--- a/labReport/customer/21215120599_张三_实验1(实验报告模板).docx
+++ b/labReport/customer/21215120599_张三_实验1(实验报告模板).docx
@@ -1,11 +1,11 @@
 
 <file path=word/document.xml><?xml version="1.0" encoding="utf-8"?>
-<w:document xmlns:wpc="http://schemas.microsoft.com/office/word/2010/wordprocessingCanvas" xmlns:cx="http://schemas.microsoft.com/office/drawing/2014/chartex" xmlns:cx1="http://schemas.microsoft.com/office/drawing/2015/9/8/chartex" xmlns:cx2="http://schemas.microsoft.com/office/drawing/2015/10/21/chartex" xmlns:cx3="http://schemas.microsoft.com/office/drawing/2016/5/9/chartex" xmlns:cx4="http://schemas.microsoft.com/office/drawing/2016/5/10/chartex" xmlns:cx5="http://schemas.microsoft.com/office/drawing/2016/5/11/chartex" xmlns:cx6="http://schemas.microsoft.com/office/drawing/2016/5/12/chartex" xmlns:cx7="http://schemas.microsoft.com/office/drawing/2016/5/13/chartex" xmlns:cx8="http://schemas.microsoft.com/office/drawing/2016/5/14/chartex" xmlns:mc="http://schemas.openxmlformats.org/markup-compatibility/2006" xmlns:aink="http://schemas.microsoft.com/office/drawing/2016/ink" xmlns:am3d="http://schemas.microsoft.com/office/drawing/2017/model3d" xmlns:o="urn:schemas-microsoft-com:office:office" xmlns:oel="http://schemas.microsoft.com/office/2019/extlst" xmlns:r="http://schemas.openxmlformats.org/officeDocument/2006/relationships" xmlns:m="http://schemas.openxmlformats.org/officeDocument/2006/math" xmlns:v="urn:schemas-microsoft-com:vml" xmlns:wp14="http://schemas.microsoft.com/office/word/2010/wordprocessingDrawing" xmlns:wp="http://schemas.openxmlformats.org/drawingml/2006/wordprocessingDrawing" xmlns:w10="urn:schemas-microsoft-com:office:word" xmlns:w="http://schemas.openxmlformats.org/wordprocessingml/2006/main" xmlns:w14="http://schemas.microsoft.com/office/word/2010/wordml" xmlns:w15="http://schemas.microsoft.com/office/word/2012/wordml" xmlns:w16cex="http://schemas.microsoft.com/office/word/2018/wordml/cex" xmlns:w16cid="http://schemas.microsoft.com/office/word/2016/wordml/cid" xmlns:w16="http://schemas.microsoft.com/office/word/2018/wordml" xmlns:w16sdtdh="http://schemas.microsoft.com/office/word/2020/wordml/sdtdatahash" xmlns:w16se="http://schemas.microsoft.com/office/word/2015/wordml/symex" xmlns:wpg="http://schemas.microsoft.com/office/word/2010/wordprocessingGroup" xmlns:wpi="http://schemas.microsoft.com/office/word/2010/wordprocessingInk" xmlns:wne="http://schemas.microsoft.com/office/word/2006/wordml" xmlns:wps="http://schemas.microsoft.com/office/word/2010/wordprocessingShape" mc:Ignorable="w14 w15 w16se w16cid w16 w16cex w16sdtdh wp14">
+<w:document xmlns:wpc="http://schemas.microsoft.com/office/word/2010/wordprocessingCanvas" xmlns:mc="http://schemas.openxmlformats.org/markup-compatibility/2006" xmlns:o="urn:schemas-microsoft-com:office:office" xmlns:r="http://schemas.openxmlformats.org/officeDocument/2006/relationships" xmlns:m="http://schemas.openxmlformats.org/officeDocument/2006/math" xmlns:v="urn:schemas-microsoft-com:vml" xmlns:wp14="http://schemas.microsoft.com/office/word/2010/wordprocessingDrawing" xmlns:wp="http://schemas.openxmlformats.org/drawingml/2006/wordprocessingDrawing" xmlns:w="http://schemas.openxmlformats.org/wordprocessingml/2006/main" xmlns:w14="http://schemas.microsoft.com/office/word/2010/wordml" xmlns:w10="urn:schemas-microsoft-com:office:word" xmlns:w15="http://schemas.microsoft.com/office/word/2012/wordml" xmlns:wpg="http://schemas.microsoft.com/office/word/2010/wordprocessingGroup" xmlns:wpi="http://schemas.microsoft.com/office/word/2010/wordprocessingInk" xmlns:wne="http://schemas.microsoft.com/office/word/2006/wordml" xmlns:wps="http://schemas.microsoft.com/office/word/2010/wordprocessingShape" xmlns:wpsCustomData="http://www.wps.cn/officeDocument/2013/wpsCustomData" mc:Ignorable="w14 w15 wp14">
   <w:body>
     <w:p>
       <w:pPr>
         <w:rPr>
-          <w:rFonts w:ascii="微软雅黑" w:eastAsia="微软雅黑" w:hAnsi="微软雅黑"/>
+          <w:rFonts w:ascii="微软雅黑" w:hAnsi="微软雅黑" w:eastAsia="微软雅黑"/>
           <w:sz w:val="32"/>
           <w:szCs w:val="32"/>
         </w:rPr>
@@ -15,14 +15,14 @@
       <w:pPr>
         <w:jc w:val="center"/>
         <w:rPr>
-          <w:rFonts w:ascii="微软雅黑" w:eastAsia="微软雅黑" w:hAnsi="微软雅黑"/>
+          <w:rFonts w:ascii="微软雅黑" w:hAnsi="微软雅黑" w:eastAsia="微软雅黑"/>
           <w:sz w:val="44"/>
           <w:szCs w:val="44"/>
         </w:rPr>
       </w:pPr>
       <w:r>
         <w:rPr>
-          <w:rFonts w:ascii="微软雅黑" w:eastAsia="微软雅黑" w:hAnsi="微软雅黑" w:hint="eastAsia"/>
+          <w:rFonts w:hint="eastAsia" w:ascii="微软雅黑" w:hAnsi="微软雅黑" w:eastAsia="微软雅黑"/>
           <w:sz w:val="44"/>
           <w:szCs w:val="44"/>
         </w:rPr>
@@ -33,14 +33,14 @@
       <w:pPr>
         <w:jc w:val="center"/>
         <w:rPr>
-          <w:rFonts w:ascii="微软雅黑" w:eastAsia="微软雅黑" w:hAnsi="微软雅黑"/>
+          <w:rFonts w:ascii="微软雅黑" w:hAnsi="微软雅黑" w:eastAsia="微软雅黑"/>
           <w:sz w:val="56"/>
           <w:szCs w:val="56"/>
         </w:rPr>
       </w:pPr>
       <w:r>
         <w:rPr>
-          <w:rFonts w:ascii="微软雅黑" w:eastAsia="微软雅黑" w:hAnsi="微软雅黑" w:hint="eastAsia"/>
+          <w:rFonts w:hint="eastAsia" w:ascii="微软雅黑" w:hAnsi="微软雅黑" w:eastAsia="微软雅黑"/>
           <w:sz w:val="56"/>
           <w:szCs w:val="56"/>
         </w:rPr>
@@ -49,7 +49,7 @@
     </w:p>
     <w:p>
       <w:pPr>
-        <w:ind w:firstLineChars="200" w:firstLine="1044"/>
+        <w:ind w:firstLine="1044" w:firstLineChars="200"/>
         <w:rPr>
           <w:rFonts w:asciiTheme="minorEastAsia" w:hAnsiTheme="minorEastAsia"/>
           <w:b/>
@@ -71,39 +71,12 @@
       </w:pPr>
       <w:r>
         <w:rPr>
-          <w:rFonts w:asciiTheme="minorEastAsia" w:hAnsiTheme="minorEastAsia" w:hint="eastAsia"/>
+          <w:rFonts w:hint="eastAsia" w:asciiTheme="minorEastAsia" w:hAnsiTheme="minorEastAsia"/>
           <w:b/>
           <w:sz w:val="44"/>
           <w:szCs w:val="44"/>
         </w:rPr>
-        <w:t>实验课程名称：</w:t>
-      </w:r>
-      <w:r>
-        <w:rPr>
-          <w:rFonts w:asciiTheme="minorEastAsia" w:hAnsiTheme="minorEastAsia" w:hint="eastAsia"/>
-          <w:b/>
-          <w:sz w:val="44"/>
-          <w:szCs w:val="44"/>
-        </w:rPr>
-        <w:t>w</w:t>
-      </w:r>
-      <w:r>
-        <w:rPr>
-          <w:rFonts w:asciiTheme="minorEastAsia" w:hAnsiTheme="minorEastAsia" w:hint="eastAsia"/>
-          <w:b/>
-          <w:sz w:val="44"/>
-          <w:szCs w:val="44"/>
-        </w:rPr>
-        <w:t>eb</w:t>
-      </w:r>
-      <w:r>
-        <w:rPr>
-          <w:rFonts w:asciiTheme="minorEastAsia" w:hAnsiTheme="minorEastAsia" w:hint="eastAsia"/>
-          <w:b/>
-          <w:sz w:val="44"/>
-          <w:szCs w:val="44"/>
-        </w:rPr>
-        <w:t>前端开发</w:t>
+        <w:t>实验课程名称：web前端开发</w:t>
       </w:r>
     </w:p>
     <w:p>
@@ -119,7 +92,7 @@
       </w:pPr>
       <w:r>
         <w:rPr>
-          <w:rFonts w:asciiTheme="minorEastAsia" w:hAnsiTheme="minorEastAsia" w:hint="eastAsia"/>
+          <w:rFonts w:hint="eastAsia" w:asciiTheme="minorEastAsia" w:hAnsiTheme="minorEastAsia"/>
           <w:b/>
           <w:sz w:val="44"/>
           <w:szCs w:val="44"/>
@@ -128,7 +101,7 @@
       </w:r>
       <w:r>
         <w:rPr>
-          <w:rFonts w:asciiTheme="minorEastAsia" w:hAnsiTheme="minorEastAsia" w:hint="eastAsia"/>
+          <w:rFonts w:hint="eastAsia" w:asciiTheme="minorEastAsia" w:hAnsiTheme="minorEastAsia"/>
           <w:b/>
           <w:sz w:val="36"/>
           <w:szCs w:val="36"/>
@@ -149,7 +122,7 @@
       </w:pPr>
       <w:r>
         <w:rPr>
-          <w:rFonts w:asciiTheme="minorEastAsia" w:hAnsiTheme="minorEastAsia" w:hint="eastAsia"/>
+          <w:rFonts w:hint="eastAsia" w:asciiTheme="minorEastAsia" w:hAnsiTheme="minorEastAsia"/>
           <w:b/>
           <w:sz w:val="44"/>
           <w:szCs w:val="44"/>
@@ -170,21 +143,12 @@
       </w:pPr>
       <w:r>
         <w:rPr>
-          <w:rFonts w:asciiTheme="minorEastAsia" w:hAnsiTheme="minorEastAsia" w:hint="eastAsia"/>
+          <w:rFonts w:hint="eastAsia" w:asciiTheme="minorEastAsia" w:hAnsiTheme="minorEastAsia"/>
           <w:b/>
           <w:sz w:val="44"/>
           <w:szCs w:val="44"/>
         </w:rPr>
-        <w:t>指导教师：</w:t>
-      </w:r>
-      <w:r>
-        <w:rPr>
-          <w:rFonts w:asciiTheme="minorEastAsia" w:hAnsiTheme="minorEastAsia" w:hint="eastAsia"/>
-          <w:b/>
-          <w:sz w:val="44"/>
-          <w:szCs w:val="44"/>
-        </w:rPr>
-        <w:t>黄鹏</w:t>
+        <w:t>指导教师：黄鹏</w:t>
       </w:r>
     </w:p>
     <w:p>
@@ -212,56 +176,34 @@
       </w:pPr>
       <w:r>
         <w:rPr>
-          <w:rFonts w:asciiTheme="minorEastAsia" w:hAnsiTheme="minorEastAsia" w:hint="eastAsia"/>
+          <w:rFonts w:hint="eastAsia" w:asciiTheme="minorEastAsia" w:hAnsiTheme="minorEastAsia"/>
           <w:b/>
           <w:sz w:val="30"/>
           <w:szCs w:val="30"/>
         </w:rPr>
-        <w:t xml:space="preserve">实验日期：  2022年  </w:t>
-      </w:r>
-      <w:r>
-        <w:rPr>
-          <w:rFonts w:asciiTheme="minorEastAsia" w:hAnsiTheme="minorEastAsia" w:hint="eastAsia"/>
-          <w:b/>
-          <w:sz w:val="30"/>
-          <w:szCs w:val="30"/>
-        </w:rPr>
-        <w:t>10</w:t>
-      </w:r>
-      <w:r>
-        <w:rPr>
-          <w:rFonts w:asciiTheme="minorEastAsia" w:hAnsiTheme="minorEastAsia" w:hint="eastAsia"/>
-          <w:b/>
-          <w:sz w:val="30"/>
-          <w:szCs w:val="30"/>
-        </w:rPr>
-        <w:t>月 1</w:t>
-      </w:r>
-      <w:r>
-        <w:rPr>
-          <w:rFonts w:asciiTheme="minorEastAsia" w:hAnsiTheme="minorEastAsia" w:hint="eastAsia"/>
-          <w:b/>
-          <w:sz w:val="30"/>
-          <w:szCs w:val="30"/>
-        </w:rPr>
-        <w:t>0</w:t>
-      </w:r>
-      <w:r>
-        <w:rPr>
-          <w:rFonts w:asciiTheme="minorEastAsia" w:hAnsiTheme="minorEastAsia" w:hint="eastAsia"/>
-          <w:b/>
-          <w:sz w:val="30"/>
-          <w:szCs w:val="30"/>
-        </w:rPr>
-        <w:t>日</w:t>
+        <w:t>实验日期：  2022年  10月 10日</w:t>
       </w:r>
     </w:p>
     <w:tbl>
       <w:tblPr>
-        <w:tblStyle w:val="a9"/>
+        <w:tblStyle w:val="9"/>
         <w:tblW w:w="9180" w:type="dxa"/>
+        <w:tblInd w:w="0" w:type="dxa"/>
+        <w:tblBorders>
+          <w:top w:val="single" w:color="auto" w:sz="4" w:space="0"/>
+          <w:left w:val="single" w:color="auto" w:sz="4" w:space="0"/>
+          <w:bottom w:val="single" w:color="auto" w:sz="4" w:space="0"/>
+          <w:right w:val="single" w:color="auto" w:sz="4" w:space="0"/>
+          <w:insideH w:val="single" w:color="auto" w:sz="4" w:space="0"/>
+          <w:insideV w:val="single" w:color="auto" w:sz="4" w:space="0"/>
+        </w:tblBorders>
         <w:tblLayout w:type="fixed"/>
-        <w:tblLook w:val="04A0" w:firstRow="1" w:lastRow="0" w:firstColumn="1" w:lastColumn="0" w:noHBand="0" w:noVBand="1"/>
+        <w:tblCellMar>
+          <w:top w:w="0" w:type="dxa"/>
+          <w:left w:w="108" w:type="dxa"/>
+          <w:bottom w:w="0" w:type="dxa"/>
+          <w:right w:w="108" w:type="dxa"/>
+        </w:tblCellMar>
       </w:tblPr>
       <w:tblGrid>
         <w:gridCol w:w="2130"/>
@@ -270,15 +212,31 @@
         <w:gridCol w:w="2789"/>
       </w:tblGrid>
       <w:tr>
+        <w:tblPrEx>
+          <w:tblBorders>
+            <w:top w:val="single" w:color="auto" w:sz="4" w:space="0"/>
+            <w:left w:val="single" w:color="auto" w:sz="4" w:space="0"/>
+            <w:bottom w:val="single" w:color="auto" w:sz="4" w:space="0"/>
+            <w:right w:val="single" w:color="auto" w:sz="4" w:space="0"/>
+            <w:insideH w:val="single" w:color="auto" w:sz="4" w:space="0"/>
+            <w:insideV w:val="single" w:color="auto" w:sz="4" w:space="0"/>
+          </w:tblBorders>
+          <w:tblCellMar>
+            <w:top w:w="0" w:type="dxa"/>
+            <w:left w:w="108" w:type="dxa"/>
+            <w:bottom w:w="0" w:type="dxa"/>
+            <w:right w:w="108" w:type="dxa"/>
+          </w:tblCellMar>
+        </w:tblPrEx>
         <w:trPr>
-          <w:trHeight w:val="637"/>
+          <w:trHeight w:val="637" w:hRule="atLeast"/>
         </w:trPr>
         <w:tc>
           <w:tcPr>
             <w:tcW w:w="2130" w:type="dxa"/>
             <w:tcBorders>
-              <w:top w:val="double" w:sz="4" w:space="0" w:color="auto"/>
-              <w:left w:val="double" w:sz="4" w:space="0" w:color="auto"/>
+              <w:top w:val="double" w:color="auto" w:sz="4" w:space="0"/>
+              <w:left w:val="double" w:color="auto" w:sz="4" w:space="0"/>
             </w:tcBorders>
             <w:vAlign w:val="center"/>
           </w:tcPr>
@@ -295,7 +253,7 @@
             </w:pPr>
             <w:r>
               <w:rPr>
-                <w:rFonts w:asciiTheme="minorEastAsia" w:hAnsiTheme="minorEastAsia" w:hint="eastAsia"/>
+                <w:rFonts w:hint="eastAsia" w:asciiTheme="minorEastAsia" w:hAnsiTheme="minorEastAsia"/>
                 <w:b/>
                 <w:sz w:val="30"/>
                 <w:szCs w:val="30"/>
@@ -308,8 +266,8 @@
           <w:tcPr>
             <w:tcW w:w="2130" w:type="dxa"/>
             <w:tcBorders>
-              <w:top w:val="double" w:sz="4" w:space="0" w:color="auto"/>
-              <w:right w:val="double" w:sz="4" w:space="0" w:color="auto"/>
+              <w:top w:val="double" w:color="auto" w:sz="4" w:space="0"/>
+              <w:right w:val="double" w:color="auto" w:sz="4" w:space="0"/>
             </w:tcBorders>
             <w:vAlign w:val="center"/>
           </w:tcPr>
@@ -330,8 +288,8 @@
           <w:tcPr>
             <w:tcW w:w="2131" w:type="dxa"/>
             <w:tcBorders>
-              <w:top w:val="double" w:sz="4" w:space="0" w:color="auto"/>
-              <w:left w:val="double" w:sz="4" w:space="0" w:color="auto"/>
+              <w:top w:val="double" w:color="auto" w:sz="4" w:space="0"/>
+              <w:left w:val="double" w:color="auto" w:sz="4" w:space="0"/>
             </w:tcBorders>
             <w:vAlign w:val="center"/>
           </w:tcPr>
@@ -348,7 +306,7 @@
             </w:pPr>
             <w:r>
               <w:rPr>
-                <w:rFonts w:asciiTheme="minorEastAsia" w:hAnsiTheme="minorEastAsia" w:hint="eastAsia"/>
+                <w:rFonts w:hint="eastAsia" w:asciiTheme="minorEastAsia" w:hAnsiTheme="minorEastAsia"/>
                 <w:b/>
                 <w:sz w:val="30"/>
                 <w:szCs w:val="30"/>
@@ -361,8 +319,8 @@
           <w:tcPr>
             <w:tcW w:w="2789" w:type="dxa"/>
             <w:tcBorders>
-              <w:top w:val="double" w:sz="4" w:space="0" w:color="auto"/>
-              <w:right w:val="double" w:sz="4" w:space="0" w:color="auto"/>
+              <w:top w:val="double" w:color="auto" w:sz="4" w:space="0"/>
+              <w:right w:val="double" w:color="auto" w:sz="4" w:space="0"/>
             </w:tcBorders>
             <w:vAlign w:val="center"/>
           </w:tcPr>
@@ -381,15 +339,31 @@
         </w:tc>
       </w:tr>
       <w:tr>
+        <w:tblPrEx>
+          <w:tblBorders>
+            <w:top w:val="single" w:color="auto" w:sz="4" w:space="0"/>
+            <w:left w:val="single" w:color="auto" w:sz="4" w:space="0"/>
+            <w:bottom w:val="single" w:color="auto" w:sz="4" w:space="0"/>
+            <w:right w:val="single" w:color="auto" w:sz="4" w:space="0"/>
+            <w:insideH w:val="single" w:color="auto" w:sz="4" w:space="0"/>
+            <w:insideV w:val="single" w:color="auto" w:sz="4" w:space="0"/>
+          </w:tblBorders>
+          <w:tblCellMar>
+            <w:top w:w="0" w:type="dxa"/>
+            <w:left w:w="108" w:type="dxa"/>
+            <w:bottom w:w="0" w:type="dxa"/>
+            <w:right w:w="108" w:type="dxa"/>
+          </w:tblCellMar>
+        </w:tblPrEx>
         <w:trPr>
-          <w:trHeight w:val="637"/>
+          <w:trHeight w:val="637" w:hRule="atLeast"/>
         </w:trPr>
         <w:tc>
           <w:tcPr>
             <w:tcW w:w="2130" w:type="dxa"/>
             <w:tcBorders>
-              <w:top w:val="double" w:sz="4" w:space="0" w:color="auto"/>
-              <w:left w:val="double" w:sz="4" w:space="0" w:color="auto"/>
+              <w:top w:val="double" w:color="auto" w:sz="4" w:space="0"/>
+              <w:left w:val="double" w:color="auto" w:sz="4" w:space="0"/>
             </w:tcBorders>
             <w:vAlign w:val="center"/>
           </w:tcPr>
@@ -406,7 +380,7 @@
             </w:pPr>
             <w:r>
               <w:rPr>
-                <w:rFonts w:asciiTheme="minorEastAsia" w:hAnsiTheme="minorEastAsia" w:hint="eastAsia"/>
+                <w:rFonts w:hint="eastAsia" w:asciiTheme="minorEastAsia" w:hAnsiTheme="minorEastAsia"/>
                 <w:b/>
                 <w:sz w:val="30"/>
                 <w:szCs w:val="30"/>
@@ -419,8 +393,8 @@
           <w:tcPr>
             <w:tcW w:w="2130" w:type="dxa"/>
             <w:tcBorders>
-              <w:top w:val="double" w:sz="4" w:space="0" w:color="auto"/>
-              <w:right w:val="double" w:sz="4" w:space="0" w:color="auto"/>
+              <w:top w:val="double" w:color="auto" w:sz="4" w:space="0"/>
+              <w:right w:val="double" w:color="auto" w:sz="4" w:space="0"/>
             </w:tcBorders>
             <w:vAlign w:val="center"/>
           </w:tcPr>
@@ -441,8 +415,8 @@
           <w:tcPr>
             <w:tcW w:w="2131" w:type="dxa"/>
             <w:tcBorders>
-              <w:top w:val="double" w:sz="4" w:space="0" w:color="auto"/>
-              <w:left w:val="double" w:sz="4" w:space="0" w:color="auto"/>
+              <w:top w:val="double" w:color="auto" w:sz="4" w:space="0"/>
+              <w:left w:val="double" w:color="auto" w:sz="4" w:space="0"/>
             </w:tcBorders>
             <w:vAlign w:val="center"/>
           </w:tcPr>
@@ -459,7 +433,7 @@
             </w:pPr>
             <w:r>
               <w:rPr>
-                <w:rFonts w:asciiTheme="minorEastAsia" w:hAnsiTheme="minorEastAsia" w:hint="eastAsia"/>
+                <w:rFonts w:hint="eastAsia" w:asciiTheme="minorEastAsia" w:hAnsiTheme="minorEastAsia"/>
                 <w:b/>
                 <w:sz w:val="30"/>
                 <w:szCs w:val="30"/>
@@ -472,8 +446,8 @@
           <w:tcPr>
             <w:tcW w:w="2789" w:type="dxa"/>
             <w:tcBorders>
-              <w:top w:val="double" w:sz="4" w:space="0" w:color="auto"/>
-              <w:right w:val="double" w:sz="4" w:space="0" w:color="auto"/>
+              <w:top w:val="double" w:color="auto" w:sz="4" w:space="0"/>
+              <w:right w:val="double" w:color="auto" w:sz="4" w:space="0"/>
             </w:tcBorders>
             <w:vAlign w:val="center"/>
           </w:tcPr>
@@ -492,14 +466,30 @@
         </w:tc>
       </w:tr>
       <w:tr>
+        <w:tblPrEx>
+          <w:tblBorders>
+            <w:top w:val="single" w:color="auto" w:sz="4" w:space="0"/>
+            <w:left w:val="single" w:color="auto" w:sz="4" w:space="0"/>
+            <w:bottom w:val="single" w:color="auto" w:sz="4" w:space="0"/>
+            <w:right w:val="single" w:color="auto" w:sz="4" w:space="0"/>
+            <w:insideH w:val="single" w:color="auto" w:sz="4" w:space="0"/>
+            <w:insideV w:val="single" w:color="auto" w:sz="4" w:space="0"/>
+          </w:tblBorders>
+          <w:tblCellMar>
+            <w:top w:w="0" w:type="dxa"/>
+            <w:left w:w="108" w:type="dxa"/>
+            <w:bottom w:w="0" w:type="dxa"/>
+            <w:right w:w="108" w:type="dxa"/>
+          </w:tblCellMar>
+        </w:tblPrEx>
         <w:trPr>
-          <w:trHeight w:val="637"/>
+          <w:trHeight w:val="637" w:hRule="atLeast"/>
         </w:trPr>
         <w:tc>
           <w:tcPr>
             <w:tcW w:w="2130" w:type="dxa"/>
             <w:tcBorders>
-              <w:left w:val="double" w:sz="4" w:space="0" w:color="auto"/>
+              <w:left w:val="double" w:color="auto" w:sz="4" w:space="0"/>
             </w:tcBorders>
             <w:vAlign w:val="center"/>
           </w:tcPr>
@@ -516,7 +506,7 @@
             </w:pPr>
             <w:r>
               <w:rPr>
-                <w:rFonts w:asciiTheme="minorEastAsia" w:hAnsiTheme="minorEastAsia" w:hint="eastAsia"/>
+                <w:rFonts w:hint="eastAsia" w:asciiTheme="minorEastAsia" w:hAnsiTheme="minorEastAsia"/>
                 <w:b/>
                 <w:sz w:val="30"/>
                 <w:szCs w:val="30"/>
@@ -537,7 +527,7 @@
             </w:pPr>
             <w:r>
               <w:rPr>
-                <w:rFonts w:asciiTheme="minorEastAsia" w:hAnsiTheme="minorEastAsia" w:hint="eastAsia"/>
+                <w:rFonts w:hint="eastAsia" w:asciiTheme="minorEastAsia" w:hAnsiTheme="minorEastAsia"/>
                 <w:b/>
                 <w:sz w:val="30"/>
                 <w:szCs w:val="30"/>
@@ -550,7 +540,7 @@
           <w:tcPr>
             <w:tcW w:w="2130" w:type="dxa"/>
             <w:tcBorders>
-              <w:right w:val="double" w:sz="4" w:space="0" w:color="auto"/>
+              <w:right w:val="double" w:color="auto" w:sz="4" w:space="0"/>
             </w:tcBorders>
             <w:vAlign w:val="center"/>
           </w:tcPr>
@@ -571,7 +561,7 @@
           <w:tcPr>
             <w:tcW w:w="2131" w:type="dxa"/>
             <w:tcBorders>
-              <w:left w:val="double" w:sz="4" w:space="0" w:color="auto"/>
+              <w:left w:val="double" w:color="auto" w:sz="4" w:space="0"/>
             </w:tcBorders>
             <w:vAlign w:val="center"/>
           </w:tcPr>
@@ -588,7 +578,7 @@
             </w:pPr>
             <w:r>
               <w:rPr>
-                <w:rFonts w:asciiTheme="minorEastAsia" w:hAnsiTheme="minorEastAsia" w:hint="eastAsia"/>
+                <w:rFonts w:hint="eastAsia" w:asciiTheme="minorEastAsia" w:hAnsiTheme="minorEastAsia"/>
                 <w:b/>
                 <w:sz w:val="30"/>
                 <w:szCs w:val="30"/>
@@ -601,7 +591,7 @@
           <w:tcPr>
             <w:tcW w:w="2789" w:type="dxa"/>
             <w:tcBorders>
-              <w:right w:val="double" w:sz="4" w:space="0" w:color="auto"/>
+              <w:right w:val="double" w:color="auto" w:sz="4" w:space="0"/>
             </w:tcBorders>
             <w:vAlign w:val="center"/>
           </w:tcPr>
@@ -620,14 +610,30 @@
         </w:tc>
       </w:tr>
       <w:tr>
+        <w:tblPrEx>
+          <w:tblBorders>
+            <w:top w:val="single" w:color="auto" w:sz="4" w:space="0"/>
+            <w:left w:val="single" w:color="auto" w:sz="4" w:space="0"/>
+            <w:bottom w:val="single" w:color="auto" w:sz="4" w:space="0"/>
+            <w:right w:val="single" w:color="auto" w:sz="4" w:space="0"/>
+            <w:insideH w:val="single" w:color="auto" w:sz="4" w:space="0"/>
+            <w:insideV w:val="single" w:color="auto" w:sz="4" w:space="0"/>
+          </w:tblBorders>
+          <w:tblCellMar>
+            <w:top w:w="0" w:type="dxa"/>
+            <w:left w:w="108" w:type="dxa"/>
+            <w:bottom w:w="0" w:type="dxa"/>
+            <w:right w:w="108" w:type="dxa"/>
+          </w:tblCellMar>
+        </w:tblPrEx>
         <w:trPr>
-          <w:trHeight w:val="637"/>
+          <w:trHeight w:val="637" w:hRule="atLeast"/>
         </w:trPr>
         <w:tc>
           <w:tcPr>
             <w:tcW w:w="2130" w:type="dxa"/>
             <w:tcBorders>
-              <w:left w:val="double" w:sz="4" w:space="0" w:color="auto"/>
+              <w:left w:val="double" w:color="auto" w:sz="4" w:space="0"/>
             </w:tcBorders>
             <w:vAlign w:val="center"/>
           </w:tcPr>
@@ -644,7 +650,7 @@
             </w:pPr>
             <w:r>
               <w:rPr>
-                <w:rFonts w:asciiTheme="minorEastAsia" w:hAnsiTheme="minorEastAsia" w:hint="eastAsia"/>
+                <w:rFonts w:hint="eastAsia" w:asciiTheme="minorEastAsia" w:hAnsiTheme="minorEastAsia"/>
                 <w:b/>
                 <w:sz w:val="30"/>
                 <w:szCs w:val="30"/>
@@ -658,7 +664,7 @@
             <w:tcW w:w="7050" w:type="dxa"/>
             <w:gridSpan w:val="3"/>
             <w:tcBorders>
-              <w:right w:val="double" w:sz="4" w:space="0" w:color="auto"/>
+              <w:right w:val="double" w:color="auto" w:sz="4" w:space="0"/>
             </w:tcBorders>
             <w:vAlign w:val="center"/>
           </w:tcPr>
@@ -675,7 +681,7 @@
             </w:pPr>
             <w:r>
               <w:rPr>
-                <w:rFonts w:asciiTheme="minorEastAsia" w:hAnsiTheme="minorEastAsia" w:hint="eastAsia"/>
+                <w:rFonts w:hint="eastAsia" w:asciiTheme="minorEastAsia" w:hAnsiTheme="minorEastAsia"/>
                 <w:b/>
                 <w:sz w:val="30"/>
                 <w:szCs w:val="30"/>
@@ -686,15 +692,31 @@
         </w:tc>
       </w:tr>
       <w:tr>
+        <w:tblPrEx>
+          <w:tblBorders>
+            <w:top w:val="single" w:color="auto" w:sz="4" w:space="0"/>
+            <w:left w:val="single" w:color="auto" w:sz="4" w:space="0"/>
+            <w:bottom w:val="single" w:color="auto" w:sz="4" w:space="0"/>
+            <w:right w:val="single" w:color="auto" w:sz="4" w:space="0"/>
+            <w:insideH w:val="single" w:color="auto" w:sz="4" w:space="0"/>
+            <w:insideV w:val="single" w:color="auto" w:sz="4" w:space="0"/>
+          </w:tblBorders>
+          <w:tblCellMar>
+            <w:top w:w="0" w:type="dxa"/>
+            <w:left w:w="108" w:type="dxa"/>
+            <w:bottom w:w="0" w:type="dxa"/>
+            <w:right w:w="108" w:type="dxa"/>
+          </w:tblCellMar>
+        </w:tblPrEx>
         <w:trPr>
-          <w:trHeight w:val="637"/>
+          <w:trHeight w:val="637" w:hRule="atLeast"/>
         </w:trPr>
         <w:tc>
           <w:tcPr>
             <w:tcW w:w="2130" w:type="dxa"/>
             <w:tcBorders>
-              <w:left w:val="double" w:sz="4" w:space="0" w:color="auto"/>
-              <w:bottom w:val="double" w:sz="4" w:space="0" w:color="auto"/>
+              <w:left w:val="double" w:color="auto" w:sz="4" w:space="0"/>
+              <w:bottom w:val="double" w:color="auto" w:sz="4" w:space="0"/>
             </w:tcBorders>
             <w:vAlign w:val="center"/>
           </w:tcPr>
@@ -711,7 +733,7 @@
             </w:pPr>
             <w:r>
               <w:rPr>
-                <w:rFonts w:asciiTheme="minorEastAsia" w:hAnsiTheme="minorEastAsia" w:hint="eastAsia"/>
+                <w:rFonts w:hint="eastAsia" w:asciiTheme="minorEastAsia" w:hAnsiTheme="minorEastAsia"/>
                 <w:b/>
                 <w:sz w:val="30"/>
                 <w:szCs w:val="30"/>
@@ -732,7 +754,7 @@
             </w:pPr>
             <w:r>
               <w:rPr>
-                <w:rFonts w:asciiTheme="minorEastAsia" w:hAnsiTheme="minorEastAsia" w:hint="eastAsia"/>
+                <w:rFonts w:hint="eastAsia" w:asciiTheme="minorEastAsia" w:hAnsiTheme="minorEastAsia"/>
                 <w:b/>
                 <w:sz w:val="30"/>
                 <w:szCs w:val="30"/>
@@ -746,8 +768,8 @@
             <w:tcW w:w="7050" w:type="dxa"/>
             <w:gridSpan w:val="3"/>
             <w:tcBorders>
-              <w:bottom w:val="double" w:sz="4" w:space="0" w:color="auto"/>
-              <w:right w:val="double" w:sz="4" w:space="0" w:color="auto"/>
+              <w:bottom w:val="double" w:color="auto" w:sz="4" w:space="0"/>
+              <w:right w:val="double" w:color="auto" w:sz="4" w:space="0"/>
             </w:tcBorders>
             <w:vAlign w:val="center"/>
           </w:tcPr>
@@ -782,24 +804,47 @@
     <w:p/>
     <w:tbl>
       <w:tblPr>
+        <w:tblStyle w:val="8"/>
         <w:tblW w:w="8856" w:type="dxa"/>
+        <w:tblInd w:w="0" w:type="dxa"/>
         <w:tblBorders>
-          <w:top w:val="single" w:sz="4" w:space="0" w:color="auto"/>
-          <w:left w:val="single" w:sz="4" w:space="0" w:color="auto"/>
-          <w:bottom w:val="single" w:sz="4" w:space="0" w:color="auto"/>
-          <w:right w:val="single" w:sz="4" w:space="0" w:color="auto"/>
-          <w:insideH w:val="single" w:sz="4" w:space="0" w:color="auto"/>
-          <w:insideV w:val="single" w:sz="4" w:space="0" w:color="auto"/>
+          <w:top w:val="single" w:color="auto" w:sz="4" w:space="0"/>
+          <w:left w:val="single" w:color="auto" w:sz="4" w:space="0"/>
+          <w:bottom w:val="single" w:color="auto" w:sz="4" w:space="0"/>
+          <w:right w:val="single" w:color="auto" w:sz="4" w:space="0"/>
+          <w:insideH w:val="single" w:color="auto" w:sz="4" w:space="0"/>
+          <w:insideV w:val="single" w:color="auto" w:sz="4" w:space="0"/>
         </w:tblBorders>
         <w:tblLayout w:type="fixed"/>
-        <w:tblLook w:val="04A0" w:firstRow="1" w:lastRow="0" w:firstColumn="1" w:lastColumn="0" w:noHBand="0" w:noVBand="1"/>
+        <w:tblCellMar>
+          <w:top w:w="0" w:type="dxa"/>
+          <w:left w:w="108" w:type="dxa"/>
+          <w:bottom w:w="0" w:type="dxa"/>
+          <w:right w:w="108" w:type="dxa"/>
+        </w:tblCellMar>
       </w:tblPr>
       <w:tblGrid>
         <w:gridCol w:w="8856"/>
       </w:tblGrid>
       <w:tr>
+        <w:tblPrEx>
+          <w:tblBorders>
+            <w:top w:val="single" w:color="auto" w:sz="4" w:space="0"/>
+            <w:left w:val="single" w:color="auto" w:sz="4" w:space="0"/>
+            <w:bottom w:val="single" w:color="auto" w:sz="4" w:space="0"/>
+            <w:right w:val="single" w:color="auto" w:sz="4" w:space="0"/>
+            <w:insideH w:val="single" w:color="auto" w:sz="4" w:space="0"/>
+            <w:insideV w:val="single" w:color="auto" w:sz="4" w:space="0"/>
+          </w:tblBorders>
+          <w:tblCellMar>
+            <w:top w:w="0" w:type="dxa"/>
+            <w:left w:w="108" w:type="dxa"/>
+            <w:bottom w:w="0" w:type="dxa"/>
+            <w:right w:w="108" w:type="dxa"/>
+          </w:tblCellMar>
+        </w:tblPrEx>
         <w:trPr>
-          <w:trHeight w:val="1266"/>
+          <w:trHeight w:val="1266" w:hRule="atLeast"/>
         </w:trPr>
         <w:tc>
           <w:tcPr>
@@ -823,25 +868,24 @@
                 <w:sz w:val="28"/>
                 <w:szCs w:val="28"/>
               </w:rPr>
-              <w:lastRenderedPageBreak/>
               <w:t>指导思想</w:t>
             </w:r>
           </w:p>
           <w:p>
             <w:pPr>
-              <w:ind w:firstLineChars="200" w:firstLine="480"/>
+              <w:ind w:firstLine="480" w:firstLineChars="200"/>
               <w:jc w:val="left"/>
               <w:rPr>
-                <w:rFonts w:asciiTheme="minorEastAsia" w:hAnsiTheme="minorEastAsia" w:cs="Times New Roman"/>
-                <w:b/>
-                <w:bCs/>
-                <w:sz w:val="24"/>
-                <w:szCs w:val="24"/>
-              </w:rPr>
-            </w:pPr>
-            <w:r>
-              <w:rPr>
-                <w:rFonts w:asciiTheme="minorEastAsia" w:hAnsiTheme="minorEastAsia" w:cs="Times New Roman" w:hint="eastAsia"/>
+                <w:rFonts w:cs="Times New Roman" w:asciiTheme="minorEastAsia" w:hAnsiTheme="minorEastAsia"/>
+                <w:b/>
+                <w:bCs/>
+                <w:sz w:val="24"/>
+                <w:szCs w:val="24"/>
+              </w:rPr>
+            </w:pPr>
+            <w:r>
+              <w:rPr>
+                <w:rFonts w:hint="eastAsia" w:cs="Times New Roman" w:asciiTheme="minorEastAsia" w:hAnsiTheme="minorEastAsia"/>
                 <w:sz w:val="24"/>
                 <w:szCs w:val="24"/>
               </w:rPr>
@@ -849,7 +893,7 @@
             </w:r>
             <w:r>
               <w:rPr>
-                <w:rFonts w:asciiTheme="minorEastAsia" w:hAnsiTheme="minorEastAsia" w:cs="Times New Roman" w:hint="eastAsia"/>
+                <w:rFonts w:hint="eastAsia" w:cs="Times New Roman" w:asciiTheme="minorEastAsia" w:hAnsiTheme="minorEastAsia"/>
                 <w:b/>
                 <w:bCs/>
                 <w:sz w:val="24"/>
@@ -859,7 +903,7 @@
             </w:r>
             <w:r>
               <w:rPr>
-                <w:rFonts w:asciiTheme="minorEastAsia" w:hAnsiTheme="minorEastAsia" w:cs="Times New Roman" w:hint="eastAsia"/>
+                <w:rFonts w:hint="eastAsia" w:cs="Times New Roman" w:asciiTheme="minorEastAsia" w:hAnsiTheme="minorEastAsia"/>
                 <w:sz w:val="24"/>
                 <w:szCs w:val="24"/>
               </w:rPr>
@@ -879,8 +923,24 @@
         </w:tc>
       </w:tr>
       <w:tr>
+        <w:tblPrEx>
+          <w:tblBorders>
+            <w:top w:val="single" w:color="auto" w:sz="4" w:space="0"/>
+            <w:left w:val="single" w:color="auto" w:sz="4" w:space="0"/>
+            <w:bottom w:val="single" w:color="auto" w:sz="4" w:space="0"/>
+            <w:right w:val="single" w:color="auto" w:sz="4" w:space="0"/>
+            <w:insideH w:val="single" w:color="auto" w:sz="4" w:space="0"/>
+            <w:insideV w:val="single" w:color="auto" w:sz="4" w:space="0"/>
+          </w:tblBorders>
+          <w:tblCellMar>
+            <w:top w:w="0" w:type="dxa"/>
+            <w:left w:w="108" w:type="dxa"/>
+            <w:bottom w:w="0" w:type="dxa"/>
+            <w:right w:w="108" w:type="dxa"/>
+          </w:tblCellMar>
+        </w:tblPrEx>
         <w:trPr>
-          <w:trHeight w:val="1266"/>
+          <w:trHeight w:val="1266" w:hRule="atLeast"/>
         </w:trPr>
         <w:tc>
           <w:tcPr>
@@ -931,16 +991,16 @@
           <w:bookmarkEnd w:id="1"/>
           <w:p>
             <w:pPr>
-              <w:ind w:firstLineChars="200" w:firstLine="480"/>
-              <w:rPr>
-                <w:rFonts w:asciiTheme="minorEastAsia" w:hAnsiTheme="minorEastAsia" w:cs="Times New Roman"/>
-                <w:sz w:val="24"/>
-                <w:szCs w:val="24"/>
-              </w:rPr>
-            </w:pPr>
-            <w:r>
-              <w:rPr>
-                <w:rFonts w:asciiTheme="minorEastAsia" w:hAnsiTheme="minorEastAsia" w:cs="Times New Roman" w:hint="eastAsia"/>
+              <w:ind w:firstLine="480" w:firstLineChars="200"/>
+              <w:rPr>
+                <w:rFonts w:cs="Times New Roman" w:asciiTheme="minorEastAsia" w:hAnsiTheme="minorEastAsia"/>
+                <w:sz w:val="24"/>
+                <w:szCs w:val="24"/>
+              </w:rPr>
+            </w:pPr>
+            <w:r>
+              <w:rPr>
+                <w:rFonts w:hint="eastAsia" w:cs="Times New Roman" w:asciiTheme="minorEastAsia" w:hAnsiTheme="minorEastAsia"/>
                 <w:sz w:val="24"/>
                 <w:szCs w:val="24"/>
               </w:rPr>
@@ -949,16 +1009,16 @@
           </w:p>
           <w:p>
             <w:pPr>
-              <w:ind w:firstLineChars="200" w:firstLine="480"/>
-              <w:rPr>
-                <w:rFonts w:asciiTheme="minorEastAsia" w:hAnsiTheme="minorEastAsia" w:cs="Times New Roman"/>
-                <w:sz w:val="24"/>
-                <w:szCs w:val="24"/>
-              </w:rPr>
-            </w:pPr>
-            <w:r>
-              <w:rPr>
-                <w:rFonts w:asciiTheme="minorEastAsia" w:hAnsiTheme="minorEastAsia" w:cs="Times New Roman" w:hint="eastAsia"/>
+              <w:ind w:firstLine="480" w:firstLineChars="200"/>
+              <w:rPr>
+                <w:rFonts w:cs="Times New Roman" w:asciiTheme="minorEastAsia" w:hAnsiTheme="minorEastAsia"/>
+                <w:sz w:val="24"/>
+                <w:szCs w:val="24"/>
+              </w:rPr>
+            </w:pPr>
+            <w:r>
+              <w:rPr>
+                <w:rFonts w:hint="eastAsia" w:cs="Times New Roman" w:asciiTheme="minorEastAsia" w:hAnsiTheme="minorEastAsia"/>
                 <w:sz w:val="24"/>
                 <w:szCs w:val="24"/>
               </w:rPr>
@@ -967,16 +1027,16 @@
           </w:p>
           <w:p>
             <w:pPr>
-              <w:ind w:firstLineChars="200" w:firstLine="480"/>
-              <w:rPr>
-                <w:rFonts w:asciiTheme="minorEastAsia" w:hAnsiTheme="minorEastAsia" w:cs="Times New Roman"/>
-                <w:sz w:val="24"/>
-                <w:szCs w:val="24"/>
-              </w:rPr>
-            </w:pPr>
-            <w:r>
-              <w:rPr>
-                <w:rFonts w:asciiTheme="minorEastAsia" w:hAnsiTheme="minorEastAsia" w:cs="Times New Roman" w:hint="eastAsia"/>
+              <w:ind w:firstLine="480" w:firstLineChars="200"/>
+              <w:rPr>
+                <w:rFonts w:cs="Times New Roman" w:asciiTheme="minorEastAsia" w:hAnsiTheme="minorEastAsia"/>
+                <w:sz w:val="24"/>
+                <w:szCs w:val="24"/>
+              </w:rPr>
+            </w:pPr>
+            <w:r>
+              <w:rPr>
+                <w:rFonts w:hint="eastAsia" w:cs="Times New Roman" w:asciiTheme="minorEastAsia" w:hAnsiTheme="minorEastAsia"/>
                 <w:sz w:val="24"/>
                 <w:szCs w:val="24"/>
               </w:rPr>
@@ -985,16 +1045,16 @@
           </w:p>
           <w:p>
             <w:pPr>
-              <w:ind w:firstLineChars="200" w:firstLine="480"/>
-              <w:rPr>
-                <w:rFonts w:asciiTheme="minorEastAsia" w:hAnsiTheme="minorEastAsia" w:cs="Times New Roman"/>
-                <w:sz w:val="24"/>
-                <w:szCs w:val="24"/>
-              </w:rPr>
-            </w:pPr>
-            <w:r>
-              <w:rPr>
-                <w:rFonts w:asciiTheme="minorEastAsia" w:hAnsiTheme="minorEastAsia" w:cs="Times New Roman" w:hint="eastAsia"/>
+              <w:ind w:firstLine="480" w:firstLineChars="200"/>
+              <w:rPr>
+                <w:rFonts w:cs="Times New Roman" w:asciiTheme="minorEastAsia" w:hAnsiTheme="minorEastAsia"/>
+                <w:sz w:val="24"/>
+                <w:szCs w:val="24"/>
+              </w:rPr>
+            </w:pPr>
+            <w:r>
+              <w:rPr>
+                <w:rFonts w:hint="eastAsia" w:cs="Times New Roman" w:asciiTheme="minorEastAsia" w:hAnsiTheme="minorEastAsia"/>
                 <w:sz w:val="24"/>
                 <w:szCs w:val="24"/>
               </w:rPr>
@@ -1003,7 +1063,7 @@
             <w:bookmarkStart w:id="2" w:name="_Hlk98161832"/>
             <w:r>
               <w:rPr>
-                <w:rFonts w:asciiTheme="minorEastAsia" w:hAnsiTheme="minorEastAsia" w:cs="Times New Roman"/>
+                <w:rFonts w:cs="Times New Roman" w:asciiTheme="minorEastAsia" w:hAnsiTheme="minorEastAsia"/>
                 <w:sz w:val="24"/>
                 <w:szCs w:val="24"/>
               </w:rPr>
@@ -1012,7 +1072,7 @@
             <w:bookmarkEnd w:id="2"/>
             <w:r>
               <w:rPr>
-                <w:rFonts w:asciiTheme="minorEastAsia" w:hAnsiTheme="minorEastAsia" w:cs="Times New Roman" w:hint="eastAsia"/>
+                <w:rFonts w:hint="eastAsia" w:cs="Times New Roman" w:asciiTheme="minorEastAsia" w:hAnsiTheme="minorEastAsia"/>
                 <w:sz w:val="24"/>
                 <w:szCs w:val="24"/>
               </w:rPr>
@@ -1021,52 +1081,34 @@
           </w:p>
           <w:p>
             <w:pPr>
-              <w:ind w:firstLineChars="200" w:firstLine="480"/>
-              <w:rPr>
-                <w:rFonts w:asciiTheme="minorEastAsia" w:hAnsiTheme="minorEastAsia" w:cs="Times New Roman"/>
-                <w:sz w:val="24"/>
-                <w:szCs w:val="24"/>
-              </w:rPr>
-            </w:pPr>
-            <w:r>
-              <w:rPr>
-                <w:rFonts w:asciiTheme="minorEastAsia" w:hAnsiTheme="minorEastAsia" w:cs="Times New Roman" w:hint="eastAsia"/>
-                <w:sz w:val="24"/>
-                <w:szCs w:val="24"/>
-              </w:rPr>
-              <w:t>5. 以</w:t>
-            </w:r>
-            <w:proofErr w:type="spellStart"/>
-            <w:r>
-              <w:rPr>
-                <w:rFonts w:asciiTheme="minorEastAsia" w:hAnsiTheme="minorEastAsia" w:cs="Times New Roman" w:hint="eastAsia"/>
-                <w:sz w:val="24"/>
-                <w:szCs w:val="24"/>
-              </w:rPr>
-              <w:t>runoob</w:t>
-            </w:r>
-            <w:proofErr w:type="spellEnd"/>
-            <w:r>
-              <w:rPr>
-                <w:rFonts w:asciiTheme="minorEastAsia" w:hAnsiTheme="minorEastAsia" w:cs="Times New Roman" w:hint="eastAsia"/>
-                <w:sz w:val="24"/>
-                <w:szCs w:val="24"/>
-              </w:rPr>
-              <w:t>或w3school等web编程学习网站为参照设计与实现</w:t>
-            </w:r>
-          </w:p>
-          <w:p>
-            <w:pPr>
-              <w:ind w:firstLineChars="200" w:firstLine="480"/>
-              <w:rPr>
-                <w:rFonts w:asciiTheme="minorEastAsia" w:hAnsiTheme="minorEastAsia" w:cs="Times New Roman"/>
-                <w:sz w:val="24"/>
-                <w:szCs w:val="24"/>
-              </w:rPr>
-            </w:pPr>
-            <w:r>
-              <w:rPr>
-                <w:rFonts w:asciiTheme="minorEastAsia" w:hAnsiTheme="minorEastAsia" w:cs="Times New Roman" w:hint="eastAsia"/>
+              <w:ind w:firstLine="480" w:firstLineChars="200"/>
+              <w:rPr>
+                <w:rFonts w:cs="Times New Roman" w:asciiTheme="minorEastAsia" w:hAnsiTheme="minorEastAsia"/>
+                <w:sz w:val="24"/>
+                <w:szCs w:val="24"/>
+              </w:rPr>
+            </w:pPr>
+            <w:r>
+              <w:rPr>
+                <w:rFonts w:hint="eastAsia" w:cs="Times New Roman" w:asciiTheme="minorEastAsia" w:hAnsiTheme="minorEastAsia"/>
+                <w:sz w:val="24"/>
+                <w:szCs w:val="24"/>
+              </w:rPr>
+              <w:t>5. 以runoob或w3school等web编程学习网站为参照设计与实现</w:t>
+            </w:r>
+          </w:p>
+          <w:p>
+            <w:pPr>
+              <w:ind w:firstLine="480" w:firstLineChars="200"/>
+              <w:rPr>
+                <w:rFonts w:cs="Times New Roman" w:asciiTheme="minorEastAsia" w:hAnsiTheme="minorEastAsia"/>
+                <w:sz w:val="24"/>
+                <w:szCs w:val="24"/>
+              </w:rPr>
+            </w:pPr>
+            <w:r>
+              <w:rPr>
+                <w:rFonts w:hint="eastAsia" w:cs="Times New Roman" w:asciiTheme="minorEastAsia" w:hAnsiTheme="minorEastAsia"/>
                 <w:sz w:val="24"/>
                 <w:szCs w:val="24"/>
               </w:rPr>
@@ -1086,8 +1128,24 @@
         </w:tc>
       </w:tr>
       <w:tr>
+        <w:tblPrEx>
+          <w:tblBorders>
+            <w:top w:val="single" w:color="auto" w:sz="4" w:space="0"/>
+            <w:left w:val="single" w:color="auto" w:sz="4" w:space="0"/>
+            <w:bottom w:val="single" w:color="auto" w:sz="4" w:space="0"/>
+            <w:right w:val="single" w:color="auto" w:sz="4" w:space="0"/>
+            <w:insideH w:val="single" w:color="auto" w:sz="4" w:space="0"/>
+            <w:insideV w:val="single" w:color="auto" w:sz="4" w:space="0"/>
+          </w:tblBorders>
+          <w:tblCellMar>
+            <w:top w:w="0" w:type="dxa"/>
+            <w:left w:w="108" w:type="dxa"/>
+            <w:bottom w:w="0" w:type="dxa"/>
+            <w:right w:w="108" w:type="dxa"/>
+          </w:tblCellMar>
+        </w:tblPrEx>
         <w:trPr>
-          <w:trHeight w:val="1266"/>
+          <w:trHeight w:val="1266" w:hRule="atLeast"/>
         </w:trPr>
         <w:tc>
           <w:tcPr>
@@ -1116,7 +1174,7 @@
           </w:p>
           <w:p>
             <w:pPr>
-              <w:ind w:firstLineChars="200" w:firstLine="420"/>
+              <w:ind w:firstLine="420" w:firstLineChars="200"/>
               <w:rPr>
                 <w:rFonts w:asciiTheme="minorEastAsia" w:hAnsiTheme="minorEastAsia"/>
                 <w:szCs w:val="21"/>
@@ -1124,7 +1182,7 @@
             </w:pPr>
             <w:r>
               <w:rPr>
-                <w:rFonts w:asciiTheme="minorEastAsia" w:hAnsiTheme="minorEastAsia" w:hint="eastAsia"/>
+                <w:rFonts w:hint="eastAsia" w:asciiTheme="minorEastAsia" w:hAnsiTheme="minorEastAsia"/>
                 <w:szCs w:val="21"/>
               </w:rPr>
               <w:t>1.网页内容设计HTML</w:t>
@@ -1132,7 +1190,7 @@
           </w:p>
           <w:p>
             <w:pPr>
-              <w:ind w:firstLineChars="200" w:firstLine="420"/>
+              <w:ind w:firstLine="420" w:firstLineChars="200"/>
               <w:rPr>
                 <w:rFonts w:asciiTheme="minorEastAsia" w:hAnsiTheme="minorEastAsia"/>
                 <w:szCs w:val="21"/>
@@ -1140,7 +1198,7 @@
             </w:pPr>
             <w:r>
               <w:rPr>
-                <w:rFonts w:asciiTheme="minorEastAsia" w:hAnsiTheme="minorEastAsia" w:hint="eastAsia"/>
+                <w:rFonts w:hint="eastAsia" w:asciiTheme="minorEastAsia" w:hAnsiTheme="minorEastAsia"/>
                 <w:szCs w:val="21"/>
               </w:rPr>
               <w:t>2.网页样式设计CSS</w:t>
@@ -1148,7 +1206,7 @@
           </w:p>
           <w:p>
             <w:pPr>
-              <w:ind w:firstLineChars="200" w:firstLine="420"/>
+              <w:ind w:firstLine="420" w:firstLineChars="200"/>
               <w:rPr>
                 <w:rFonts w:asciiTheme="minorEastAsia" w:hAnsiTheme="minorEastAsia"/>
                 <w:szCs w:val="21"/>
@@ -1156,7 +1214,7 @@
             </w:pPr>
             <w:r>
               <w:rPr>
-                <w:rFonts w:asciiTheme="minorEastAsia" w:hAnsiTheme="minorEastAsia" w:hint="eastAsia"/>
+                <w:rFonts w:hint="eastAsia" w:asciiTheme="minorEastAsia" w:hAnsiTheme="minorEastAsia"/>
                 <w:szCs w:val="21"/>
               </w:rPr>
               <w:t>3.网页元素事件响应程序（自学与参照）JavaScript</w:t>
@@ -1164,7 +1222,7 @@
           </w:p>
           <w:p>
             <w:pPr>
-              <w:ind w:firstLineChars="200" w:firstLine="420"/>
+              <w:ind w:firstLine="420" w:firstLineChars="200"/>
               <w:rPr>
                 <w:rFonts w:asciiTheme="minorEastAsia" w:hAnsiTheme="minorEastAsia"/>
                 <w:szCs w:val="21"/>
@@ -1172,31 +1230,15 @@
             </w:pPr>
             <w:r>
               <w:rPr>
-                <w:rFonts w:asciiTheme="minorEastAsia" w:hAnsiTheme="minorEastAsia" w:hint="eastAsia"/>
+                <w:rFonts w:hint="eastAsia" w:asciiTheme="minorEastAsia" w:hAnsiTheme="minorEastAsia"/>
                 <w:szCs w:val="21"/>
               </w:rPr>
-              <w:t xml:space="preserve">4.HTML5 </w:t>
-            </w:r>
-            <w:proofErr w:type="spellStart"/>
-            <w:r>
-              <w:rPr>
-                <w:rFonts w:asciiTheme="minorEastAsia" w:hAnsiTheme="minorEastAsia" w:hint="eastAsia"/>
-                <w:szCs w:val="21"/>
-              </w:rPr>
-              <w:t>WebSQL</w:t>
-            </w:r>
-            <w:proofErr w:type="spellEnd"/>
-            <w:r>
-              <w:rPr>
-                <w:rFonts w:asciiTheme="minorEastAsia" w:hAnsiTheme="minorEastAsia" w:hint="eastAsia"/>
-                <w:szCs w:val="21"/>
-              </w:rPr>
-              <w:t>数据库设计与操作（自学与参照）</w:t>
-            </w:r>
-          </w:p>
-          <w:p>
-            <w:pPr>
-              <w:ind w:firstLineChars="200" w:firstLine="420"/>
+              <w:t>4.HTML5 WebSQL数据库设计与操作（自学与参照）</w:t>
+            </w:r>
+          </w:p>
+          <w:p>
+            <w:pPr>
+              <w:ind w:firstLine="420" w:firstLineChars="200"/>
               <w:rPr>
                 <w:rFonts w:asciiTheme="minorEastAsia" w:hAnsiTheme="minorEastAsia"/>
                 <w:szCs w:val="21"/>
@@ -1204,7 +1246,7 @@
             </w:pPr>
             <w:r>
               <w:rPr>
-                <w:rFonts w:asciiTheme="minorEastAsia" w:hAnsiTheme="minorEastAsia" w:hint="eastAsia"/>
+                <w:rFonts w:hint="eastAsia" w:asciiTheme="minorEastAsia" w:hAnsiTheme="minorEastAsia"/>
                 <w:szCs w:val="21"/>
               </w:rPr>
               <w:t>5.页面操作与理解信息保存JSON（自学与参照）</w:t>
@@ -1223,8 +1265,24 @@
         </w:tc>
       </w:tr>
       <w:tr>
+        <w:tblPrEx>
+          <w:tblBorders>
+            <w:top w:val="single" w:color="auto" w:sz="4" w:space="0"/>
+            <w:left w:val="single" w:color="auto" w:sz="4" w:space="0"/>
+            <w:bottom w:val="single" w:color="auto" w:sz="4" w:space="0"/>
+            <w:right w:val="single" w:color="auto" w:sz="4" w:space="0"/>
+            <w:insideH w:val="single" w:color="auto" w:sz="4" w:space="0"/>
+            <w:insideV w:val="single" w:color="auto" w:sz="4" w:space="0"/>
+          </w:tblBorders>
+          <w:tblCellMar>
+            <w:top w:w="0" w:type="dxa"/>
+            <w:left w:w="108" w:type="dxa"/>
+            <w:bottom w:w="0" w:type="dxa"/>
+            <w:right w:w="108" w:type="dxa"/>
+          </w:tblCellMar>
+        </w:tblPrEx>
         <w:trPr>
-          <w:trHeight w:val="1266"/>
+          <w:trHeight w:val="1266" w:hRule="atLeast"/>
         </w:trPr>
         <w:tc>
           <w:tcPr>
@@ -1253,7 +1311,7 @@
           </w:p>
           <w:p>
             <w:pPr>
-              <w:ind w:firstLineChars="200" w:firstLine="480"/>
+              <w:ind w:firstLine="480" w:firstLineChars="200"/>
               <w:rPr>
                 <w:rFonts w:asciiTheme="minorEastAsia" w:hAnsiTheme="minorEastAsia"/>
                 <w:sz w:val="24"/>
@@ -1262,7 +1320,7 @@
             </w:pPr>
             <w:r>
               <w:rPr>
-                <w:rFonts w:asciiTheme="minorEastAsia" w:hAnsiTheme="minorEastAsia" w:hint="eastAsia"/>
+                <w:rFonts w:hint="eastAsia" w:asciiTheme="minorEastAsia" w:hAnsiTheme="minorEastAsia"/>
                 <w:sz w:val="24"/>
                 <w:szCs w:val="24"/>
               </w:rPr>
@@ -1271,7 +1329,7 @@
           </w:p>
           <w:p>
             <w:pPr>
-              <w:ind w:firstLineChars="200" w:firstLine="480"/>
+              <w:ind w:firstLine="480" w:firstLineChars="200"/>
               <w:rPr>
                 <w:rFonts w:asciiTheme="minorEastAsia" w:hAnsiTheme="minorEastAsia"/>
                 <w:sz w:val="24"/>
@@ -1280,7 +1338,7 @@
             </w:pPr>
             <w:r>
               <w:rPr>
-                <w:rFonts w:asciiTheme="minorEastAsia" w:hAnsiTheme="minorEastAsia" w:hint="eastAsia"/>
+                <w:rFonts w:hint="eastAsia" w:asciiTheme="minorEastAsia" w:hAnsiTheme="minorEastAsia"/>
                 <w:sz w:val="24"/>
                 <w:szCs w:val="24"/>
               </w:rPr>
@@ -1289,7 +1347,7 @@
           </w:p>
           <w:p>
             <w:pPr>
-              <w:ind w:firstLineChars="200" w:firstLine="480"/>
+              <w:ind w:firstLine="480" w:firstLineChars="200"/>
               <w:rPr>
                 <w:rFonts w:asciiTheme="minorEastAsia" w:hAnsiTheme="minorEastAsia"/>
                 <w:sz w:val="24"/>
@@ -1298,7 +1356,7 @@
             </w:pPr>
             <w:r>
               <w:rPr>
-                <w:rFonts w:asciiTheme="minorEastAsia" w:hAnsiTheme="minorEastAsia" w:hint="eastAsia"/>
+                <w:rFonts w:hint="eastAsia" w:asciiTheme="minorEastAsia" w:hAnsiTheme="minorEastAsia"/>
                 <w:sz w:val="24"/>
                 <w:szCs w:val="24"/>
               </w:rPr>
@@ -1318,8 +1376,24 @@
         </w:tc>
       </w:tr>
       <w:tr>
+        <w:tblPrEx>
+          <w:tblBorders>
+            <w:top w:val="single" w:color="auto" w:sz="4" w:space="0"/>
+            <w:left w:val="single" w:color="auto" w:sz="4" w:space="0"/>
+            <w:bottom w:val="single" w:color="auto" w:sz="4" w:space="0"/>
+            <w:right w:val="single" w:color="auto" w:sz="4" w:space="0"/>
+            <w:insideH w:val="single" w:color="auto" w:sz="4" w:space="0"/>
+            <w:insideV w:val="single" w:color="auto" w:sz="4" w:space="0"/>
+          </w:tblBorders>
+          <w:tblCellMar>
+            <w:top w:w="0" w:type="dxa"/>
+            <w:left w:w="108" w:type="dxa"/>
+            <w:bottom w:w="0" w:type="dxa"/>
+            <w:right w:w="108" w:type="dxa"/>
+          </w:tblCellMar>
+        </w:tblPrEx>
         <w:trPr>
-          <w:trHeight w:val="2436"/>
+          <w:trHeight w:val="2436" w:hRule="atLeast"/>
         </w:trPr>
         <w:tc>
           <w:tcPr>
@@ -1353,16 +1427,16 @@
                 <w:numId w:val="1"/>
               </w:numPr>
               <w:rPr>
-                <w:rFonts w:asciiTheme="minorEastAsia" w:hAnsiTheme="minorEastAsia" w:cs="Times New Roman"/>
-                <w:b/>
-                <w:bCs/>
-                <w:sz w:val="24"/>
-                <w:szCs w:val="24"/>
-              </w:rPr>
-            </w:pPr>
-            <w:r>
-              <w:rPr>
-                <w:rFonts w:asciiTheme="minorEastAsia" w:hAnsiTheme="minorEastAsia" w:cs="Times New Roman" w:hint="eastAsia"/>
+                <w:rFonts w:cs="Times New Roman" w:asciiTheme="minorEastAsia" w:hAnsiTheme="minorEastAsia"/>
+                <w:b/>
+                <w:bCs/>
+                <w:sz w:val="24"/>
+                <w:szCs w:val="24"/>
+              </w:rPr>
+            </w:pPr>
+            <w:r>
+              <w:rPr>
+                <w:rFonts w:hint="eastAsia" w:cs="Times New Roman" w:asciiTheme="minorEastAsia" w:hAnsiTheme="minorEastAsia"/>
                 <w:b/>
                 <w:bCs/>
                 <w:sz w:val="24"/>
@@ -1373,16 +1447,16 @@
           </w:p>
           <w:p>
             <w:pPr>
-              <w:ind w:leftChars="500" w:left="1050" w:firstLineChars="200" w:firstLine="480"/>
-              <w:rPr>
-                <w:rFonts w:asciiTheme="minorEastAsia" w:hAnsiTheme="minorEastAsia" w:cs="Times New Roman"/>
-                <w:sz w:val="24"/>
-                <w:szCs w:val="24"/>
-              </w:rPr>
-            </w:pPr>
-            <w:r>
-              <w:rPr>
-                <w:rFonts w:asciiTheme="minorEastAsia" w:hAnsiTheme="minorEastAsia" w:cs="Times New Roman" w:hint="eastAsia"/>
+              <w:ind w:left="1050" w:leftChars="500" w:firstLine="480" w:firstLineChars="200"/>
+              <w:rPr>
+                <w:rFonts w:cs="Times New Roman" w:asciiTheme="minorEastAsia" w:hAnsiTheme="minorEastAsia"/>
+                <w:sz w:val="24"/>
+                <w:szCs w:val="24"/>
+              </w:rPr>
+            </w:pPr>
+            <w:r>
+              <w:rPr>
+                <w:rFonts w:hint="eastAsia" w:cs="Times New Roman" w:asciiTheme="minorEastAsia" w:hAnsiTheme="minorEastAsia"/>
                 <w:sz w:val="24"/>
                 <w:szCs w:val="24"/>
               </w:rPr>
@@ -1391,20 +1465,16 @@
           </w:p>
           <w:p>
             <w:pPr>
-              <w:ind w:leftChars="500" w:left="1050" w:firstLineChars="200" w:firstLine="420"/>
-              <w:rPr>
-                <w:rFonts w:asciiTheme="minorEastAsia" w:hAnsiTheme="minorEastAsia" w:cs="Times New Roman"/>
-                <w:sz w:val="24"/>
-                <w:szCs w:val="24"/>
-              </w:rPr>
-            </w:pPr>
-            <w:r>
-              <w:rPr>
-                <w:noProof/>
-              </w:rPr>
-              <w:lastRenderedPageBreak/>
+              <w:ind w:left="1050" w:leftChars="500" w:firstLine="420" w:firstLineChars="200"/>
+              <w:rPr>
+                <w:rFonts w:cs="Times New Roman" w:asciiTheme="minorEastAsia" w:hAnsiTheme="minorEastAsia"/>
+                <w:sz w:val="24"/>
+                <w:szCs w:val="24"/>
+              </w:rPr>
+            </w:pPr>
+            <w:r>
               <w:drawing>
-                <wp:inline distT="0" distB="0" distL="114300" distR="114300" wp14:anchorId="598DDE09" wp14:editId="328BDF67">
+                <wp:inline distT="0" distB="0" distL="114300" distR="114300">
                   <wp:extent cx="4733925" cy="2257425"/>
                   <wp:effectExtent l="0" t="0" r="9525" b="9525"/>
                   <wp:docPr id="22" name="图片 22"/>
@@ -1421,7 +1491,7 @@
                           </pic:cNvPicPr>
                         </pic:nvPicPr>
                         <pic:blipFill>
-                          <a:blip r:embed="rId8"/>
+                          <a:blip r:embed="rId4"/>
                           <a:stretch>
                             <a:fillRect/>
                           </a:stretch>
@@ -1450,14 +1520,14 @@
             <w:pPr>
               <w:jc w:val="center"/>
               <w:rPr>
-                <w:rFonts w:asciiTheme="minorEastAsia" w:hAnsiTheme="minorEastAsia" w:cs="Times New Roman"/>
-                <w:sz w:val="24"/>
-                <w:szCs w:val="24"/>
-              </w:rPr>
-            </w:pPr>
-            <w:r>
-              <w:rPr>
-                <w:rFonts w:asciiTheme="minorEastAsia" w:hAnsiTheme="minorEastAsia" w:cs="Times New Roman" w:hint="eastAsia"/>
+                <w:rFonts w:cs="Times New Roman" w:asciiTheme="minorEastAsia" w:hAnsiTheme="minorEastAsia"/>
+                <w:sz w:val="24"/>
+                <w:szCs w:val="24"/>
+              </w:rPr>
+            </w:pPr>
+            <w:r>
+              <w:rPr>
+                <w:rFonts w:hint="eastAsia" w:cs="Times New Roman" w:asciiTheme="minorEastAsia" w:hAnsiTheme="minorEastAsia"/>
                 <w:sz w:val="24"/>
                 <w:szCs w:val="24"/>
               </w:rPr>
@@ -1465,7 +1535,7 @@
             </w:r>
             <w:r>
               <w:rPr>
-                <w:rFonts w:asciiTheme="minorEastAsia" w:hAnsiTheme="minorEastAsia" w:cs="Times New Roman"/>
+                <w:rFonts w:cs="Times New Roman" w:asciiTheme="minorEastAsia" w:hAnsiTheme="minorEastAsia"/>
                 <w:sz w:val="24"/>
                 <w:szCs w:val="24"/>
               </w:rPr>
@@ -1473,7 +1543,7 @@
             </w:r>
             <w:r>
               <w:rPr>
-                <w:rFonts w:asciiTheme="minorEastAsia" w:hAnsiTheme="minorEastAsia" w:cs="Times New Roman" w:hint="eastAsia"/>
+                <w:rFonts w:hint="eastAsia" w:cs="Times New Roman" w:asciiTheme="minorEastAsia" w:hAnsiTheme="minorEastAsia"/>
                 <w:sz w:val="24"/>
                 <w:szCs w:val="24"/>
               </w:rPr>
@@ -1487,16 +1557,16 @@
                 <w:numId w:val="1"/>
               </w:numPr>
               <w:rPr>
-                <w:rFonts w:asciiTheme="minorEastAsia" w:hAnsiTheme="minorEastAsia" w:cs="Times New Roman"/>
-                <w:b/>
-                <w:bCs/>
-                <w:sz w:val="24"/>
-                <w:szCs w:val="24"/>
-              </w:rPr>
-            </w:pPr>
-            <w:r>
-              <w:rPr>
-                <w:rFonts w:asciiTheme="minorEastAsia" w:hAnsiTheme="minorEastAsia" w:cs="Times New Roman" w:hint="eastAsia"/>
+                <w:rFonts w:cs="Times New Roman" w:asciiTheme="minorEastAsia" w:hAnsiTheme="minorEastAsia"/>
+                <w:b/>
+                <w:bCs/>
+                <w:sz w:val="24"/>
+                <w:szCs w:val="24"/>
+              </w:rPr>
+            </w:pPr>
+            <w:r>
+              <w:rPr>
+                <w:rFonts w:hint="eastAsia" w:cs="Times New Roman" w:asciiTheme="minorEastAsia" w:hAnsiTheme="minorEastAsia"/>
                 <w:b/>
                 <w:bCs/>
                 <w:sz w:val="24"/>
@@ -1508,7 +1578,7 @@
           <w:p>
             <w:pPr>
               <w:rPr>
-                <w:rFonts w:asciiTheme="minorEastAsia" w:hAnsiTheme="minorEastAsia" w:cs="Times New Roman"/>
+                <w:rFonts w:cs="Times New Roman" w:asciiTheme="minorEastAsia" w:hAnsiTheme="minorEastAsia"/>
                 <w:b/>
                 <w:bCs/>
                 <w:sz w:val="24"/>
@@ -1520,17 +1590,14 @@
             <w:pPr>
               <w:jc w:val="center"/>
               <w:rPr>
-                <w:rFonts w:asciiTheme="minorEastAsia" w:hAnsiTheme="minorEastAsia" w:cs="Times New Roman"/>
-                <w:sz w:val="24"/>
-                <w:szCs w:val="24"/>
-              </w:rPr>
-            </w:pPr>
-            <w:r>
-              <w:rPr>
-                <w:noProof/>
-              </w:rPr>
+                <w:rFonts w:cs="Times New Roman" w:asciiTheme="minorEastAsia" w:hAnsiTheme="minorEastAsia"/>
+                <w:sz w:val="24"/>
+                <w:szCs w:val="24"/>
+              </w:rPr>
+            </w:pPr>
+            <w:r>
               <w:drawing>
-                <wp:inline distT="0" distB="0" distL="114300" distR="114300" wp14:anchorId="3B064DFB" wp14:editId="7BEA6EAC">
+                <wp:inline distT="0" distB="0" distL="114300" distR="114300">
                   <wp:extent cx="5479415" cy="3160395"/>
                   <wp:effectExtent l="0" t="0" r="6985" b="1905"/>
                   <wp:docPr id="23" name="图片 1"/>
@@ -1547,7 +1614,7 @@
                           </pic:cNvPicPr>
                         </pic:nvPicPr>
                         <pic:blipFill>
-                          <a:blip r:embed="rId9"/>
+                          <a:blip r:embed="rId5"/>
                           <a:stretch>
                             <a:fillRect/>
                           </a:stretch>
@@ -1573,7 +1640,7 @@
             </w:r>
             <w:r>
               <w:rPr>
-                <w:rFonts w:asciiTheme="minorEastAsia" w:hAnsiTheme="minorEastAsia" w:cs="Times New Roman" w:hint="eastAsia"/>
+                <w:rFonts w:hint="eastAsia" w:cs="Times New Roman" w:asciiTheme="minorEastAsia" w:hAnsiTheme="minorEastAsia"/>
                 <w:sz w:val="24"/>
                 <w:szCs w:val="24"/>
               </w:rPr>
@@ -1583,7 +1650,7 @@
           <w:p>
             <w:pPr>
               <w:rPr>
-                <w:rFonts w:asciiTheme="minorEastAsia" w:hAnsiTheme="minorEastAsia" w:cs="Times New Roman"/>
+                <w:rFonts w:cs="Times New Roman" w:asciiTheme="minorEastAsia" w:hAnsiTheme="minorEastAsia"/>
                 <w:sz w:val="24"/>
                 <w:szCs w:val="24"/>
               </w:rPr>
@@ -1596,16 +1663,16 @@
                 <w:numId w:val="1"/>
               </w:numPr>
               <w:rPr>
-                <w:rFonts w:asciiTheme="minorEastAsia" w:hAnsiTheme="minorEastAsia" w:cs="Times New Roman"/>
-                <w:b/>
-                <w:bCs/>
-                <w:sz w:val="24"/>
-                <w:szCs w:val="24"/>
-              </w:rPr>
-            </w:pPr>
-            <w:r>
-              <w:rPr>
-                <w:rFonts w:asciiTheme="minorEastAsia" w:hAnsiTheme="minorEastAsia" w:cs="Times New Roman" w:hint="eastAsia"/>
+                <w:rFonts w:cs="Times New Roman" w:asciiTheme="minorEastAsia" w:hAnsiTheme="minorEastAsia"/>
+                <w:b/>
+                <w:bCs/>
+                <w:sz w:val="24"/>
+                <w:szCs w:val="24"/>
+              </w:rPr>
+            </w:pPr>
+            <w:r>
+              <w:rPr>
+                <w:rFonts w:hint="eastAsia" w:cs="Times New Roman" w:asciiTheme="minorEastAsia" w:hAnsiTheme="minorEastAsia"/>
                 <w:b/>
                 <w:bCs/>
                 <w:sz w:val="24"/>
@@ -1617,14 +1684,14 @@
           <w:p>
             <w:pPr>
               <w:rPr>
-                <w:rFonts w:asciiTheme="minorEastAsia" w:hAnsiTheme="minorEastAsia" w:cs="Times New Roman"/>
-                <w:sz w:val="24"/>
-                <w:szCs w:val="24"/>
-              </w:rPr>
-            </w:pPr>
-            <w:r>
-              <w:rPr>
-                <w:rFonts w:asciiTheme="minorEastAsia" w:hAnsiTheme="minorEastAsia" w:cs="Times New Roman" w:hint="eastAsia"/>
+                <w:rFonts w:cs="Times New Roman" w:asciiTheme="minorEastAsia" w:hAnsiTheme="minorEastAsia"/>
+                <w:sz w:val="24"/>
+                <w:szCs w:val="24"/>
+              </w:rPr>
+            </w:pPr>
+            <w:r>
+              <w:rPr>
+                <w:rFonts w:hint="eastAsia" w:cs="Times New Roman" w:asciiTheme="minorEastAsia" w:hAnsiTheme="minorEastAsia"/>
                 <w:sz w:val="24"/>
                 <w:szCs w:val="24"/>
               </w:rPr>
@@ -1634,7 +1701,7 @@
           <w:p>
             <w:pPr>
               <w:rPr>
-                <w:rFonts w:asciiTheme="minorEastAsia" w:hAnsiTheme="minorEastAsia" w:cs="Times New Roman"/>
+                <w:rFonts w:cs="Times New Roman" w:asciiTheme="minorEastAsia" w:hAnsiTheme="minorEastAsia"/>
                 <w:sz w:val="24"/>
                 <w:szCs w:val="24"/>
               </w:rPr>
@@ -1647,16 +1714,16 @@
                 <w:numId w:val="1"/>
               </w:numPr>
               <w:rPr>
-                <w:rFonts w:asciiTheme="minorEastAsia" w:hAnsiTheme="minorEastAsia" w:cs="Times New Roman"/>
-                <w:b/>
-                <w:bCs/>
-                <w:sz w:val="24"/>
-                <w:szCs w:val="24"/>
-              </w:rPr>
-            </w:pPr>
-            <w:r>
-              <w:rPr>
-                <w:rFonts w:asciiTheme="minorEastAsia" w:hAnsiTheme="minorEastAsia" w:cs="Times New Roman" w:hint="eastAsia"/>
+                <w:rFonts w:cs="Times New Roman" w:asciiTheme="minorEastAsia" w:hAnsiTheme="minorEastAsia"/>
+                <w:b/>
+                <w:bCs/>
+                <w:sz w:val="24"/>
+                <w:szCs w:val="24"/>
+              </w:rPr>
+            </w:pPr>
+            <w:r>
+              <w:rPr>
+                <w:rFonts w:hint="eastAsia" w:cs="Times New Roman" w:asciiTheme="minorEastAsia" w:hAnsiTheme="minorEastAsia"/>
                 <w:b/>
                 <w:bCs/>
                 <w:sz w:val="24"/>
@@ -1668,14 +1735,14 @@
           <w:p>
             <w:pPr>
               <w:rPr>
-                <w:rFonts w:asciiTheme="minorEastAsia" w:hAnsiTheme="minorEastAsia" w:cs="Times New Roman"/>
-                <w:sz w:val="24"/>
-                <w:szCs w:val="24"/>
-              </w:rPr>
-            </w:pPr>
-            <w:r>
-              <w:rPr>
-                <w:rFonts w:asciiTheme="minorEastAsia" w:hAnsiTheme="minorEastAsia" w:cs="Times New Roman" w:hint="eastAsia"/>
+                <w:rFonts w:cs="Times New Roman" w:asciiTheme="minorEastAsia" w:hAnsiTheme="minorEastAsia"/>
+                <w:sz w:val="24"/>
+                <w:szCs w:val="24"/>
+              </w:rPr>
+            </w:pPr>
+            <w:r>
+              <w:rPr>
+                <w:rFonts w:hint="eastAsia" w:cs="Times New Roman" w:asciiTheme="minorEastAsia" w:hAnsiTheme="minorEastAsia"/>
                 <w:sz w:val="24"/>
                 <w:szCs w:val="24"/>
               </w:rPr>
@@ -1689,16 +1756,16 @@
                 <w:numId w:val="1"/>
               </w:numPr>
               <w:rPr>
-                <w:rFonts w:asciiTheme="minorEastAsia" w:hAnsiTheme="minorEastAsia" w:cs="Times New Roman"/>
-                <w:b/>
-                <w:bCs/>
-                <w:sz w:val="24"/>
-                <w:szCs w:val="24"/>
-              </w:rPr>
-            </w:pPr>
-            <w:r>
-              <w:rPr>
-                <w:rFonts w:asciiTheme="minorEastAsia" w:hAnsiTheme="minorEastAsia" w:cs="Times New Roman" w:hint="eastAsia"/>
+                <w:rFonts w:cs="Times New Roman" w:asciiTheme="minorEastAsia" w:hAnsiTheme="minorEastAsia"/>
+                <w:b/>
+                <w:bCs/>
+                <w:sz w:val="24"/>
+                <w:szCs w:val="24"/>
+              </w:rPr>
+            </w:pPr>
+            <w:r>
+              <w:rPr>
+                <w:rFonts w:hint="eastAsia" w:cs="Times New Roman" w:asciiTheme="minorEastAsia" w:hAnsiTheme="minorEastAsia"/>
                 <w:b/>
                 <w:bCs/>
                 <w:sz w:val="24"/>
@@ -1710,69 +1777,24 @@
           <w:p>
             <w:pPr>
               <w:rPr>
-                <w:rFonts w:asciiTheme="minorEastAsia" w:hAnsiTheme="minorEastAsia" w:cs="Times New Roman"/>
-                <w:sz w:val="24"/>
-                <w:szCs w:val="24"/>
-              </w:rPr>
-            </w:pPr>
-            <w:r>
-              <w:rPr>
-                <w:rFonts w:asciiTheme="minorEastAsia" w:hAnsiTheme="minorEastAsia" w:cs="Times New Roman" w:hint="eastAsia"/>
-                <w:sz w:val="24"/>
-                <w:szCs w:val="24"/>
-              </w:rPr>
-              <w:t>为inline列表项，其每项为超链接，内容为HTML、CSS、HTML5、CSS3、表单与语录学习，最左侧的列表项为下拉菜单(如能不断地增加为高质量，至少要有三条)，内容为"语录学习"，每条语录学习包括：语录、出处。其他各项为其余内容要求，形式为超链接(</w:t>
-            </w:r>
-            <w:proofErr w:type="gramStart"/>
-            <w:r>
-              <w:rPr>
-                <w:rFonts w:asciiTheme="minorEastAsia" w:hAnsiTheme="minorEastAsia" w:cs="Times New Roman" w:hint="eastAsia"/>
-                <w:sz w:val="24"/>
-                <w:szCs w:val="24"/>
-              </w:rPr>
-              <w:t>锚点</w:t>
-            </w:r>
-            <w:proofErr w:type="gramEnd"/>
-            <w:r>
-              <w:rPr>
-                <w:rFonts w:asciiTheme="minorEastAsia" w:hAnsiTheme="minorEastAsia" w:cs="Times New Roman" w:hint="eastAsia"/>
-                <w:sz w:val="24"/>
-                <w:szCs w:val="24"/>
-              </w:rPr>
-              <w:t>)，点击直接进入各个内容的讲解描述学习，进入</w:t>
-            </w:r>
-            <w:proofErr w:type="gramStart"/>
-            <w:r>
-              <w:rPr>
-                <w:rFonts w:asciiTheme="minorEastAsia" w:hAnsiTheme="minorEastAsia" w:cs="Times New Roman" w:hint="eastAsia"/>
-                <w:sz w:val="24"/>
-                <w:szCs w:val="24"/>
-              </w:rPr>
-              <w:t>某个学习</w:t>
-            </w:r>
-            <w:proofErr w:type="gramEnd"/>
-            <w:r>
-              <w:rPr>
-                <w:rFonts w:asciiTheme="minorEastAsia" w:hAnsiTheme="minorEastAsia" w:cs="Times New Roman" w:hint="eastAsia"/>
-                <w:sz w:val="24"/>
-                <w:szCs w:val="24"/>
-              </w:rPr>
-              <w:t>内容时，隐藏菜单导航区。首次运行，默认当前学习内容为HTML，以后每次启动运行为</w:t>
-            </w:r>
-            <w:r>
-              <w:rPr>
-                <w:rFonts w:asciiTheme="minorEastAsia" w:hAnsiTheme="minorEastAsia" w:cs="Times New Roman" w:hint="eastAsia"/>
-                <w:sz w:val="24"/>
-                <w:szCs w:val="24"/>
-              </w:rPr>
-              <w:lastRenderedPageBreak/>
-              <w:t>最后点击进入的学习内容项。</w:t>
-            </w:r>
-          </w:p>
-          <w:p>
-            <w:pPr>
-              <w:rPr>
-                <w:rFonts w:asciiTheme="minorEastAsia" w:hAnsiTheme="minorEastAsia" w:cs="Times New Roman"/>
+                <w:rFonts w:cs="Times New Roman" w:asciiTheme="minorEastAsia" w:hAnsiTheme="minorEastAsia"/>
+                <w:sz w:val="24"/>
+                <w:szCs w:val="24"/>
+              </w:rPr>
+            </w:pPr>
+            <w:r>
+              <w:rPr>
+                <w:rFonts w:hint="eastAsia" w:cs="Times New Roman" w:asciiTheme="minorEastAsia" w:hAnsiTheme="minorEastAsia"/>
+                <w:sz w:val="24"/>
+                <w:szCs w:val="24"/>
+              </w:rPr>
+              <w:t>为inline列表项，其每项为超链接，内容为HTML、CSS、HTML5、CSS3、表单与语录学习，最左侧的列表项为下拉菜单(如能不断地增加为高质量，至少要有三条)，内容为"语录学习"，每条语录学习包括：语录、出处。其他各项为其余内容要求，形式为超链接(锚点)，点击直接进入各个内容的讲解描述学习，进入某个学习内容时，隐藏菜单导航区。首次运行，默认当前学习内容为HTML，以后每次启动运行为最后点击进入的学习内容项。</w:t>
+            </w:r>
+          </w:p>
+          <w:p>
+            <w:pPr>
+              <w:rPr>
+                <w:rFonts w:cs="Times New Roman" w:asciiTheme="minorEastAsia" w:hAnsiTheme="minorEastAsia"/>
                 <w:sz w:val="24"/>
                 <w:szCs w:val="24"/>
               </w:rPr>
@@ -1785,16 +1807,16 @@
                 <w:numId w:val="1"/>
               </w:numPr>
               <w:rPr>
-                <w:rFonts w:asciiTheme="minorEastAsia" w:hAnsiTheme="minorEastAsia" w:cs="Times New Roman"/>
-                <w:b/>
-                <w:bCs/>
-                <w:sz w:val="24"/>
-                <w:szCs w:val="24"/>
-              </w:rPr>
-            </w:pPr>
-            <w:r>
-              <w:rPr>
-                <w:rFonts w:asciiTheme="minorEastAsia" w:hAnsiTheme="minorEastAsia" w:cs="Times New Roman" w:hint="eastAsia"/>
+                <w:rFonts w:cs="Times New Roman" w:asciiTheme="minorEastAsia" w:hAnsiTheme="minorEastAsia"/>
+                <w:b/>
+                <w:bCs/>
+                <w:sz w:val="24"/>
+                <w:szCs w:val="24"/>
+              </w:rPr>
+            </w:pPr>
+            <w:r>
+              <w:rPr>
+                <w:rFonts w:hint="eastAsia" w:cs="Times New Roman" w:asciiTheme="minorEastAsia" w:hAnsiTheme="minorEastAsia"/>
                 <w:b/>
                 <w:bCs/>
                 <w:sz w:val="24"/>
@@ -1806,14 +1828,14 @@
           <w:p>
             <w:pPr>
               <w:rPr>
-                <w:rFonts w:asciiTheme="minorEastAsia" w:hAnsiTheme="minorEastAsia" w:cs="Times New Roman"/>
-                <w:sz w:val="24"/>
-                <w:szCs w:val="24"/>
-              </w:rPr>
-            </w:pPr>
-            <w:r>
-              <w:rPr>
-                <w:rFonts w:asciiTheme="minorEastAsia" w:hAnsiTheme="minorEastAsia" w:cs="Times New Roman" w:hint="eastAsia"/>
+                <w:rFonts w:cs="Times New Roman" w:asciiTheme="minorEastAsia" w:hAnsiTheme="minorEastAsia"/>
+                <w:sz w:val="24"/>
+                <w:szCs w:val="24"/>
+              </w:rPr>
+            </w:pPr>
+            <w:r>
+              <w:rPr>
+                <w:rFonts w:hint="eastAsia" w:cs="Times New Roman" w:asciiTheme="minorEastAsia" w:hAnsiTheme="minorEastAsia"/>
                 <w:sz w:val="24"/>
                 <w:szCs w:val="24"/>
               </w:rPr>
@@ -1827,16 +1849,16 @@
                 <w:numId w:val="1"/>
               </w:numPr>
               <w:rPr>
-                <w:rFonts w:asciiTheme="minorEastAsia" w:hAnsiTheme="minorEastAsia" w:cs="Times New Roman"/>
-                <w:b/>
-                <w:bCs/>
-                <w:sz w:val="24"/>
-                <w:szCs w:val="24"/>
-              </w:rPr>
-            </w:pPr>
-            <w:r>
-              <w:rPr>
-                <w:rFonts w:asciiTheme="minorEastAsia" w:hAnsiTheme="minorEastAsia" w:cs="Times New Roman" w:hint="eastAsia"/>
+                <w:rFonts w:cs="Times New Roman" w:asciiTheme="minorEastAsia" w:hAnsiTheme="minorEastAsia"/>
+                <w:b/>
+                <w:bCs/>
+                <w:sz w:val="24"/>
+                <w:szCs w:val="24"/>
+              </w:rPr>
+            </w:pPr>
+            <w:r>
+              <w:rPr>
+                <w:rFonts w:hint="eastAsia" w:cs="Times New Roman" w:asciiTheme="minorEastAsia" w:hAnsiTheme="minorEastAsia"/>
                 <w:b/>
                 <w:bCs/>
                 <w:sz w:val="24"/>
@@ -1848,14 +1870,14 @@
           <w:p>
             <w:pPr>
               <w:rPr>
-                <w:rFonts w:asciiTheme="minorEastAsia" w:hAnsiTheme="minorEastAsia" w:cs="Times New Roman"/>
-                <w:sz w:val="24"/>
-                <w:szCs w:val="24"/>
-              </w:rPr>
-            </w:pPr>
-            <w:r>
-              <w:rPr>
-                <w:rFonts w:asciiTheme="minorEastAsia" w:hAnsiTheme="minorEastAsia" w:cs="Times New Roman" w:hint="eastAsia"/>
+                <w:rFonts w:cs="Times New Roman" w:asciiTheme="minorEastAsia" w:hAnsiTheme="minorEastAsia"/>
+                <w:sz w:val="24"/>
+                <w:szCs w:val="24"/>
+              </w:rPr>
+            </w:pPr>
+            <w:r>
+              <w:rPr>
+                <w:rFonts w:hint="eastAsia" w:cs="Times New Roman" w:asciiTheme="minorEastAsia" w:hAnsiTheme="minorEastAsia"/>
                 <w:sz w:val="24"/>
                 <w:szCs w:val="24"/>
               </w:rPr>
@@ -1869,16 +1891,16 @@
                 <w:numId w:val="1"/>
               </w:numPr>
               <w:rPr>
-                <w:rFonts w:asciiTheme="minorEastAsia" w:hAnsiTheme="minorEastAsia" w:cs="Times New Roman"/>
-                <w:b/>
-                <w:bCs/>
-                <w:sz w:val="24"/>
-                <w:szCs w:val="24"/>
-              </w:rPr>
-            </w:pPr>
-            <w:r>
-              <w:rPr>
-                <w:rFonts w:asciiTheme="minorEastAsia" w:hAnsiTheme="minorEastAsia" w:cs="Times New Roman" w:hint="eastAsia"/>
+                <w:rFonts w:cs="Times New Roman" w:asciiTheme="minorEastAsia" w:hAnsiTheme="minorEastAsia"/>
+                <w:b/>
+                <w:bCs/>
+                <w:sz w:val="24"/>
+                <w:szCs w:val="24"/>
+              </w:rPr>
+            </w:pPr>
+            <w:r>
+              <w:rPr>
+                <w:rFonts w:hint="eastAsia" w:cs="Times New Roman" w:asciiTheme="minorEastAsia" w:hAnsiTheme="minorEastAsia"/>
                 <w:b/>
                 <w:bCs/>
                 <w:sz w:val="24"/>
@@ -1890,14 +1912,14 @@
           <w:p>
             <w:pPr>
               <w:rPr>
-                <w:rFonts w:asciiTheme="minorEastAsia" w:hAnsiTheme="minorEastAsia" w:cs="Times New Roman"/>
-                <w:sz w:val="24"/>
-                <w:szCs w:val="24"/>
-              </w:rPr>
-            </w:pPr>
-            <w:r>
-              <w:rPr>
-                <w:rFonts w:asciiTheme="minorEastAsia" w:hAnsiTheme="minorEastAsia" w:cs="Times New Roman" w:hint="eastAsia"/>
+                <w:rFonts w:cs="Times New Roman" w:asciiTheme="minorEastAsia" w:hAnsiTheme="minorEastAsia"/>
+                <w:sz w:val="24"/>
+                <w:szCs w:val="24"/>
+              </w:rPr>
+            </w:pPr>
+            <w:r>
+              <w:rPr>
+                <w:rFonts w:hint="eastAsia" w:cs="Times New Roman" w:asciiTheme="minorEastAsia" w:hAnsiTheme="minorEastAsia"/>
                 <w:sz w:val="24"/>
                 <w:szCs w:val="24"/>
               </w:rPr>
@@ -1911,16 +1933,16 @@
                 <w:numId w:val="1"/>
               </w:numPr>
               <w:rPr>
-                <w:rFonts w:asciiTheme="minorEastAsia" w:hAnsiTheme="minorEastAsia" w:cs="Times New Roman"/>
-                <w:b/>
-                <w:bCs/>
-                <w:sz w:val="24"/>
-                <w:szCs w:val="24"/>
-              </w:rPr>
-            </w:pPr>
-            <w:r>
-              <w:rPr>
-                <w:rFonts w:asciiTheme="minorEastAsia" w:hAnsiTheme="minorEastAsia" w:cs="Times New Roman" w:hint="eastAsia"/>
+                <w:rFonts w:cs="Times New Roman" w:asciiTheme="minorEastAsia" w:hAnsiTheme="minorEastAsia"/>
+                <w:b/>
+                <w:bCs/>
+                <w:sz w:val="24"/>
+                <w:szCs w:val="24"/>
+              </w:rPr>
+            </w:pPr>
+            <w:r>
+              <w:rPr>
+                <w:rFonts w:hint="eastAsia" w:cs="Times New Roman" w:asciiTheme="minorEastAsia" w:hAnsiTheme="minorEastAsia"/>
                 <w:b/>
                 <w:bCs/>
                 <w:sz w:val="24"/>
@@ -1932,36 +1954,18 @@
           <w:p>
             <w:pPr>
               <w:rPr>
-                <w:rFonts w:asciiTheme="minorEastAsia" w:hAnsiTheme="minorEastAsia" w:cs="Times New Roman"/>
-                <w:sz w:val="24"/>
-                <w:szCs w:val="24"/>
-              </w:rPr>
-            </w:pPr>
-            <w:r>
-              <w:rPr>
-                <w:rFonts w:asciiTheme="minorEastAsia" w:hAnsiTheme="minorEastAsia" w:cs="Times New Roman" w:hint="eastAsia"/>
-                <w:sz w:val="24"/>
-                <w:szCs w:val="24"/>
-              </w:rPr>
-              <w:t>学习过程记录，当在菜单</w:t>
-            </w:r>
-            <w:proofErr w:type="gramStart"/>
-            <w:r>
-              <w:rPr>
-                <w:rFonts w:asciiTheme="minorEastAsia" w:hAnsiTheme="minorEastAsia" w:cs="Times New Roman" w:hint="eastAsia"/>
-                <w:sz w:val="24"/>
-                <w:szCs w:val="24"/>
-              </w:rPr>
-              <w:t>导航区点击</w:t>
-            </w:r>
-            <w:proofErr w:type="gramEnd"/>
-            <w:r>
-              <w:rPr>
-                <w:rFonts w:asciiTheme="minorEastAsia" w:hAnsiTheme="minorEastAsia" w:cs="Times New Roman" w:hint="eastAsia"/>
-                <w:sz w:val="24"/>
-                <w:szCs w:val="24"/>
-              </w:rPr>
-              <w:t>一项时，显示已学习的各项知识点的超链接，每一项为设置为下拉菜单，其操作为删除此项、用颜色设置学习效果(黄色已熟练应用、红色了解但不够深入、绿色已理解但未应用、蓝色有想法有题目)，并本地保存，显示已学知识点百分比。首次启动学习内容时，默认显示一句激励自己学习训练的话，可更改可保存。</w:t>
+                <w:rFonts w:cs="Times New Roman" w:asciiTheme="minorEastAsia" w:hAnsiTheme="minorEastAsia"/>
+                <w:sz w:val="24"/>
+                <w:szCs w:val="24"/>
+              </w:rPr>
+            </w:pPr>
+            <w:r>
+              <w:rPr>
+                <w:rFonts w:hint="eastAsia" w:cs="Times New Roman" w:asciiTheme="minorEastAsia" w:hAnsiTheme="minorEastAsia"/>
+                <w:sz w:val="24"/>
+                <w:szCs w:val="24"/>
+              </w:rPr>
+              <w:t>学习过程记录，当在菜单导航区点击一项时，显示已学习的各项知识点的超链接，每一项为设置为下拉菜单，其操作为删除此项、用颜色设置学习效果(黄色已熟练应用、红色了解但不够深入、绿色已理解但未应用、蓝色有想法有题目)，并本地保存，显示已学知识点百分比。首次启动学习内容时，默认显示一句激励自己学习训练的话，可更改可保存。</w:t>
             </w:r>
           </w:p>
           <w:p>
@@ -1971,44 +1975,22 @@
                 <w:numId w:val="1"/>
               </w:numPr>
               <w:rPr>
-                <w:rFonts w:asciiTheme="minorEastAsia" w:hAnsiTheme="minorEastAsia" w:cs="Times New Roman"/>
-                <w:b/>
-                <w:bCs/>
-                <w:sz w:val="24"/>
-                <w:szCs w:val="24"/>
-              </w:rPr>
-            </w:pPr>
-            <w:r>
-              <w:rPr>
-                <w:rFonts w:asciiTheme="minorEastAsia" w:hAnsiTheme="minorEastAsia" w:cs="Times New Roman" w:hint="eastAsia"/>
-                <w:b/>
-                <w:bCs/>
-                <w:sz w:val="24"/>
-                <w:szCs w:val="24"/>
-              </w:rPr>
-              <w:t>提交文件（</w:t>
-            </w:r>
-            <w:proofErr w:type="gramStart"/>
-            <w:r>
-              <w:rPr>
-                <w:rFonts w:asciiTheme="minorEastAsia" w:hAnsiTheme="minorEastAsia" w:cs="Times New Roman" w:hint="eastAsia"/>
-                <w:b/>
-                <w:bCs/>
-                <w:sz w:val="24"/>
-                <w:szCs w:val="24"/>
-              </w:rPr>
-              <w:t>在超星平台</w:t>
-            </w:r>
-            <w:proofErr w:type="gramEnd"/>
-            <w:r>
-              <w:rPr>
-                <w:rFonts w:asciiTheme="minorEastAsia" w:hAnsiTheme="minorEastAsia" w:cs="Times New Roman" w:hint="eastAsia"/>
-                <w:b/>
-                <w:bCs/>
-                <w:sz w:val="24"/>
-                <w:szCs w:val="24"/>
-              </w:rPr>
-              <w:t>提交，注意：目录名、文件名的格式）</w:t>
+                <w:rFonts w:cs="Times New Roman" w:asciiTheme="minorEastAsia" w:hAnsiTheme="minorEastAsia"/>
+                <w:b/>
+                <w:bCs/>
+                <w:sz w:val="24"/>
+                <w:szCs w:val="24"/>
+              </w:rPr>
+            </w:pPr>
+            <w:r>
+              <w:rPr>
+                <w:rFonts w:hint="eastAsia" w:cs="Times New Roman" w:asciiTheme="minorEastAsia" w:hAnsiTheme="minorEastAsia"/>
+                <w:b/>
+                <w:bCs/>
+                <w:sz w:val="24"/>
+                <w:szCs w:val="24"/>
+              </w:rPr>
+              <w:t>提交文件（在超星平台提交，注意：目录名、文件名的格式）</w:t>
             </w:r>
           </w:p>
           <w:p>
@@ -2025,7 +2007,7 @@
             </w:pPr>
             <w:r>
               <w:rPr>
-                <w:rFonts w:asciiTheme="minorEastAsia" w:hAnsiTheme="minorEastAsia" w:hint="eastAsia"/>
+                <w:rFonts w:hint="eastAsia" w:asciiTheme="minorEastAsia" w:hAnsiTheme="minorEastAsia"/>
                 <w:sz w:val="24"/>
                 <w:szCs w:val="24"/>
               </w:rPr>
@@ -2042,7 +2024,7 @@
             </w:pPr>
             <w:r>
               <w:rPr>
-                <w:rFonts w:asciiTheme="minorEastAsia" w:hAnsiTheme="minorEastAsia" w:hint="eastAsia"/>
+                <w:rFonts w:hint="eastAsia" w:asciiTheme="minorEastAsia" w:hAnsiTheme="minorEastAsia"/>
                 <w:sz w:val="24"/>
                 <w:szCs w:val="24"/>
               </w:rPr>
@@ -2063,7 +2045,7 @@
             </w:pPr>
             <w:r>
               <w:rPr>
-                <w:rFonts w:asciiTheme="minorEastAsia" w:hAnsiTheme="minorEastAsia" w:hint="eastAsia"/>
+                <w:rFonts w:hint="eastAsia" w:asciiTheme="minorEastAsia" w:hAnsiTheme="minorEastAsia"/>
                 <w:sz w:val="24"/>
                 <w:szCs w:val="24"/>
               </w:rPr>
@@ -2076,7 +2058,7 @@
             </w:pPr>
             <w:r>
               <w:rPr>
-                <w:rFonts w:asciiTheme="minorEastAsia" w:hAnsiTheme="minorEastAsia" w:hint="eastAsia"/>
+                <w:rFonts w:hint="eastAsia" w:asciiTheme="minorEastAsia" w:hAnsiTheme="minorEastAsia"/>
                 <w:sz w:val="24"/>
                 <w:szCs w:val="24"/>
               </w:rPr>
@@ -2086,8 +2068,24 @@
         </w:tc>
       </w:tr>
       <w:tr>
+        <w:tblPrEx>
+          <w:tblBorders>
+            <w:top w:val="single" w:color="auto" w:sz="4" w:space="0"/>
+            <w:left w:val="single" w:color="auto" w:sz="4" w:space="0"/>
+            <w:bottom w:val="single" w:color="auto" w:sz="4" w:space="0"/>
+            <w:right w:val="single" w:color="auto" w:sz="4" w:space="0"/>
+            <w:insideH w:val="single" w:color="auto" w:sz="4" w:space="0"/>
+            <w:insideV w:val="single" w:color="auto" w:sz="4" w:space="0"/>
+          </w:tblBorders>
+          <w:tblCellMar>
+            <w:top w:w="0" w:type="dxa"/>
+            <w:left w:w="108" w:type="dxa"/>
+            <w:bottom w:w="0" w:type="dxa"/>
+            <w:right w:w="108" w:type="dxa"/>
+          </w:tblCellMar>
+        </w:tblPrEx>
         <w:trPr>
-          <w:trHeight w:val="4062"/>
+          <w:trHeight w:val="4062" w:hRule="atLeast"/>
         </w:trPr>
         <w:tc>
           <w:tcPr>
@@ -2110,7 +2108,6 @@
                 <w:sz w:val="28"/>
                 <w:szCs w:val="28"/>
               </w:rPr>
-              <w:lastRenderedPageBreak/>
               <w:t>五、实验过程与结果（</w:t>
             </w:r>
             <w:r>
@@ -2171,16 +2168,16 @@
                 <w:numId w:val="3"/>
               </w:numPr>
               <w:rPr>
-                <w:rFonts w:asciiTheme="minorEastAsia" w:hAnsiTheme="minorEastAsia" w:cs="Times New Roman"/>
-                <w:b/>
-                <w:bCs/>
-                <w:sz w:val="24"/>
-                <w:szCs w:val="24"/>
-              </w:rPr>
-            </w:pPr>
-            <w:r>
-              <w:rPr>
-                <w:rFonts w:asciiTheme="minorEastAsia" w:hAnsiTheme="minorEastAsia" w:cs="Times New Roman" w:hint="eastAsia"/>
+                <w:rFonts w:cs="Times New Roman" w:asciiTheme="minorEastAsia" w:hAnsiTheme="minorEastAsia"/>
+                <w:b/>
+                <w:bCs/>
+                <w:sz w:val="24"/>
+                <w:szCs w:val="24"/>
+              </w:rPr>
+            </w:pPr>
+            <w:r>
+              <w:rPr>
+                <w:rFonts w:hint="eastAsia" w:cs="Times New Roman" w:asciiTheme="minorEastAsia" w:hAnsiTheme="minorEastAsia"/>
                 <w:b/>
                 <w:bCs/>
                 <w:sz w:val="24"/>
@@ -2191,22 +2188,19 @@
           </w:p>
           <w:p>
             <w:pPr>
-              <w:ind w:leftChars="500" w:left="1050" w:firstLineChars="200" w:firstLine="420"/>
+              <w:ind w:left="1050" w:leftChars="500" w:firstLine="420" w:firstLineChars="200"/>
               <w:jc w:val="left"/>
               <w:rPr>
-                <w:rFonts w:asciiTheme="minorEastAsia" w:hAnsiTheme="minorEastAsia" w:cs="Times New Roman"/>
-                <w:sz w:val="24"/>
-                <w:szCs w:val="24"/>
-              </w:rPr>
-            </w:pPr>
-            <w:r>
-              <w:rPr>
-                <w:noProof/>
-              </w:rPr>
+                <w:rFonts w:cs="Times New Roman" w:asciiTheme="minorEastAsia" w:hAnsiTheme="minorEastAsia"/>
+                <w:sz w:val="24"/>
+                <w:szCs w:val="24"/>
+              </w:rPr>
+            </w:pPr>
+            <w:r>
               <mc:AlternateContent>
                 <mc:Choice Requires="wps">
                   <w:drawing>
-                    <wp:anchor distT="0" distB="0" distL="114300" distR="114300" simplePos="0" relativeHeight="251659264" behindDoc="0" locked="0" layoutInCell="1" allowOverlap="1" wp14:anchorId="6BA4AA2D" wp14:editId="27217D8E">
+                    <wp:anchor distT="0" distB="0" distL="114300" distR="114300" simplePos="0" relativeHeight="251659264" behindDoc="0" locked="0" layoutInCell="1" allowOverlap="1">
                       <wp:simplePos x="0" y="0"/>
                       <wp:positionH relativeFrom="column">
                         <wp:posOffset>1675765</wp:posOffset>
@@ -2259,7 +2253,7 @@
                                 <w:p>
                                   <w:pPr>
                                     <w:rPr>
-                                      <w:color w:val="E5B8B7" w:themeColor="accent2" w:themeTint="66"/>
+                                      <w:color w:val="E6B9B8" w:themeColor="accent2" w:themeTint="66"/>
                                       <w14:textOutline w14:w="22225" w14:cap="flat" w14:cmpd="sng" w14:algn="ctr">
                                         <w14:solidFill>
                                           <w14:schemeClr w14:val="accent2"/>
@@ -2267,6 +2261,14 @@
                                         <w14:prstDash w14:val="solid"/>
                                         <w14:round/>
                                       </w14:textOutline>
+                                      <w14:textFill>
+                                        <w14:solidFill>
+                                          <w14:schemeClr w14:val="accent2">
+                                            <w14:lumMod w14:val="40000"/>
+                                            <w14:lumOff w14:val="60000"/>
+                                          </w14:schemeClr>
+                                        </w14:solidFill>
+                                      </w14:textFill>
                                       <w14:props3d w14:extrusionH="0" w14:contourW="0" w14:prstMaterial="clear"/>
                                     </w:rPr>
                                   </w:pPr>
@@ -2279,6 +2281,11 @@
                                           <w14:alpha w14:val="60000"/>
                                         </w14:schemeClr>
                                       </w14:shadow>
+                                      <w14:textFill>
+                                        <w14:solidFill>
+                                          <w14:schemeClr w14:val="tx1"/>
+                                        </w14:solidFill>
+                                      </w14:textFill>
                                       <w14:props3d w14:extrusionH="0" w14:contourW="0" w14:prstMaterial="clear"/>
                                     </w:rPr>
                                     <w:t>进入自己的网站目录，截图，替换此处的图。</w:t>
@@ -2298,17 +2305,17 @@
                 </mc:Choice>
                 <mc:Fallback>
                   <w:pict>
-                    <v:shapetype w14:anchorId="6BA4AA2D" id="_x0000_t202" coordsize="21600,21600" o:spt="202" path="m,l,21600r21600,l21600,xe">
-                      <v:stroke joinstyle="miter"/>
-                      <v:path gradientshapeok="t" o:connecttype="rect"/>
-                    </v:shapetype>
-                    <v:shape id="文本框 25" o:spid="_x0000_s1026" type="#_x0000_t202" style="position:absolute;left:0;text-align:left;margin-left:131.95pt;margin-top:63.2pt;width:97.5pt;height:53.9pt;z-index:251659264;visibility:visible;mso-wrap-style:square;mso-wrap-distance-left:9pt;mso-wrap-distance-top:0;mso-wrap-distance-right:9pt;mso-wrap-distance-bottom:0;mso-position-horizontal:absolute;mso-position-horizontal-relative:text;mso-position-vertical:absolute;mso-position-vertical-relative:text;v-text-anchor:top" o:gfxdata="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" fillcolor="white [3201]" strokeweight=".5pt">
+                    <v:shape id="_x0000_s1026" o:spid="_x0000_s1026" o:spt="202" type="#_x0000_t202" style="position:absolute;left:0pt;margin-left:131.95pt;margin-top:63.2pt;height:53.9pt;width:97.5pt;z-index:251659264;mso-width-relative:page;mso-height-relative:page;" fillcolor="#FFFFFF [3201]" filled="t" stroked="t" coordsize="21600,21600" o:gfxdata="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">
+                      <v:fill on="t" focussize="0,0"/>
+                      <v:stroke weight="0.5pt" color="#000000 [3204]" joinstyle="round"/>
+                      <v:imagedata o:title=""/>
+                      <o:lock v:ext="edit" aspectratio="f"/>
                       <v:textbox>
                         <w:txbxContent>
                           <w:p>
                             <w:pPr>
                               <w:rPr>
-                                <w:color w:val="E5B8B7" w:themeColor="accent2" w:themeTint="66"/>
+                                <w:color w:val="E6B9B8" w:themeColor="accent2" w:themeTint="66"/>
                                 <w14:textOutline w14:w="22225" w14:cap="flat" w14:cmpd="sng" w14:algn="ctr">
                                   <w14:solidFill>
                                     <w14:schemeClr w14:val="accent2"/>
@@ -2316,6 +2323,14 @@
                                   <w14:prstDash w14:val="solid"/>
                                   <w14:round/>
                                 </w14:textOutline>
+                                <w14:textFill>
+                                  <w14:solidFill>
+                                    <w14:schemeClr w14:val="accent2">
+                                      <w14:lumMod w14:val="40000"/>
+                                      <w14:lumOff w14:val="60000"/>
+                                    </w14:schemeClr>
+                                  </w14:solidFill>
+                                </w14:textFill>
                                 <w14:props3d w14:extrusionH="0" w14:contourW="0" w14:prstMaterial="clear"/>
                               </w:rPr>
                             </w:pPr>
@@ -2328,6 +2343,11 @@
                                     <w14:alpha w14:val="60000"/>
                                   </w14:schemeClr>
                                 </w14:shadow>
+                                <w14:textFill>
+                                  <w14:solidFill>
+                                    <w14:schemeClr w14:val="tx1"/>
+                                  </w14:solidFill>
+                                </w14:textFill>
                                 <w14:props3d w14:extrusionH="0" w14:contourW="0" w14:prstMaterial="clear"/>
                               </w:rPr>
                               <w:t>进入自己的网站目录，截图，替换此处的图。</w:t>
@@ -2342,11 +2362,8 @@
               </mc:AlternateContent>
             </w:r>
             <w:r>
-              <w:rPr>
-                <w:noProof/>
-              </w:rPr>
               <w:drawing>
-                <wp:inline distT="0" distB="0" distL="114300" distR="114300" wp14:anchorId="4ADA7824" wp14:editId="3A3FE8D3">
+                <wp:inline distT="0" distB="0" distL="114300" distR="114300">
                   <wp:extent cx="3837305" cy="2257425"/>
                   <wp:effectExtent l="0" t="0" r="10795" b="9525"/>
                   <wp:docPr id="16" name="图片 16"/>
@@ -2363,7 +2380,7 @@
                           </pic:cNvPicPr>
                         </pic:nvPicPr>
                         <pic:blipFill>
-                          <a:blip r:embed="rId8"/>
+                          <a:blip r:embed="rId4"/>
                           <a:stretch>
                             <a:fillRect/>
                           </a:stretch>
@@ -2392,14 +2409,14 @@
             <w:pPr>
               <w:jc w:val="center"/>
               <w:rPr>
-                <w:rFonts w:asciiTheme="minorEastAsia" w:hAnsiTheme="minorEastAsia" w:cs="Times New Roman"/>
-                <w:sz w:val="24"/>
-                <w:szCs w:val="24"/>
-              </w:rPr>
-            </w:pPr>
-            <w:r>
-              <w:rPr>
-                <w:rFonts w:asciiTheme="minorEastAsia" w:hAnsiTheme="minorEastAsia" w:cs="Times New Roman" w:hint="eastAsia"/>
+                <w:rFonts w:cs="Times New Roman" w:asciiTheme="minorEastAsia" w:hAnsiTheme="minorEastAsia"/>
+                <w:sz w:val="24"/>
+                <w:szCs w:val="24"/>
+              </w:rPr>
+            </w:pPr>
+            <w:r>
+              <w:rPr>
+                <w:rFonts w:hint="eastAsia" w:cs="Times New Roman" w:asciiTheme="minorEastAsia" w:hAnsiTheme="minorEastAsia"/>
                 <w:sz w:val="24"/>
                 <w:szCs w:val="24"/>
               </w:rPr>
@@ -2407,7 +2424,7 @@
             </w:r>
             <w:r>
               <w:rPr>
-                <w:rFonts w:asciiTheme="minorEastAsia" w:hAnsiTheme="minorEastAsia" w:cs="Times New Roman"/>
+                <w:rFonts w:cs="Times New Roman" w:asciiTheme="minorEastAsia" w:hAnsiTheme="minorEastAsia"/>
                 <w:sz w:val="24"/>
                 <w:szCs w:val="24"/>
               </w:rPr>
@@ -2415,7 +2432,7 @@
             </w:r>
             <w:r>
               <w:rPr>
-                <w:rFonts w:asciiTheme="minorEastAsia" w:hAnsiTheme="minorEastAsia" w:cs="Times New Roman" w:hint="eastAsia"/>
+                <w:rFonts w:hint="eastAsia" w:cs="Times New Roman" w:asciiTheme="minorEastAsia" w:hAnsiTheme="minorEastAsia"/>
                 <w:sz w:val="24"/>
                 <w:szCs w:val="24"/>
               </w:rPr>
@@ -2429,16 +2446,16 @@
                 <w:numId w:val="3"/>
               </w:numPr>
               <w:rPr>
-                <w:rFonts w:asciiTheme="minorEastAsia" w:hAnsiTheme="minorEastAsia" w:cs="Times New Roman"/>
-                <w:b/>
-                <w:bCs/>
-                <w:sz w:val="24"/>
-                <w:szCs w:val="24"/>
-              </w:rPr>
-            </w:pPr>
-            <w:r>
-              <w:rPr>
-                <w:rFonts w:asciiTheme="minorEastAsia" w:hAnsiTheme="minorEastAsia" w:cs="Times New Roman" w:hint="eastAsia"/>
+                <w:rFonts w:cs="Times New Roman" w:asciiTheme="minorEastAsia" w:hAnsiTheme="minorEastAsia"/>
+                <w:b/>
+                <w:bCs/>
+                <w:sz w:val="24"/>
+                <w:szCs w:val="24"/>
+              </w:rPr>
+            </w:pPr>
+            <w:r>
+              <w:rPr>
+                <w:rFonts w:hint="eastAsia" w:cs="Times New Roman" w:asciiTheme="minorEastAsia" w:hAnsiTheme="minorEastAsia"/>
                 <w:b/>
                 <w:bCs/>
                 <w:sz w:val="24"/>
@@ -2454,16 +2471,16 @@
                 <w:numId w:val="4"/>
               </w:numPr>
               <w:rPr>
-                <w:rFonts w:asciiTheme="minorEastAsia" w:hAnsiTheme="minorEastAsia" w:cs="Times New Roman"/>
-                <w:b/>
-                <w:bCs/>
-                <w:sz w:val="24"/>
-                <w:szCs w:val="24"/>
-              </w:rPr>
-            </w:pPr>
-            <w:r>
-              <w:rPr>
-                <w:rFonts w:asciiTheme="minorEastAsia" w:hAnsiTheme="minorEastAsia" w:cs="Times New Roman" w:hint="eastAsia"/>
+                <w:rFonts w:cs="Times New Roman" w:asciiTheme="minorEastAsia" w:hAnsiTheme="minorEastAsia"/>
+                <w:b/>
+                <w:bCs/>
+                <w:sz w:val="24"/>
+                <w:szCs w:val="24"/>
+              </w:rPr>
+            </w:pPr>
+            <w:r>
+              <w:rPr>
+                <w:rFonts w:hint="eastAsia" w:cs="Times New Roman" w:asciiTheme="minorEastAsia" w:hAnsiTheme="minorEastAsia"/>
                 <w:b/>
                 <w:bCs/>
                 <w:sz w:val="24"/>
@@ -2475,19 +2492,62 @@
           <w:p>
             <w:pPr>
               <w:rPr>
-                <w:rFonts w:asciiTheme="minorEastAsia" w:hAnsiTheme="minorEastAsia" w:cs="Times New Roman"/>
-                <w:b/>
-                <w:bCs/>
-                <w:sz w:val="24"/>
-                <w:szCs w:val="24"/>
-              </w:rPr>
-            </w:pPr>
+                <w:rFonts w:cs="Times New Roman" w:asciiTheme="minorEastAsia" w:hAnsiTheme="minorEastAsia"/>
+                <w:b/>
+                <w:bCs/>
+                <w:sz w:val="24"/>
+                <w:szCs w:val="24"/>
+              </w:rPr>
+            </w:pPr>
+            <w:r>
+              <w:drawing>
+                <wp:inline distT="0" distB="0" distL="114300" distR="114300">
+                  <wp:extent cx="5486400" cy="2677795"/>
+                  <wp:effectExtent l="0" t="0" r="0" b="8255"/>
+                  <wp:docPr id="2" name="图片 2"/>
+                  <wp:cNvGraphicFramePr>
+                    <a:graphicFrameLocks xmlns:a="http://schemas.openxmlformats.org/drawingml/2006/main" noChangeAspect="1"/>
+                  </wp:cNvGraphicFramePr>
+                  <a:graphic xmlns:a="http://schemas.openxmlformats.org/drawingml/2006/main">
+                    <a:graphicData uri="http://schemas.openxmlformats.org/drawingml/2006/picture">
+                      <pic:pic xmlns:pic="http://schemas.openxmlformats.org/drawingml/2006/picture">
+                        <pic:nvPicPr>
+                          <pic:cNvPr id="2" name="图片 2"/>
+                          <pic:cNvPicPr>
+                            <a:picLocks noChangeAspect="1"/>
+                          </pic:cNvPicPr>
+                        </pic:nvPicPr>
+                        <pic:blipFill>
+                          <a:blip r:embed="rId6"/>
+                          <a:stretch>
+                            <a:fillRect/>
+                          </a:stretch>
+                        </pic:blipFill>
+                        <pic:spPr>
+                          <a:xfrm>
+                            <a:off x="0" y="0"/>
+                            <a:ext cx="5486400" cy="2677795"/>
+                          </a:xfrm>
+                          <a:prstGeom prst="rect">
+                            <a:avLst/>
+                          </a:prstGeom>
+                          <a:noFill/>
+                          <a:ln>
+                            <a:noFill/>
+                          </a:ln>
+                        </pic:spPr>
+                      </pic:pic>
+                    </a:graphicData>
+                  </a:graphic>
+                </wp:inline>
+              </w:drawing>
+            </w:r>
           </w:p>
           <w:p>
             <w:pPr>
               <w:ind w:left="600"/>
               <w:rPr>
-                <w:rFonts w:asciiTheme="minorEastAsia" w:hAnsiTheme="minorEastAsia" w:cs="Times New Roman"/>
+                <w:rFonts w:cs="Times New Roman" w:asciiTheme="minorEastAsia" w:hAnsiTheme="minorEastAsia"/>
                 <w:b/>
                 <w:bCs/>
                 <w:sz w:val="24"/>
@@ -2499,7 +2559,7 @@
             <w:pPr>
               <w:ind w:left="600"/>
               <w:rPr>
-                <w:rFonts w:asciiTheme="minorEastAsia" w:hAnsiTheme="minorEastAsia" w:cs="Times New Roman"/>
+                <w:rFonts w:cs="Times New Roman" w:asciiTheme="minorEastAsia" w:hAnsiTheme="minorEastAsia"/>
                 <w:b/>
                 <w:bCs/>
                 <w:sz w:val="24"/>
@@ -2511,14 +2571,14 @@
             <w:pPr>
               <w:jc w:val="center"/>
               <w:rPr>
-                <w:rFonts w:asciiTheme="minorEastAsia" w:hAnsiTheme="minorEastAsia" w:cs="Times New Roman"/>
-                <w:sz w:val="24"/>
-                <w:szCs w:val="24"/>
-              </w:rPr>
-            </w:pPr>
-            <w:r>
-              <w:rPr>
-                <w:rFonts w:asciiTheme="minorEastAsia" w:hAnsiTheme="minorEastAsia" w:cs="Times New Roman" w:hint="eastAsia"/>
+                <w:rFonts w:cs="Times New Roman" w:asciiTheme="minorEastAsia" w:hAnsiTheme="minorEastAsia"/>
+                <w:sz w:val="24"/>
+                <w:szCs w:val="24"/>
+              </w:rPr>
+            </w:pPr>
+            <w:r>
+              <w:rPr>
+                <w:rFonts w:hint="eastAsia" w:cs="Times New Roman" w:asciiTheme="minorEastAsia" w:hAnsiTheme="minorEastAsia"/>
                 <w:sz w:val="24"/>
                 <w:szCs w:val="24"/>
               </w:rPr>
@@ -2532,29 +2592,66 @@
                 <w:numId w:val="4"/>
               </w:numPr>
               <w:rPr>
-                <w:rFonts w:asciiTheme="minorEastAsia" w:hAnsiTheme="minorEastAsia" w:cs="Times New Roman"/>
-                <w:b/>
-                <w:bCs/>
-                <w:sz w:val="24"/>
-                <w:szCs w:val="24"/>
-              </w:rPr>
-            </w:pPr>
-            <w:r>
-              <w:rPr>
-                <w:rFonts w:asciiTheme="minorEastAsia" w:hAnsiTheme="minorEastAsia" w:cs="Times New Roman" w:hint="eastAsia"/>
-                <w:b/>
-                <w:bCs/>
-                <w:sz w:val="24"/>
-                <w:szCs w:val="24"/>
-              </w:rPr>
-              <w:lastRenderedPageBreak/>
+                <w:rFonts w:cs="Times New Roman" w:asciiTheme="minorEastAsia" w:hAnsiTheme="minorEastAsia"/>
+                <w:b/>
+                <w:bCs/>
+                <w:sz w:val="24"/>
+                <w:szCs w:val="24"/>
+              </w:rPr>
+            </w:pPr>
+            <w:r>
+              <w:rPr>
+                <w:rFonts w:hint="eastAsia" w:cs="Times New Roman" w:asciiTheme="minorEastAsia" w:hAnsiTheme="minorEastAsia"/>
+                <w:b/>
+                <w:bCs/>
+                <w:sz w:val="24"/>
+                <w:szCs w:val="24"/>
+              </w:rPr>
               <w:t>内容代码与说明</w:t>
             </w:r>
           </w:p>
           <w:p>
             <w:pPr>
-              <w:rPr>
-                <w:rFonts w:asciiTheme="minorEastAsia" w:hAnsiTheme="minorEastAsia" w:cs="Times New Roman"/>
+              <w:numPr>
+                <w:numId w:val="0"/>
+              </w:numPr>
+              <w:ind w:leftChars="0"/>
+              <w:rPr>
+                <w:rFonts w:hint="default" w:cs="Times New Roman" w:asciiTheme="minorEastAsia" w:hAnsiTheme="minorEastAsia"/>
+                <w:b/>
+                <w:bCs/>
+                <w:sz w:val="24"/>
+                <w:szCs w:val="24"/>
+                <w:lang w:val="en-US" w:eastAsia="zh-CN"/>
+              </w:rPr>
+            </w:pPr>
+            <w:r>
+              <w:rPr>
+                <w:rFonts w:hint="default" w:cs="Times New Roman" w:asciiTheme="minorEastAsia" w:hAnsiTheme="minorEastAsia"/>
+                <w:b/>
+                <w:bCs/>
+                <w:sz w:val="24"/>
+                <w:szCs w:val="24"/>
+                <w:lang w:val="en-US"/>
+              </w:rPr>
+              <w:t xml:space="preserve">   </w:t>
+            </w:r>
+            <w:r>
+              <w:rPr>
+                <w:rFonts w:hint="eastAsia" w:cs="Times New Roman" w:asciiTheme="minorEastAsia" w:hAnsiTheme="minorEastAsia"/>
+                <w:b/>
+                <w:bCs/>
+                <w:sz w:val="24"/>
+                <w:szCs w:val="24"/>
+                <w:lang w:val="en-US" w:eastAsia="zh-CN"/>
+              </w:rPr>
+              <w:t>整个页面分为header nav 左aside main 右aside 和footer，如图5-2所示。</w:t>
+            </w:r>
+          </w:p>
+          <w:p>
+            <w:pPr>
+              <w:rPr>
+                <w:rFonts w:cs="Times New Roman" w:asciiTheme="minorEastAsia" w:hAnsiTheme="minorEastAsia"/>
                 <w:b/>
                 <w:bCs/>
                 <w:sz w:val="24"/>
@@ -2569,16 +2666,16 @@
                 <w:numId w:val="4"/>
               </w:numPr>
               <w:rPr>
-                <w:rFonts w:asciiTheme="minorEastAsia" w:hAnsiTheme="minorEastAsia" w:cs="Times New Roman"/>
-                <w:b/>
-                <w:bCs/>
-                <w:sz w:val="24"/>
-                <w:szCs w:val="24"/>
-              </w:rPr>
-            </w:pPr>
-            <w:r>
-              <w:rPr>
-                <w:rFonts w:asciiTheme="minorEastAsia" w:hAnsiTheme="minorEastAsia" w:cs="Times New Roman" w:hint="eastAsia"/>
+                <w:rFonts w:cs="Times New Roman" w:asciiTheme="minorEastAsia" w:hAnsiTheme="minorEastAsia"/>
+                <w:b/>
+                <w:bCs/>
+                <w:sz w:val="24"/>
+                <w:szCs w:val="24"/>
+              </w:rPr>
+            </w:pPr>
+            <w:r>
+              <w:rPr>
+                <w:rFonts w:hint="eastAsia" w:cs="Times New Roman" w:asciiTheme="minorEastAsia" w:hAnsiTheme="minorEastAsia"/>
                 <w:b/>
                 <w:bCs/>
                 <w:sz w:val="24"/>
@@ -2590,7 +2687,7 @@
           <w:p>
             <w:pPr>
               <w:rPr>
-                <w:rFonts w:asciiTheme="minorEastAsia" w:hAnsiTheme="minorEastAsia" w:cs="Times New Roman"/>
+                <w:rFonts w:cs="Times New Roman" w:asciiTheme="minorEastAsia" w:hAnsiTheme="minorEastAsia"/>
                 <w:sz w:val="24"/>
                 <w:szCs w:val="24"/>
               </w:rPr>
@@ -2603,16 +2700,16 @@
                 <w:numId w:val="3"/>
               </w:numPr>
               <w:rPr>
-                <w:rFonts w:asciiTheme="minorEastAsia" w:hAnsiTheme="minorEastAsia" w:cs="Times New Roman"/>
-                <w:b/>
-                <w:bCs/>
-                <w:sz w:val="24"/>
-                <w:szCs w:val="24"/>
-              </w:rPr>
-            </w:pPr>
-            <w:r>
-              <w:rPr>
-                <w:rFonts w:asciiTheme="minorEastAsia" w:hAnsiTheme="minorEastAsia" w:cs="Times New Roman" w:hint="eastAsia"/>
+                <w:rFonts w:cs="Times New Roman" w:asciiTheme="minorEastAsia" w:hAnsiTheme="minorEastAsia"/>
+                <w:b/>
+                <w:bCs/>
+                <w:sz w:val="24"/>
+                <w:szCs w:val="24"/>
+              </w:rPr>
+            </w:pPr>
+            <w:r>
+              <w:rPr>
+                <w:rFonts w:hint="eastAsia" w:cs="Times New Roman" w:asciiTheme="minorEastAsia" w:hAnsiTheme="minorEastAsia"/>
                 <w:b/>
                 <w:bCs/>
                 <w:sz w:val="24"/>
@@ -2627,7 +2724,7 @@
                 <w:tab w:val="left" w:pos="420"/>
               </w:tabs>
               <w:rPr>
-                <w:rFonts w:asciiTheme="minorEastAsia" w:hAnsiTheme="minorEastAsia" w:cs="Times New Roman"/>
+                <w:rFonts w:cs="Times New Roman" w:asciiTheme="minorEastAsia" w:hAnsiTheme="minorEastAsia"/>
                 <w:b/>
                 <w:bCs/>
                 <w:sz w:val="24"/>
@@ -2642,16 +2739,16 @@
                 <w:numId w:val="5"/>
               </w:numPr>
               <w:rPr>
-                <w:rFonts w:asciiTheme="minorEastAsia" w:hAnsiTheme="minorEastAsia" w:cs="Times New Roman"/>
-                <w:b/>
-                <w:bCs/>
-                <w:sz w:val="24"/>
-                <w:szCs w:val="24"/>
-              </w:rPr>
-            </w:pPr>
-            <w:r>
-              <w:rPr>
-                <w:rFonts w:asciiTheme="minorEastAsia" w:hAnsiTheme="minorEastAsia" w:cs="Times New Roman" w:hint="eastAsia"/>
+                <w:rFonts w:cs="Times New Roman" w:asciiTheme="minorEastAsia" w:hAnsiTheme="minorEastAsia"/>
+                <w:b/>
+                <w:bCs/>
+                <w:sz w:val="24"/>
+                <w:szCs w:val="24"/>
+              </w:rPr>
+            </w:pPr>
+            <w:r>
+              <w:rPr>
+                <w:rFonts w:hint="eastAsia" w:cs="Times New Roman" w:asciiTheme="minorEastAsia" w:hAnsiTheme="minorEastAsia"/>
                 <w:b/>
                 <w:bCs/>
                 <w:sz w:val="24"/>
@@ -2663,7 +2760,7 @@
           <w:p>
             <w:pPr>
               <w:rPr>
-                <w:rFonts w:asciiTheme="minorEastAsia" w:hAnsiTheme="minorEastAsia" w:cs="Times New Roman"/>
+                <w:rFonts w:cs="Times New Roman" w:asciiTheme="minorEastAsia" w:hAnsiTheme="minorEastAsia"/>
                 <w:b/>
                 <w:bCs/>
                 <w:sz w:val="24"/>
@@ -2675,19 +2772,63 @@
             <w:pPr>
               <w:ind w:left="600"/>
               <w:rPr>
-                <w:rFonts w:asciiTheme="minorEastAsia" w:hAnsiTheme="minorEastAsia" w:cs="Times New Roman"/>
-                <w:b/>
-                <w:bCs/>
-                <w:sz w:val="24"/>
-                <w:szCs w:val="24"/>
-              </w:rPr>
-            </w:pPr>
+                <w:rFonts w:hint="default" w:cs="Times New Roman" w:asciiTheme="minorEastAsia" w:hAnsiTheme="minorEastAsia"/>
+                <w:b/>
+                <w:bCs/>
+                <w:sz w:val="24"/>
+                <w:szCs w:val="24"/>
+                <w:lang w:val="en-US"/>
+              </w:rPr>
+            </w:pPr>
+            <w:r>
+              <w:drawing>
+                <wp:inline distT="0" distB="0" distL="114300" distR="114300">
+                  <wp:extent cx="762000" cy="942975"/>
+                  <wp:effectExtent l="0" t="0" r="0" b="9525"/>
+                  <wp:docPr id="1" name="图片 1"/>
+                  <wp:cNvGraphicFramePr>
+                    <a:graphicFrameLocks xmlns:a="http://schemas.openxmlformats.org/drawingml/2006/main" noChangeAspect="1"/>
+                  </wp:cNvGraphicFramePr>
+                  <a:graphic xmlns:a="http://schemas.openxmlformats.org/drawingml/2006/main">
+                    <a:graphicData uri="http://schemas.openxmlformats.org/drawingml/2006/picture">
+                      <pic:pic xmlns:pic="http://schemas.openxmlformats.org/drawingml/2006/picture">
+                        <pic:nvPicPr>
+                          <pic:cNvPr id="1" name="图片 1"/>
+                          <pic:cNvPicPr>
+                            <a:picLocks noChangeAspect="1"/>
+                          </pic:cNvPicPr>
+                        </pic:nvPicPr>
+                        <pic:blipFill>
+                          <a:blip r:embed="rId7"/>
+                          <a:stretch>
+                            <a:fillRect/>
+                          </a:stretch>
+                        </pic:blipFill>
+                        <pic:spPr>
+                          <a:xfrm>
+                            <a:off x="0" y="0"/>
+                            <a:ext cx="762000" cy="942975"/>
+                          </a:xfrm>
+                          <a:prstGeom prst="rect">
+                            <a:avLst/>
+                          </a:prstGeom>
+                          <a:noFill/>
+                          <a:ln>
+                            <a:noFill/>
+                          </a:ln>
+                        </pic:spPr>
+                      </pic:pic>
+                    </a:graphicData>
+                  </a:graphic>
+                </wp:inline>
+              </w:drawing>
+            </w:r>
           </w:p>
           <w:p>
             <w:pPr>
               <w:ind w:left="600"/>
               <w:rPr>
-                <w:rFonts w:asciiTheme="minorEastAsia" w:hAnsiTheme="minorEastAsia" w:cs="Times New Roman"/>
+                <w:rFonts w:cs="Times New Roman" w:asciiTheme="minorEastAsia" w:hAnsiTheme="minorEastAsia"/>
                 <w:b/>
                 <w:bCs/>
                 <w:sz w:val="24"/>
@@ -2699,14 +2840,14 @@
             <w:pPr>
               <w:jc w:val="center"/>
               <w:rPr>
-                <w:rFonts w:asciiTheme="minorEastAsia" w:hAnsiTheme="minorEastAsia" w:cs="Times New Roman"/>
-                <w:sz w:val="24"/>
-                <w:szCs w:val="24"/>
-              </w:rPr>
-            </w:pPr>
-            <w:r>
-              <w:rPr>
-                <w:rFonts w:asciiTheme="minorEastAsia" w:hAnsiTheme="minorEastAsia" w:cs="Times New Roman" w:hint="eastAsia"/>
+                <w:rFonts w:cs="Times New Roman" w:asciiTheme="minorEastAsia" w:hAnsiTheme="minorEastAsia"/>
+                <w:sz w:val="24"/>
+                <w:szCs w:val="24"/>
+              </w:rPr>
+            </w:pPr>
+            <w:r>
+              <w:rPr>
+                <w:rFonts w:hint="eastAsia" w:cs="Times New Roman" w:asciiTheme="minorEastAsia" w:hAnsiTheme="minorEastAsia"/>
                 <w:sz w:val="24"/>
                 <w:szCs w:val="24"/>
               </w:rPr>
@@ -2720,16 +2861,16 @@
                 <w:numId w:val="5"/>
               </w:numPr>
               <w:rPr>
-                <w:rFonts w:asciiTheme="minorEastAsia" w:hAnsiTheme="minorEastAsia" w:cs="Times New Roman"/>
-                <w:b/>
-                <w:bCs/>
-                <w:sz w:val="24"/>
-                <w:szCs w:val="24"/>
-              </w:rPr>
-            </w:pPr>
-            <w:r>
-              <w:rPr>
-                <w:rFonts w:asciiTheme="minorEastAsia" w:hAnsiTheme="minorEastAsia" w:cs="Times New Roman" w:hint="eastAsia"/>
+                <w:rFonts w:cs="Times New Roman" w:asciiTheme="minorEastAsia" w:hAnsiTheme="minorEastAsia"/>
+                <w:b/>
+                <w:bCs/>
+                <w:sz w:val="24"/>
+                <w:szCs w:val="24"/>
+              </w:rPr>
+            </w:pPr>
+            <w:r>
+              <w:rPr>
+                <w:rFonts w:hint="eastAsia" w:cs="Times New Roman" w:asciiTheme="minorEastAsia" w:hAnsiTheme="minorEastAsia"/>
                 <w:b/>
                 <w:bCs/>
                 <w:sz w:val="24"/>
@@ -2740,19 +2881,72 @@
           </w:p>
           <w:p>
             <w:pPr>
-              <w:rPr>
-                <w:rFonts w:asciiTheme="minorEastAsia" w:hAnsiTheme="minorEastAsia" w:cs="Times New Roman"/>
-                <w:b/>
-                <w:bCs/>
-                <w:sz w:val="24"/>
-                <w:szCs w:val="24"/>
-              </w:rPr>
-            </w:pPr>
-          </w:p>
-          <w:p>
-            <w:pPr>
-              <w:rPr>
-                <w:rFonts w:asciiTheme="minorEastAsia" w:hAnsiTheme="minorEastAsia" w:cs="Times New Roman"/>
+              <w:jc w:val="center"/>
+            </w:pPr>
+            <w:r>
+              <w:drawing>
+                <wp:inline distT="0" distB="0" distL="114300" distR="114300">
+                  <wp:extent cx="4505325" cy="952500"/>
+                  <wp:effectExtent l="0" t="0" r="9525" b="0"/>
+                  <wp:docPr id="3" name="图片 3"/>
+                  <wp:cNvGraphicFramePr>
+                    <a:graphicFrameLocks xmlns:a="http://schemas.openxmlformats.org/drawingml/2006/main" noChangeAspect="1"/>
+                  </wp:cNvGraphicFramePr>
+                  <a:graphic xmlns:a="http://schemas.openxmlformats.org/drawingml/2006/main">
+                    <a:graphicData uri="http://schemas.openxmlformats.org/drawingml/2006/picture">
+                      <pic:pic xmlns:pic="http://schemas.openxmlformats.org/drawingml/2006/picture">
+                        <pic:nvPicPr>
+                          <pic:cNvPr id="3" name="图片 3"/>
+                          <pic:cNvPicPr>
+                            <a:picLocks noChangeAspect="1"/>
+                          </pic:cNvPicPr>
+                        </pic:nvPicPr>
+                        <pic:blipFill>
+                          <a:blip r:embed="rId8"/>
+                          <a:stretch>
+                            <a:fillRect/>
+                          </a:stretch>
+                        </pic:blipFill>
+                        <pic:spPr>
+                          <a:xfrm>
+                            <a:off x="0" y="0"/>
+                            <a:ext cx="4505325" cy="952500"/>
+                          </a:xfrm>
+                          <a:prstGeom prst="rect">
+                            <a:avLst/>
+                          </a:prstGeom>
+                          <a:noFill/>
+                          <a:ln>
+                            <a:noFill/>
+                          </a:ln>
+                        </pic:spPr>
+                      </pic:pic>
+                    </a:graphicData>
+                  </a:graphic>
+                </wp:inline>
+              </w:drawing>
+            </w:r>
+          </w:p>
+          <w:p>
+            <w:pPr>
+              <w:jc w:val="center"/>
+              <w:rPr>
+                <w:rFonts w:hint="default" w:eastAsiaTheme="minorEastAsia"/>
+                <w:lang w:val="en-US" w:eastAsia="zh-CN"/>
+              </w:rPr>
+            </w:pPr>
+            <w:r>
+              <w:rPr>
+                <w:rFonts w:hint="eastAsia"/>
+                <w:lang w:val="en-US" w:eastAsia="zh-CN"/>
+              </w:rPr>
+              <w:t>div.info包含了span标签和img标签</w:t>
+            </w:r>
+          </w:p>
+          <w:p>
+            <w:pPr>
+              <w:rPr>
+                <w:rFonts w:cs="Times New Roman" w:asciiTheme="minorEastAsia" w:hAnsiTheme="minorEastAsia"/>
                 <w:b/>
                 <w:bCs/>
                 <w:sz w:val="24"/>
@@ -2767,16 +2961,16 @@
                 <w:numId w:val="5"/>
               </w:numPr>
               <w:rPr>
-                <w:rFonts w:asciiTheme="minorEastAsia" w:hAnsiTheme="minorEastAsia" w:cs="Times New Roman"/>
-                <w:b/>
-                <w:bCs/>
-                <w:sz w:val="24"/>
-                <w:szCs w:val="24"/>
-              </w:rPr>
-            </w:pPr>
-            <w:r>
-              <w:rPr>
-                <w:rFonts w:asciiTheme="minorEastAsia" w:hAnsiTheme="minorEastAsia" w:cs="Times New Roman" w:hint="eastAsia"/>
+                <w:rFonts w:cs="Times New Roman" w:asciiTheme="minorEastAsia" w:hAnsiTheme="minorEastAsia"/>
+                <w:b/>
+                <w:bCs/>
+                <w:sz w:val="24"/>
+                <w:szCs w:val="24"/>
+              </w:rPr>
+            </w:pPr>
+            <w:r>
+              <w:rPr>
+                <w:rFonts w:hint="eastAsia" w:cs="Times New Roman" w:asciiTheme="minorEastAsia" w:hAnsiTheme="minorEastAsia"/>
                 <w:b/>
                 <w:bCs/>
                 <w:sz w:val="24"/>
@@ -2787,12 +2981,67 @@
           </w:p>
           <w:p>
             <w:pPr>
-              <w:rPr>
-                <w:rFonts w:asciiTheme="minorEastAsia" w:hAnsiTheme="minorEastAsia" w:cs="Times New Roman"/>
-                <w:sz w:val="24"/>
-                <w:szCs w:val="24"/>
-              </w:rPr>
-            </w:pPr>
+              <w:jc w:val="center"/>
+            </w:pPr>
+            <w:r>
+              <w:drawing>
+                <wp:inline distT="0" distB="0" distL="114300" distR="114300">
+                  <wp:extent cx="3924300" cy="4095750"/>
+                  <wp:effectExtent l="0" t="0" r="0" b="0"/>
+                  <wp:docPr id="4" name="图片 4"/>
+                  <wp:cNvGraphicFramePr>
+                    <a:graphicFrameLocks xmlns:a="http://schemas.openxmlformats.org/drawingml/2006/main" noChangeAspect="1"/>
+                  </wp:cNvGraphicFramePr>
+                  <a:graphic xmlns:a="http://schemas.openxmlformats.org/drawingml/2006/main">
+                    <a:graphicData uri="http://schemas.openxmlformats.org/drawingml/2006/picture">
+                      <pic:pic xmlns:pic="http://schemas.openxmlformats.org/drawingml/2006/picture">
+                        <pic:nvPicPr>
+                          <pic:cNvPr id="4" name="图片 4"/>
+                          <pic:cNvPicPr>
+                            <a:picLocks noChangeAspect="1"/>
+                          </pic:cNvPicPr>
+                        </pic:nvPicPr>
+                        <pic:blipFill>
+                          <a:blip r:embed="rId9"/>
+                          <a:stretch>
+                            <a:fillRect/>
+                          </a:stretch>
+                        </pic:blipFill>
+                        <pic:spPr>
+                          <a:xfrm>
+                            <a:off x="0" y="0"/>
+                            <a:ext cx="3924300" cy="4095750"/>
+                          </a:xfrm>
+                          <a:prstGeom prst="rect">
+                            <a:avLst/>
+                          </a:prstGeom>
+                          <a:noFill/>
+                          <a:ln>
+                            <a:noFill/>
+                          </a:ln>
+                        </pic:spPr>
+                      </pic:pic>
+                    </a:graphicData>
+                  </a:graphic>
+                </wp:inline>
+              </w:drawing>
+            </w:r>
+          </w:p>
+          <w:p>
+            <w:pPr>
+              <w:jc w:val="center"/>
+              <w:rPr>
+                <w:rFonts w:hint="default" w:eastAsiaTheme="minorEastAsia"/>
+                <w:lang w:val="en-US" w:eastAsia="zh-CN"/>
+              </w:rPr>
+            </w:pPr>
+            <w:r>
+              <w:rPr>
+                <w:rFonts w:hint="eastAsia"/>
+                <w:lang w:val="en-US" w:eastAsia="zh-CN"/>
+              </w:rPr>
+              <w:t>根据绝对定位布局至屏幕右上角</w:t>
+            </w:r>
           </w:p>
           <w:p>
             <w:pPr>
@@ -2800,18 +3049,18 @@
                 <w:tab w:val="left" w:pos="420"/>
               </w:tabs>
               <w:rPr>
-                <w:rFonts w:asciiTheme="minorEastAsia" w:hAnsiTheme="minorEastAsia" w:cs="Times New Roman"/>
-                <w:b/>
-                <w:bCs/>
-                <w:sz w:val="24"/>
-                <w:szCs w:val="24"/>
-              </w:rPr>
-            </w:pPr>
-          </w:p>
-          <w:p>
-            <w:pPr>
-              <w:rPr>
-                <w:rFonts w:asciiTheme="minorEastAsia" w:hAnsiTheme="minorEastAsia" w:cs="Times New Roman"/>
+                <w:rFonts w:cs="Times New Roman" w:asciiTheme="minorEastAsia" w:hAnsiTheme="minorEastAsia"/>
+                <w:b/>
+                <w:bCs/>
+                <w:sz w:val="24"/>
+                <w:szCs w:val="24"/>
+              </w:rPr>
+            </w:pPr>
+          </w:p>
+          <w:p>
+            <w:pPr>
+              <w:rPr>
+                <w:rFonts w:cs="Times New Roman" w:asciiTheme="minorEastAsia" w:hAnsiTheme="minorEastAsia"/>
                 <w:sz w:val="24"/>
                 <w:szCs w:val="24"/>
               </w:rPr>
@@ -2824,16 +3073,16 @@
                 <w:numId w:val="3"/>
               </w:numPr>
               <w:rPr>
-                <w:rFonts w:asciiTheme="minorEastAsia" w:hAnsiTheme="minorEastAsia" w:cs="Times New Roman"/>
-                <w:b/>
-                <w:bCs/>
-                <w:sz w:val="24"/>
-                <w:szCs w:val="24"/>
-              </w:rPr>
-            </w:pPr>
-            <w:r>
-              <w:rPr>
-                <w:rFonts w:asciiTheme="minorEastAsia" w:hAnsiTheme="minorEastAsia" w:cs="Times New Roman" w:hint="eastAsia"/>
+                <w:rFonts w:cs="Times New Roman" w:asciiTheme="minorEastAsia" w:hAnsiTheme="minorEastAsia"/>
+                <w:b/>
+                <w:bCs/>
+                <w:sz w:val="24"/>
+                <w:szCs w:val="24"/>
+              </w:rPr>
+            </w:pPr>
+            <w:r>
+              <w:rPr>
+                <w:rFonts w:hint="eastAsia" w:cs="Times New Roman" w:asciiTheme="minorEastAsia" w:hAnsiTheme="minorEastAsia"/>
                 <w:b/>
                 <w:bCs/>
                 <w:sz w:val="24"/>
@@ -2849,16 +3098,16 @@
                 <w:numId w:val="6"/>
               </w:numPr>
               <w:rPr>
-                <w:rFonts w:asciiTheme="minorEastAsia" w:hAnsiTheme="minorEastAsia" w:cs="Times New Roman"/>
-                <w:b/>
-                <w:bCs/>
-                <w:sz w:val="24"/>
-                <w:szCs w:val="24"/>
-              </w:rPr>
-            </w:pPr>
-            <w:r>
-              <w:rPr>
-                <w:rFonts w:asciiTheme="minorEastAsia" w:hAnsiTheme="minorEastAsia" w:cs="Times New Roman" w:hint="eastAsia"/>
+                <w:rFonts w:cs="Times New Roman" w:asciiTheme="minorEastAsia" w:hAnsiTheme="minorEastAsia"/>
+                <w:b/>
+                <w:bCs/>
+                <w:sz w:val="24"/>
+                <w:szCs w:val="24"/>
+              </w:rPr>
+            </w:pPr>
+            <w:r>
+              <w:rPr>
+                <w:rFonts w:hint="eastAsia" w:cs="Times New Roman" w:asciiTheme="minorEastAsia" w:hAnsiTheme="minorEastAsia"/>
                 <w:b/>
                 <w:bCs/>
                 <w:sz w:val="24"/>
@@ -2870,7 +3119,7 @@
           <w:p>
             <w:pPr>
               <w:rPr>
-                <w:rFonts w:asciiTheme="minorEastAsia" w:hAnsiTheme="minorEastAsia" w:cs="Times New Roman"/>
+                <w:rFonts w:cs="Times New Roman" w:asciiTheme="minorEastAsia" w:hAnsiTheme="minorEastAsia"/>
                 <w:b/>
                 <w:bCs/>
                 <w:sz w:val="24"/>
@@ -2882,19 +3131,62 @@
             <w:pPr>
               <w:ind w:left="600"/>
               <w:rPr>
-                <w:rFonts w:asciiTheme="minorEastAsia" w:hAnsiTheme="minorEastAsia" w:cs="Times New Roman"/>
-                <w:b/>
-                <w:bCs/>
-                <w:sz w:val="24"/>
-                <w:szCs w:val="24"/>
-              </w:rPr>
-            </w:pPr>
+                <w:rFonts w:cs="Times New Roman" w:asciiTheme="minorEastAsia" w:hAnsiTheme="minorEastAsia"/>
+                <w:b/>
+                <w:bCs/>
+                <w:sz w:val="24"/>
+                <w:szCs w:val="24"/>
+              </w:rPr>
+            </w:pPr>
+            <w:r>
+              <w:drawing>
+                <wp:inline distT="0" distB="0" distL="114300" distR="114300">
+                  <wp:extent cx="5470525" cy="528320"/>
+                  <wp:effectExtent l="0" t="0" r="15875" b="5080"/>
+                  <wp:docPr id="6" name="图片 6"/>
+                  <wp:cNvGraphicFramePr>
+                    <a:graphicFrameLocks xmlns:a="http://schemas.openxmlformats.org/drawingml/2006/main" noChangeAspect="1"/>
+                  </wp:cNvGraphicFramePr>
+                  <a:graphic xmlns:a="http://schemas.openxmlformats.org/drawingml/2006/main">
+                    <a:graphicData uri="http://schemas.openxmlformats.org/drawingml/2006/picture">
+                      <pic:pic xmlns:pic="http://schemas.openxmlformats.org/drawingml/2006/picture">
+                        <pic:nvPicPr>
+                          <pic:cNvPr id="6" name="图片 6"/>
+                          <pic:cNvPicPr>
+                            <a:picLocks noChangeAspect="1"/>
+                          </pic:cNvPicPr>
+                        </pic:nvPicPr>
+                        <pic:blipFill>
+                          <a:blip r:embed="rId10"/>
+                          <a:stretch>
+                            <a:fillRect/>
+                          </a:stretch>
+                        </pic:blipFill>
+                        <pic:spPr>
+                          <a:xfrm>
+                            <a:off x="0" y="0"/>
+                            <a:ext cx="5470525" cy="528320"/>
+                          </a:xfrm>
+                          <a:prstGeom prst="rect">
+                            <a:avLst/>
+                          </a:prstGeom>
+                          <a:noFill/>
+                          <a:ln>
+                            <a:noFill/>
+                          </a:ln>
+                        </pic:spPr>
+                      </pic:pic>
+                    </a:graphicData>
+                  </a:graphic>
+                </wp:inline>
+              </w:drawing>
+            </w:r>
           </w:p>
           <w:p>
             <w:pPr>
               <w:ind w:left="600"/>
               <w:rPr>
-                <w:rFonts w:asciiTheme="minorEastAsia" w:hAnsiTheme="minorEastAsia" w:cs="Times New Roman"/>
+                <w:rFonts w:cs="Times New Roman" w:asciiTheme="minorEastAsia" w:hAnsiTheme="minorEastAsia"/>
                 <w:b/>
                 <w:bCs/>
                 <w:sz w:val="24"/>
@@ -2906,14 +3198,14 @@
             <w:pPr>
               <w:jc w:val="center"/>
               <w:rPr>
-                <w:rFonts w:asciiTheme="minorEastAsia" w:hAnsiTheme="minorEastAsia" w:cs="Times New Roman"/>
-                <w:sz w:val="24"/>
-                <w:szCs w:val="24"/>
-              </w:rPr>
-            </w:pPr>
-            <w:r>
-              <w:rPr>
-                <w:rFonts w:asciiTheme="minorEastAsia" w:hAnsiTheme="minorEastAsia" w:cs="Times New Roman" w:hint="eastAsia"/>
+                <w:rFonts w:cs="Times New Roman" w:asciiTheme="minorEastAsia" w:hAnsiTheme="minorEastAsia"/>
+                <w:sz w:val="24"/>
+                <w:szCs w:val="24"/>
+              </w:rPr>
+            </w:pPr>
+            <w:r>
+              <w:rPr>
+                <w:rFonts w:hint="eastAsia" w:cs="Times New Roman" w:asciiTheme="minorEastAsia" w:hAnsiTheme="minorEastAsia"/>
                 <w:sz w:val="24"/>
                 <w:szCs w:val="24"/>
               </w:rPr>
@@ -2927,16 +3219,16 @@
                 <w:numId w:val="6"/>
               </w:numPr>
               <w:rPr>
-                <w:rFonts w:asciiTheme="minorEastAsia" w:hAnsiTheme="minorEastAsia" w:cs="Times New Roman"/>
-                <w:b/>
-                <w:bCs/>
-                <w:sz w:val="24"/>
-                <w:szCs w:val="24"/>
-              </w:rPr>
-            </w:pPr>
-            <w:r>
-              <w:rPr>
-                <w:rFonts w:asciiTheme="minorEastAsia" w:hAnsiTheme="minorEastAsia" w:cs="Times New Roman" w:hint="eastAsia"/>
+                <w:rFonts w:cs="Times New Roman" w:asciiTheme="minorEastAsia" w:hAnsiTheme="minorEastAsia"/>
+                <w:b/>
+                <w:bCs/>
+                <w:sz w:val="24"/>
+                <w:szCs w:val="24"/>
+              </w:rPr>
+            </w:pPr>
+            <w:r>
+              <w:rPr>
+                <w:rFonts w:hint="eastAsia" w:cs="Times New Roman" w:asciiTheme="minorEastAsia" w:hAnsiTheme="minorEastAsia"/>
                 <w:b/>
                 <w:bCs/>
                 <w:sz w:val="24"/>
@@ -2948,18 +3240,63 @@
           <w:p>
             <w:pPr>
               <w:rPr>
-                <w:rFonts w:asciiTheme="minorEastAsia" w:hAnsiTheme="minorEastAsia" w:cs="Times New Roman"/>
-                <w:b/>
-                <w:bCs/>
-                <w:sz w:val="24"/>
-                <w:szCs w:val="24"/>
-              </w:rPr>
-            </w:pPr>
-          </w:p>
-          <w:p>
-            <w:pPr>
-              <w:rPr>
-                <w:rFonts w:asciiTheme="minorEastAsia" w:hAnsiTheme="minorEastAsia" w:cs="Times New Roman"/>
+                <w:rFonts w:cs="Times New Roman" w:asciiTheme="minorEastAsia" w:hAnsiTheme="minorEastAsia"/>
+                <w:b/>
+                <w:bCs/>
+                <w:sz w:val="24"/>
+                <w:szCs w:val="24"/>
+              </w:rPr>
+            </w:pPr>
+            <w:r>
+              <w:drawing>
+                <wp:inline distT="0" distB="0" distL="114300" distR="114300">
+                  <wp:extent cx="5483860" cy="1585595"/>
+                  <wp:effectExtent l="0" t="0" r="2540" b="14605"/>
+                  <wp:docPr id="11" name="图片 10"/>
+                  <wp:cNvGraphicFramePr>
+                    <a:graphicFrameLocks xmlns:a="http://schemas.openxmlformats.org/drawingml/2006/main" noChangeAspect="1"/>
+                  </wp:cNvGraphicFramePr>
+                  <a:graphic xmlns:a="http://schemas.openxmlformats.org/drawingml/2006/main">
+                    <a:graphicData uri="http://schemas.openxmlformats.org/drawingml/2006/picture">
+                      <pic:pic xmlns:pic="http://schemas.openxmlformats.org/drawingml/2006/picture">
+                        <pic:nvPicPr>
+                          <pic:cNvPr id="11" name="图片 10"/>
+                          <pic:cNvPicPr>
+                            <a:picLocks noChangeAspect="1"/>
+                          </pic:cNvPicPr>
+                        </pic:nvPicPr>
+                        <pic:blipFill>
+                          <a:blip r:embed="rId11"/>
+                          <a:stretch>
+                            <a:fillRect/>
+                          </a:stretch>
+                        </pic:blipFill>
+                        <pic:spPr>
+                          <a:xfrm>
+                            <a:off x="0" y="0"/>
+                            <a:ext cx="5483860" cy="1585595"/>
+                          </a:xfrm>
+                          <a:prstGeom prst="rect">
+                            <a:avLst/>
+                          </a:prstGeom>
+                          <a:noFill/>
+                          <a:ln>
+                            <a:noFill/>
+                          </a:ln>
+                        </pic:spPr>
+                      </pic:pic>
+                    </a:graphicData>
+                  </a:graphic>
+                </wp:inline>
+              </w:drawing>
+            </w:r>
+            <w:bookmarkStart w:id="3" w:name="_GoBack"/>
+            <w:bookmarkEnd w:id="3"/>
+          </w:p>
+          <w:p>
+            <w:pPr>
+              <w:rPr>
+                <w:rFonts w:cs="Times New Roman" w:asciiTheme="minorEastAsia" w:hAnsiTheme="minorEastAsia"/>
                 <w:b/>
                 <w:bCs/>
                 <w:sz w:val="24"/>
@@ -2974,16 +3311,16 @@
                 <w:numId w:val="6"/>
               </w:numPr>
               <w:rPr>
-                <w:rFonts w:asciiTheme="minorEastAsia" w:hAnsiTheme="minorEastAsia" w:cs="Times New Roman"/>
-                <w:b/>
-                <w:bCs/>
-                <w:sz w:val="24"/>
-                <w:szCs w:val="24"/>
-              </w:rPr>
-            </w:pPr>
-            <w:r>
-              <w:rPr>
-                <w:rFonts w:asciiTheme="minorEastAsia" w:hAnsiTheme="minorEastAsia" w:cs="Times New Roman" w:hint="eastAsia"/>
+                <w:rFonts w:cs="Times New Roman" w:asciiTheme="minorEastAsia" w:hAnsiTheme="minorEastAsia"/>
+                <w:b/>
+                <w:bCs/>
+                <w:sz w:val="24"/>
+                <w:szCs w:val="24"/>
+              </w:rPr>
+            </w:pPr>
+            <w:r>
+              <w:rPr>
+                <w:rFonts w:hint="eastAsia" w:cs="Times New Roman" w:asciiTheme="minorEastAsia" w:hAnsiTheme="minorEastAsia"/>
                 <w:b/>
                 <w:bCs/>
                 <w:sz w:val="24"/>
@@ -2994,8 +3331,80 @@
           </w:p>
           <w:p>
             <w:pPr>
-              <w:rPr>
-                <w:rFonts w:asciiTheme="minorEastAsia" w:hAnsiTheme="minorEastAsia" w:cs="Times New Roman"/>
+              <w:numPr>
+                <w:numId w:val="0"/>
+              </w:numPr>
+              <w:ind w:leftChars="0"/>
+              <w:jc w:val="center"/>
+            </w:pPr>
+            <w:r>
+              <w:drawing>
+                <wp:inline distT="0" distB="0" distL="114300" distR="114300">
+                  <wp:extent cx="5486400" cy="5260340"/>
+                  <wp:effectExtent l="0" t="0" r="0" b="16510"/>
+                  <wp:docPr id="10" name="图片 9"/>
+                  <wp:cNvGraphicFramePr>
+                    <a:graphicFrameLocks xmlns:a="http://schemas.openxmlformats.org/drawingml/2006/main" noChangeAspect="1"/>
+                  </wp:cNvGraphicFramePr>
+                  <a:graphic xmlns:a="http://schemas.openxmlformats.org/drawingml/2006/main">
+                    <a:graphicData uri="http://schemas.openxmlformats.org/drawingml/2006/picture">
+                      <pic:pic xmlns:pic="http://schemas.openxmlformats.org/drawingml/2006/picture">
+                        <pic:nvPicPr>
+                          <pic:cNvPr id="10" name="图片 9"/>
+                          <pic:cNvPicPr>
+                            <a:picLocks noChangeAspect="1"/>
+                          </pic:cNvPicPr>
+                        </pic:nvPicPr>
+                        <pic:blipFill>
+                          <a:blip r:embed="rId12"/>
+                          <a:stretch>
+                            <a:fillRect/>
+                          </a:stretch>
+                        </pic:blipFill>
+                        <pic:spPr>
+                          <a:xfrm>
+                            <a:off x="0" y="0"/>
+                            <a:ext cx="5486400" cy="5260340"/>
+                          </a:xfrm>
+                          <a:prstGeom prst="rect">
+                            <a:avLst/>
+                          </a:prstGeom>
+                          <a:noFill/>
+                          <a:ln>
+                            <a:noFill/>
+                          </a:ln>
+                        </pic:spPr>
+                      </pic:pic>
+                    </a:graphicData>
+                  </a:graphic>
+                </wp:inline>
+              </w:drawing>
+            </w:r>
+          </w:p>
+          <w:p>
+            <w:pPr>
+              <w:numPr>
+                <w:numId w:val="0"/>
+              </w:numPr>
+              <w:ind w:leftChars="0"/>
+              <w:jc w:val="center"/>
+              <w:rPr>
+                <w:rFonts w:hint="default" w:eastAsiaTheme="minorEastAsia"/>
+                <w:lang w:val="en-US" w:eastAsia="zh-CN"/>
+              </w:rPr>
+            </w:pPr>
+            <w:r>
+              <w:rPr>
+                <w:rFonts w:hint="eastAsia"/>
+                <w:lang w:val="en-US" w:eastAsia="zh-CN"/>
+              </w:rPr>
+              <w:t>设置样式和动画</w:t>
+            </w:r>
+          </w:p>
+          <w:p>
+            <w:pPr>
+              <w:rPr>
+                <w:rFonts w:cs="Times New Roman" w:asciiTheme="minorEastAsia" w:hAnsiTheme="minorEastAsia"/>
                 <w:b/>
                 <w:bCs/>
                 <w:sz w:val="24"/>
@@ -3010,40 +3419,28 @@
                 <w:numId w:val="6"/>
               </w:numPr>
               <w:rPr>
-                <w:rFonts w:asciiTheme="minorEastAsia" w:hAnsiTheme="minorEastAsia" w:cs="Times New Roman"/>
-                <w:b/>
-                <w:bCs/>
-                <w:sz w:val="24"/>
-                <w:szCs w:val="24"/>
-              </w:rPr>
-            </w:pPr>
-            <w:proofErr w:type="spellStart"/>
-            <w:r>
-              <w:rPr>
-                <w:rFonts w:asciiTheme="minorEastAsia" w:hAnsiTheme="minorEastAsia" w:cs="Times New Roman" w:hint="eastAsia"/>
-                <w:b/>
-                <w:bCs/>
-                <w:sz w:val="24"/>
-                <w:szCs w:val="24"/>
-              </w:rPr>
-              <w:t>js</w:t>
-            </w:r>
-            <w:proofErr w:type="spellEnd"/>
-            <w:r>
-              <w:rPr>
-                <w:rFonts w:asciiTheme="minorEastAsia" w:hAnsiTheme="minorEastAsia" w:cs="Times New Roman" w:hint="eastAsia"/>
-                <w:b/>
-                <w:bCs/>
-                <w:sz w:val="24"/>
-                <w:szCs w:val="24"/>
-              </w:rPr>
-              <w:t>代码与说明（函数、事件执行代码）</w:t>
-            </w:r>
-          </w:p>
-          <w:p>
-            <w:pPr>
-              <w:rPr>
-                <w:rFonts w:asciiTheme="minorEastAsia" w:hAnsiTheme="minorEastAsia" w:cs="Times New Roman"/>
+                <w:rFonts w:cs="Times New Roman" w:asciiTheme="minorEastAsia" w:hAnsiTheme="minorEastAsia"/>
+                <w:b/>
+                <w:bCs/>
+                <w:sz w:val="24"/>
+                <w:szCs w:val="24"/>
+              </w:rPr>
+            </w:pPr>
+            <w:r>
+              <w:rPr>
+                <w:rFonts w:hint="eastAsia" w:cs="Times New Roman" w:asciiTheme="minorEastAsia" w:hAnsiTheme="minorEastAsia"/>
+                <w:b/>
+                <w:bCs/>
+                <w:sz w:val="24"/>
+                <w:szCs w:val="24"/>
+              </w:rPr>
+              <w:t>js代码与说明（函数、事件执行代码）</w:t>
+            </w:r>
+          </w:p>
+          <w:p>
+            <w:pPr>
+              <w:rPr>
+                <w:rFonts w:cs="Times New Roman" w:asciiTheme="minorEastAsia" w:hAnsiTheme="minorEastAsia"/>
                 <w:b/>
                 <w:bCs/>
                 <w:sz w:val="24"/>
@@ -3058,16 +3455,16 @@
                 <w:numId w:val="3"/>
               </w:numPr>
               <w:rPr>
-                <w:rFonts w:asciiTheme="minorEastAsia" w:hAnsiTheme="minorEastAsia" w:cs="Times New Roman"/>
-                <w:b/>
-                <w:bCs/>
-                <w:sz w:val="24"/>
-                <w:szCs w:val="24"/>
-              </w:rPr>
-            </w:pPr>
-            <w:r>
-              <w:rPr>
-                <w:rFonts w:asciiTheme="minorEastAsia" w:hAnsiTheme="minorEastAsia" w:cs="Times New Roman" w:hint="eastAsia"/>
+                <w:rFonts w:cs="Times New Roman" w:asciiTheme="minorEastAsia" w:hAnsiTheme="minorEastAsia"/>
+                <w:b/>
+                <w:bCs/>
+                <w:sz w:val="24"/>
+                <w:szCs w:val="24"/>
+              </w:rPr>
+            </w:pPr>
+            <w:r>
+              <w:rPr>
+                <w:rFonts w:hint="eastAsia" w:cs="Times New Roman" w:asciiTheme="minorEastAsia" w:hAnsiTheme="minorEastAsia"/>
                 <w:b/>
                 <w:bCs/>
                 <w:sz w:val="24"/>
@@ -3083,16 +3480,16 @@
                 <w:numId w:val="7"/>
               </w:numPr>
               <w:rPr>
-                <w:rFonts w:asciiTheme="minorEastAsia" w:hAnsiTheme="minorEastAsia" w:cs="Times New Roman"/>
-                <w:b/>
-                <w:bCs/>
-                <w:sz w:val="24"/>
-                <w:szCs w:val="24"/>
-              </w:rPr>
-            </w:pPr>
-            <w:r>
-              <w:rPr>
-                <w:rFonts w:asciiTheme="minorEastAsia" w:hAnsiTheme="minorEastAsia" w:cs="Times New Roman" w:hint="eastAsia"/>
+                <w:rFonts w:cs="Times New Roman" w:asciiTheme="minorEastAsia" w:hAnsiTheme="minorEastAsia"/>
+                <w:b/>
+                <w:bCs/>
+                <w:sz w:val="24"/>
+                <w:szCs w:val="24"/>
+              </w:rPr>
+            </w:pPr>
+            <w:r>
+              <w:rPr>
+                <w:rFonts w:hint="eastAsia" w:cs="Times New Roman" w:asciiTheme="minorEastAsia" w:hAnsiTheme="minorEastAsia"/>
                 <w:b/>
                 <w:bCs/>
                 <w:sz w:val="24"/>
@@ -3104,7 +3501,7 @@
           <w:p>
             <w:pPr>
               <w:rPr>
-                <w:rFonts w:asciiTheme="minorEastAsia" w:hAnsiTheme="minorEastAsia" w:cs="Times New Roman"/>
+                <w:rFonts w:cs="Times New Roman" w:asciiTheme="minorEastAsia" w:hAnsiTheme="minorEastAsia"/>
                 <w:b/>
                 <w:bCs/>
                 <w:sz w:val="24"/>
@@ -3116,7 +3513,7 @@
             <w:pPr>
               <w:ind w:left="600"/>
               <w:rPr>
-                <w:rFonts w:asciiTheme="minorEastAsia" w:hAnsiTheme="minorEastAsia" w:cs="Times New Roman"/>
+                <w:rFonts w:cs="Times New Roman" w:asciiTheme="minorEastAsia" w:hAnsiTheme="minorEastAsia"/>
                 <w:b/>
                 <w:bCs/>
                 <w:sz w:val="24"/>
@@ -3128,7 +3525,7 @@
             <w:pPr>
               <w:ind w:left="600"/>
               <w:rPr>
-                <w:rFonts w:asciiTheme="minorEastAsia" w:hAnsiTheme="minorEastAsia" w:cs="Times New Roman"/>
+                <w:rFonts w:cs="Times New Roman" w:asciiTheme="minorEastAsia" w:hAnsiTheme="minorEastAsia"/>
                 <w:b/>
                 <w:bCs/>
                 <w:sz w:val="24"/>
@@ -3140,14 +3537,14 @@
             <w:pPr>
               <w:jc w:val="center"/>
               <w:rPr>
-                <w:rFonts w:asciiTheme="minorEastAsia" w:hAnsiTheme="minorEastAsia" w:cs="Times New Roman"/>
-                <w:sz w:val="24"/>
-                <w:szCs w:val="24"/>
-              </w:rPr>
-            </w:pPr>
-            <w:r>
-              <w:rPr>
-                <w:rFonts w:asciiTheme="minorEastAsia" w:hAnsiTheme="minorEastAsia" w:cs="Times New Roman" w:hint="eastAsia"/>
+                <w:rFonts w:cs="Times New Roman" w:asciiTheme="minorEastAsia" w:hAnsiTheme="minorEastAsia"/>
+                <w:sz w:val="24"/>
+                <w:szCs w:val="24"/>
+              </w:rPr>
+            </w:pPr>
+            <w:r>
+              <w:rPr>
+                <w:rFonts w:hint="eastAsia" w:cs="Times New Roman" w:asciiTheme="minorEastAsia" w:hAnsiTheme="minorEastAsia"/>
                 <w:sz w:val="24"/>
                 <w:szCs w:val="24"/>
               </w:rPr>
@@ -3158,7 +3555,7 @@
             <w:pPr>
               <w:jc w:val="center"/>
               <w:rPr>
-                <w:rFonts w:asciiTheme="minorEastAsia" w:hAnsiTheme="minorEastAsia" w:cs="Times New Roman"/>
+                <w:rFonts w:cs="Times New Roman" w:asciiTheme="minorEastAsia" w:hAnsiTheme="minorEastAsia"/>
                 <w:sz w:val="24"/>
                 <w:szCs w:val="24"/>
               </w:rPr>
@@ -3168,7 +3565,7 @@
             <w:pPr>
               <w:jc w:val="center"/>
               <w:rPr>
-                <w:rFonts w:asciiTheme="minorEastAsia" w:hAnsiTheme="minorEastAsia" w:cs="Times New Roman"/>
+                <w:rFonts w:cs="Times New Roman" w:asciiTheme="minorEastAsia" w:hAnsiTheme="minorEastAsia"/>
                 <w:sz w:val="24"/>
                 <w:szCs w:val="24"/>
               </w:rPr>
@@ -3178,14 +3575,14 @@
             <w:pPr>
               <w:jc w:val="center"/>
               <w:rPr>
-                <w:rFonts w:asciiTheme="minorEastAsia" w:hAnsiTheme="minorEastAsia" w:cs="Times New Roman"/>
-                <w:sz w:val="24"/>
-                <w:szCs w:val="24"/>
-              </w:rPr>
-            </w:pPr>
-            <w:r>
-              <w:rPr>
-                <w:rFonts w:asciiTheme="minorEastAsia" w:hAnsiTheme="minorEastAsia" w:cs="Times New Roman" w:hint="eastAsia"/>
+                <w:rFonts w:cs="Times New Roman" w:asciiTheme="minorEastAsia" w:hAnsiTheme="minorEastAsia"/>
+                <w:sz w:val="24"/>
+                <w:szCs w:val="24"/>
+              </w:rPr>
+            </w:pPr>
+            <w:r>
+              <w:rPr>
+                <w:rFonts w:hint="eastAsia" w:cs="Times New Roman" w:asciiTheme="minorEastAsia" w:hAnsiTheme="minorEastAsia"/>
                 <w:sz w:val="24"/>
                 <w:szCs w:val="24"/>
               </w:rPr>
@@ -3199,16 +3596,16 @@
                 <w:numId w:val="7"/>
               </w:numPr>
               <w:rPr>
-                <w:rFonts w:asciiTheme="minorEastAsia" w:hAnsiTheme="minorEastAsia" w:cs="Times New Roman"/>
-                <w:b/>
-                <w:bCs/>
-                <w:sz w:val="24"/>
-                <w:szCs w:val="24"/>
-              </w:rPr>
-            </w:pPr>
-            <w:r>
-              <w:rPr>
-                <w:rFonts w:asciiTheme="minorEastAsia" w:hAnsiTheme="minorEastAsia" w:cs="Times New Roman" w:hint="eastAsia"/>
+                <w:rFonts w:cs="Times New Roman" w:asciiTheme="minorEastAsia" w:hAnsiTheme="minorEastAsia"/>
+                <w:b/>
+                <w:bCs/>
+                <w:sz w:val="24"/>
+                <w:szCs w:val="24"/>
+              </w:rPr>
+            </w:pPr>
+            <w:r>
+              <w:rPr>
+                <w:rFonts w:hint="eastAsia" w:cs="Times New Roman" w:asciiTheme="minorEastAsia" w:hAnsiTheme="minorEastAsia"/>
                 <w:b/>
                 <w:bCs/>
                 <w:sz w:val="24"/>
@@ -3220,18 +3617,18 @@
           <w:p>
             <w:pPr>
               <w:rPr>
-                <w:rFonts w:asciiTheme="minorEastAsia" w:hAnsiTheme="minorEastAsia" w:cs="Times New Roman"/>
-                <w:b/>
-                <w:bCs/>
-                <w:sz w:val="24"/>
-                <w:szCs w:val="24"/>
-              </w:rPr>
-            </w:pPr>
-          </w:p>
-          <w:p>
-            <w:pPr>
-              <w:rPr>
-                <w:rFonts w:asciiTheme="minorEastAsia" w:hAnsiTheme="minorEastAsia" w:cs="Times New Roman"/>
+                <w:rFonts w:cs="Times New Roman" w:asciiTheme="minorEastAsia" w:hAnsiTheme="minorEastAsia"/>
+                <w:b/>
+                <w:bCs/>
+                <w:sz w:val="24"/>
+                <w:szCs w:val="24"/>
+              </w:rPr>
+            </w:pPr>
+          </w:p>
+          <w:p>
+            <w:pPr>
+              <w:rPr>
+                <w:rFonts w:cs="Times New Roman" w:asciiTheme="minorEastAsia" w:hAnsiTheme="minorEastAsia"/>
                 <w:b/>
                 <w:bCs/>
                 <w:sz w:val="24"/>
@@ -3246,16 +3643,16 @@
                 <w:numId w:val="7"/>
               </w:numPr>
               <w:rPr>
-                <w:rFonts w:asciiTheme="minorEastAsia" w:hAnsiTheme="minorEastAsia" w:cs="Times New Roman"/>
-                <w:b/>
-                <w:bCs/>
-                <w:sz w:val="24"/>
-                <w:szCs w:val="24"/>
-              </w:rPr>
-            </w:pPr>
-            <w:r>
-              <w:rPr>
-                <w:rFonts w:asciiTheme="minorEastAsia" w:hAnsiTheme="minorEastAsia" w:cs="Times New Roman" w:hint="eastAsia"/>
+                <w:rFonts w:cs="Times New Roman" w:asciiTheme="minorEastAsia" w:hAnsiTheme="minorEastAsia"/>
+                <w:b/>
+                <w:bCs/>
+                <w:sz w:val="24"/>
+                <w:szCs w:val="24"/>
+              </w:rPr>
+            </w:pPr>
+            <w:r>
+              <w:rPr>
+                <w:rFonts w:hint="eastAsia" w:cs="Times New Roman" w:asciiTheme="minorEastAsia" w:hAnsiTheme="minorEastAsia"/>
                 <w:b/>
                 <w:bCs/>
                 <w:sz w:val="24"/>
@@ -3267,7 +3664,7 @@
           <w:p>
             <w:pPr>
               <w:rPr>
-                <w:rFonts w:asciiTheme="minorEastAsia" w:hAnsiTheme="minorEastAsia" w:cs="Times New Roman"/>
+                <w:rFonts w:cs="Times New Roman" w:asciiTheme="minorEastAsia" w:hAnsiTheme="minorEastAsia"/>
                 <w:sz w:val="24"/>
                 <w:szCs w:val="24"/>
               </w:rPr>
@@ -3280,40 +3677,28 @@
                 <w:numId w:val="7"/>
               </w:numPr>
               <w:rPr>
-                <w:rFonts w:asciiTheme="minorEastAsia" w:hAnsiTheme="minorEastAsia" w:cs="Times New Roman"/>
-                <w:b/>
-                <w:bCs/>
-                <w:sz w:val="24"/>
-                <w:szCs w:val="24"/>
-              </w:rPr>
-            </w:pPr>
-            <w:proofErr w:type="spellStart"/>
-            <w:r>
-              <w:rPr>
-                <w:rFonts w:asciiTheme="minorEastAsia" w:hAnsiTheme="minorEastAsia" w:cs="Times New Roman" w:hint="eastAsia"/>
-                <w:b/>
-                <w:bCs/>
-                <w:sz w:val="24"/>
-                <w:szCs w:val="24"/>
-              </w:rPr>
-              <w:t>js</w:t>
-            </w:r>
-            <w:proofErr w:type="spellEnd"/>
-            <w:r>
-              <w:rPr>
-                <w:rFonts w:asciiTheme="minorEastAsia" w:hAnsiTheme="minorEastAsia" w:cs="Times New Roman" w:hint="eastAsia"/>
-                <w:b/>
-                <w:bCs/>
-                <w:sz w:val="24"/>
-                <w:szCs w:val="24"/>
-              </w:rPr>
-              <w:t>代码与说明</w:t>
-            </w:r>
-          </w:p>
-          <w:p>
-            <w:pPr>
-              <w:rPr>
-                <w:rFonts w:asciiTheme="minorEastAsia" w:hAnsiTheme="minorEastAsia" w:cs="Times New Roman"/>
+                <w:rFonts w:cs="Times New Roman" w:asciiTheme="minorEastAsia" w:hAnsiTheme="minorEastAsia"/>
+                <w:b/>
+                <w:bCs/>
+                <w:sz w:val="24"/>
+                <w:szCs w:val="24"/>
+              </w:rPr>
+            </w:pPr>
+            <w:r>
+              <w:rPr>
+                <w:rFonts w:hint="eastAsia" w:cs="Times New Roman" w:asciiTheme="minorEastAsia" w:hAnsiTheme="minorEastAsia"/>
+                <w:b/>
+                <w:bCs/>
+                <w:sz w:val="24"/>
+                <w:szCs w:val="24"/>
+              </w:rPr>
+              <w:t>js代码与说明</w:t>
+            </w:r>
+          </w:p>
+          <w:p>
+            <w:pPr>
+              <w:rPr>
+                <w:rFonts w:cs="Times New Roman" w:asciiTheme="minorEastAsia" w:hAnsiTheme="minorEastAsia"/>
                 <w:sz w:val="24"/>
                 <w:szCs w:val="24"/>
               </w:rPr>
@@ -3326,16 +3711,16 @@
                 <w:numId w:val="3"/>
               </w:numPr>
               <w:rPr>
-                <w:rFonts w:asciiTheme="minorEastAsia" w:hAnsiTheme="minorEastAsia" w:cs="Times New Roman"/>
-                <w:b/>
-                <w:bCs/>
-                <w:sz w:val="24"/>
-                <w:szCs w:val="24"/>
-              </w:rPr>
-            </w:pPr>
-            <w:r>
-              <w:rPr>
-                <w:rFonts w:asciiTheme="minorEastAsia" w:hAnsiTheme="minorEastAsia" w:cs="Times New Roman" w:hint="eastAsia"/>
+                <w:rFonts w:cs="Times New Roman" w:asciiTheme="minorEastAsia" w:hAnsiTheme="minorEastAsia"/>
+                <w:b/>
+                <w:bCs/>
+                <w:sz w:val="24"/>
+                <w:szCs w:val="24"/>
+              </w:rPr>
+            </w:pPr>
+            <w:r>
+              <w:rPr>
+                <w:rFonts w:hint="eastAsia" w:cs="Times New Roman" w:asciiTheme="minorEastAsia" w:hAnsiTheme="minorEastAsia"/>
                 <w:b/>
                 <w:bCs/>
                 <w:sz w:val="24"/>
@@ -3351,16 +3736,16 @@
                 <w:numId w:val="8"/>
               </w:numPr>
               <w:rPr>
-                <w:rFonts w:asciiTheme="minorEastAsia" w:hAnsiTheme="minorEastAsia" w:cs="Times New Roman"/>
-                <w:b/>
-                <w:bCs/>
-                <w:sz w:val="24"/>
-                <w:szCs w:val="24"/>
-              </w:rPr>
-            </w:pPr>
-            <w:r>
-              <w:rPr>
-                <w:rFonts w:asciiTheme="minorEastAsia" w:hAnsiTheme="minorEastAsia" w:cs="Times New Roman" w:hint="eastAsia"/>
+                <w:rFonts w:cs="Times New Roman" w:asciiTheme="minorEastAsia" w:hAnsiTheme="minorEastAsia"/>
+                <w:b/>
+                <w:bCs/>
+                <w:sz w:val="24"/>
+                <w:szCs w:val="24"/>
+              </w:rPr>
+            </w:pPr>
+            <w:r>
+              <w:rPr>
+                <w:rFonts w:hint="eastAsia" w:cs="Times New Roman" w:asciiTheme="minorEastAsia" w:hAnsiTheme="minorEastAsia"/>
                 <w:b/>
                 <w:bCs/>
                 <w:sz w:val="24"/>
@@ -3372,7 +3757,7 @@
           <w:p>
             <w:pPr>
               <w:rPr>
-                <w:rFonts w:asciiTheme="minorEastAsia" w:hAnsiTheme="minorEastAsia" w:cs="Times New Roman"/>
+                <w:rFonts w:cs="Times New Roman" w:asciiTheme="minorEastAsia" w:hAnsiTheme="minorEastAsia"/>
                 <w:b/>
                 <w:bCs/>
                 <w:sz w:val="24"/>
@@ -3384,7 +3769,7 @@
             <w:pPr>
               <w:ind w:left="600"/>
               <w:rPr>
-                <w:rFonts w:asciiTheme="minorEastAsia" w:hAnsiTheme="minorEastAsia" w:cs="Times New Roman"/>
+                <w:rFonts w:cs="Times New Roman" w:asciiTheme="minorEastAsia" w:hAnsiTheme="minorEastAsia"/>
                 <w:b/>
                 <w:bCs/>
                 <w:sz w:val="24"/>
@@ -3396,7 +3781,7 @@
             <w:pPr>
               <w:ind w:left="600"/>
               <w:rPr>
-                <w:rFonts w:asciiTheme="minorEastAsia" w:hAnsiTheme="minorEastAsia" w:cs="Times New Roman"/>
+                <w:rFonts w:cs="Times New Roman" w:asciiTheme="minorEastAsia" w:hAnsiTheme="minorEastAsia"/>
                 <w:b/>
                 <w:bCs/>
                 <w:sz w:val="24"/>
@@ -3408,14 +3793,14 @@
             <w:pPr>
               <w:jc w:val="center"/>
               <w:rPr>
-                <w:rFonts w:asciiTheme="minorEastAsia" w:hAnsiTheme="minorEastAsia" w:cs="Times New Roman"/>
-                <w:sz w:val="24"/>
-                <w:szCs w:val="24"/>
-              </w:rPr>
-            </w:pPr>
-            <w:r>
-              <w:rPr>
-                <w:rFonts w:asciiTheme="minorEastAsia" w:hAnsiTheme="minorEastAsia" w:cs="Times New Roman" w:hint="eastAsia"/>
+                <w:rFonts w:cs="Times New Roman" w:asciiTheme="minorEastAsia" w:hAnsiTheme="minorEastAsia"/>
+                <w:sz w:val="24"/>
+                <w:szCs w:val="24"/>
+              </w:rPr>
+            </w:pPr>
+            <w:r>
+              <w:rPr>
+                <w:rFonts w:hint="eastAsia" w:cs="Times New Roman" w:asciiTheme="minorEastAsia" w:hAnsiTheme="minorEastAsia"/>
                 <w:sz w:val="24"/>
                 <w:szCs w:val="24"/>
               </w:rPr>
@@ -3429,16 +3814,16 @@
                 <w:numId w:val="8"/>
               </w:numPr>
               <w:rPr>
-                <w:rFonts w:asciiTheme="minorEastAsia" w:hAnsiTheme="minorEastAsia" w:cs="Times New Roman"/>
-                <w:b/>
-                <w:bCs/>
-                <w:sz w:val="24"/>
-                <w:szCs w:val="24"/>
-              </w:rPr>
-            </w:pPr>
-            <w:r>
-              <w:rPr>
-                <w:rFonts w:asciiTheme="minorEastAsia" w:hAnsiTheme="minorEastAsia" w:cs="Times New Roman" w:hint="eastAsia"/>
+                <w:rFonts w:cs="Times New Roman" w:asciiTheme="minorEastAsia" w:hAnsiTheme="minorEastAsia"/>
+                <w:b/>
+                <w:bCs/>
+                <w:sz w:val="24"/>
+                <w:szCs w:val="24"/>
+              </w:rPr>
+            </w:pPr>
+            <w:r>
+              <w:rPr>
+                <w:rFonts w:hint="eastAsia" w:cs="Times New Roman" w:asciiTheme="minorEastAsia" w:hAnsiTheme="minorEastAsia"/>
                 <w:b/>
                 <w:bCs/>
                 <w:sz w:val="24"/>
@@ -3450,18 +3835,18 @@
           <w:p>
             <w:pPr>
               <w:rPr>
-                <w:rFonts w:asciiTheme="minorEastAsia" w:hAnsiTheme="minorEastAsia" w:cs="Times New Roman"/>
-                <w:b/>
-                <w:bCs/>
-                <w:sz w:val="24"/>
-                <w:szCs w:val="24"/>
-              </w:rPr>
-            </w:pPr>
-          </w:p>
-          <w:p>
-            <w:pPr>
-              <w:rPr>
-                <w:rFonts w:asciiTheme="minorEastAsia" w:hAnsiTheme="minorEastAsia" w:cs="Times New Roman"/>
+                <w:rFonts w:cs="Times New Roman" w:asciiTheme="minorEastAsia" w:hAnsiTheme="minorEastAsia"/>
+                <w:b/>
+                <w:bCs/>
+                <w:sz w:val="24"/>
+                <w:szCs w:val="24"/>
+              </w:rPr>
+            </w:pPr>
+          </w:p>
+          <w:p>
+            <w:pPr>
+              <w:rPr>
+                <w:rFonts w:cs="Times New Roman" w:asciiTheme="minorEastAsia" w:hAnsiTheme="minorEastAsia"/>
                 <w:b/>
                 <w:bCs/>
                 <w:sz w:val="24"/>
@@ -3476,16 +3861,16 @@
                 <w:numId w:val="8"/>
               </w:numPr>
               <w:rPr>
-                <w:rFonts w:asciiTheme="minorEastAsia" w:hAnsiTheme="minorEastAsia" w:cs="Times New Roman"/>
-                <w:b/>
-                <w:bCs/>
-                <w:sz w:val="24"/>
-                <w:szCs w:val="24"/>
-              </w:rPr>
-            </w:pPr>
-            <w:r>
-              <w:rPr>
-                <w:rFonts w:asciiTheme="minorEastAsia" w:hAnsiTheme="minorEastAsia" w:cs="Times New Roman" w:hint="eastAsia"/>
+                <w:rFonts w:cs="Times New Roman" w:asciiTheme="minorEastAsia" w:hAnsiTheme="minorEastAsia"/>
+                <w:b/>
+                <w:bCs/>
+                <w:sz w:val="24"/>
+                <w:szCs w:val="24"/>
+              </w:rPr>
+            </w:pPr>
+            <w:r>
+              <w:rPr>
+                <w:rFonts w:hint="eastAsia" w:cs="Times New Roman" w:asciiTheme="minorEastAsia" w:hAnsiTheme="minorEastAsia"/>
                 <w:b/>
                 <w:bCs/>
                 <w:sz w:val="24"/>
@@ -3497,7 +3882,7 @@
           <w:p>
             <w:pPr>
               <w:rPr>
-                <w:rFonts w:asciiTheme="minorEastAsia" w:hAnsiTheme="minorEastAsia" w:cs="Times New Roman"/>
+                <w:rFonts w:cs="Times New Roman" w:asciiTheme="minorEastAsia" w:hAnsiTheme="minorEastAsia"/>
                 <w:b/>
                 <w:bCs/>
                 <w:sz w:val="24"/>
@@ -3512,40 +3897,28 @@
                 <w:numId w:val="8"/>
               </w:numPr>
               <w:rPr>
-                <w:rFonts w:asciiTheme="minorEastAsia" w:hAnsiTheme="minorEastAsia" w:cs="Times New Roman"/>
-                <w:b/>
-                <w:bCs/>
-                <w:sz w:val="24"/>
-                <w:szCs w:val="24"/>
-              </w:rPr>
-            </w:pPr>
-            <w:proofErr w:type="spellStart"/>
-            <w:r>
-              <w:rPr>
-                <w:rFonts w:asciiTheme="minorEastAsia" w:hAnsiTheme="minorEastAsia" w:cs="Times New Roman" w:hint="eastAsia"/>
-                <w:b/>
-                <w:bCs/>
-                <w:sz w:val="24"/>
-                <w:szCs w:val="24"/>
-              </w:rPr>
-              <w:t>js</w:t>
-            </w:r>
-            <w:proofErr w:type="spellEnd"/>
-            <w:r>
-              <w:rPr>
-                <w:rFonts w:asciiTheme="minorEastAsia" w:hAnsiTheme="minorEastAsia" w:cs="Times New Roman" w:hint="eastAsia"/>
-                <w:b/>
-                <w:bCs/>
-                <w:sz w:val="24"/>
-                <w:szCs w:val="24"/>
-              </w:rPr>
-              <w:t>代码与说明</w:t>
-            </w:r>
-          </w:p>
-          <w:p>
-            <w:pPr>
-              <w:rPr>
-                <w:rFonts w:asciiTheme="minorEastAsia" w:hAnsiTheme="minorEastAsia" w:cs="Times New Roman"/>
+                <w:rFonts w:cs="Times New Roman" w:asciiTheme="minorEastAsia" w:hAnsiTheme="minorEastAsia"/>
+                <w:b/>
+                <w:bCs/>
+                <w:sz w:val="24"/>
+                <w:szCs w:val="24"/>
+              </w:rPr>
+            </w:pPr>
+            <w:r>
+              <w:rPr>
+                <w:rFonts w:hint="eastAsia" w:cs="Times New Roman" w:asciiTheme="minorEastAsia" w:hAnsiTheme="minorEastAsia"/>
+                <w:b/>
+                <w:bCs/>
+                <w:sz w:val="24"/>
+                <w:szCs w:val="24"/>
+              </w:rPr>
+              <w:t>js代码与说明</w:t>
+            </w:r>
+          </w:p>
+          <w:p>
+            <w:pPr>
+              <w:rPr>
+                <w:rFonts w:cs="Times New Roman" w:asciiTheme="minorEastAsia" w:hAnsiTheme="minorEastAsia"/>
                 <w:b/>
                 <w:bCs/>
                 <w:sz w:val="24"/>
@@ -3560,16 +3933,16 @@
                 <w:numId w:val="3"/>
               </w:numPr>
               <w:rPr>
-                <w:rFonts w:asciiTheme="minorEastAsia" w:hAnsiTheme="minorEastAsia" w:cs="Times New Roman"/>
-                <w:b/>
-                <w:bCs/>
-                <w:sz w:val="24"/>
-                <w:szCs w:val="24"/>
-              </w:rPr>
-            </w:pPr>
-            <w:r>
-              <w:rPr>
-                <w:rFonts w:asciiTheme="minorEastAsia" w:hAnsiTheme="minorEastAsia" w:cs="Times New Roman" w:hint="eastAsia"/>
+                <w:rFonts w:cs="Times New Roman" w:asciiTheme="minorEastAsia" w:hAnsiTheme="minorEastAsia"/>
+                <w:b/>
+                <w:bCs/>
+                <w:sz w:val="24"/>
+                <w:szCs w:val="24"/>
+              </w:rPr>
+            </w:pPr>
+            <w:r>
+              <w:rPr>
+                <w:rFonts w:hint="eastAsia" w:cs="Times New Roman" w:asciiTheme="minorEastAsia" w:hAnsiTheme="minorEastAsia"/>
                 <w:b/>
                 <w:bCs/>
                 <w:sz w:val="24"/>
@@ -3585,16 +3958,16 @@
                 <w:numId w:val="9"/>
               </w:numPr>
               <w:rPr>
-                <w:rFonts w:asciiTheme="minorEastAsia" w:hAnsiTheme="minorEastAsia" w:cs="Times New Roman"/>
-                <w:b/>
-                <w:bCs/>
-                <w:sz w:val="24"/>
-                <w:szCs w:val="24"/>
-              </w:rPr>
-            </w:pPr>
-            <w:r>
-              <w:rPr>
-                <w:rFonts w:asciiTheme="minorEastAsia" w:hAnsiTheme="minorEastAsia" w:cs="Times New Roman" w:hint="eastAsia"/>
+                <w:rFonts w:cs="Times New Roman" w:asciiTheme="minorEastAsia" w:hAnsiTheme="minorEastAsia"/>
+                <w:b/>
+                <w:bCs/>
+                <w:sz w:val="24"/>
+                <w:szCs w:val="24"/>
+              </w:rPr>
+            </w:pPr>
+            <w:r>
+              <w:rPr>
+                <w:rFonts w:hint="eastAsia" w:cs="Times New Roman" w:asciiTheme="minorEastAsia" w:hAnsiTheme="minorEastAsia"/>
                 <w:b/>
                 <w:bCs/>
                 <w:sz w:val="24"/>
@@ -3606,7 +3979,7 @@
           <w:p>
             <w:pPr>
               <w:rPr>
-                <w:rFonts w:asciiTheme="minorEastAsia" w:hAnsiTheme="minorEastAsia" w:cs="Times New Roman"/>
+                <w:rFonts w:cs="Times New Roman" w:asciiTheme="minorEastAsia" w:hAnsiTheme="minorEastAsia"/>
                 <w:b/>
                 <w:bCs/>
                 <w:sz w:val="24"/>
@@ -3618,7 +3991,7 @@
             <w:pPr>
               <w:ind w:left="600"/>
               <w:rPr>
-                <w:rFonts w:asciiTheme="minorEastAsia" w:hAnsiTheme="minorEastAsia" w:cs="Times New Roman"/>
+                <w:rFonts w:cs="Times New Roman" w:asciiTheme="minorEastAsia" w:hAnsiTheme="minorEastAsia"/>
                 <w:b/>
                 <w:bCs/>
                 <w:sz w:val="24"/>
@@ -3630,7 +4003,7 @@
             <w:pPr>
               <w:ind w:left="600"/>
               <w:rPr>
-                <w:rFonts w:asciiTheme="minorEastAsia" w:hAnsiTheme="minorEastAsia" w:cs="Times New Roman"/>
+                <w:rFonts w:cs="Times New Roman" w:asciiTheme="minorEastAsia" w:hAnsiTheme="minorEastAsia"/>
                 <w:b/>
                 <w:bCs/>
                 <w:sz w:val="24"/>
@@ -3642,14 +4015,14 @@
             <w:pPr>
               <w:jc w:val="center"/>
               <w:rPr>
-                <w:rFonts w:asciiTheme="minorEastAsia" w:hAnsiTheme="minorEastAsia" w:cs="Times New Roman"/>
-                <w:sz w:val="24"/>
-                <w:szCs w:val="24"/>
-              </w:rPr>
-            </w:pPr>
-            <w:r>
-              <w:rPr>
-                <w:rFonts w:asciiTheme="minorEastAsia" w:hAnsiTheme="minorEastAsia" w:cs="Times New Roman" w:hint="eastAsia"/>
+                <w:rFonts w:cs="Times New Roman" w:asciiTheme="minorEastAsia" w:hAnsiTheme="minorEastAsia"/>
+                <w:sz w:val="24"/>
+                <w:szCs w:val="24"/>
+              </w:rPr>
+            </w:pPr>
+            <w:r>
+              <w:rPr>
+                <w:rFonts w:hint="eastAsia" w:cs="Times New Roman" w:asciiTheme="minorEastAsia" w:hAnsiTheme="minorEastAsia"/>
                 <w:sz w:val="24"/>
                 <w:szCs w:val="24"/>
               </w:rPr>
@@ -3663,16 +4036,16 @@
                 <w:numId w:val="9"/>
               </w:numPr>
               <w:rPr>
-                <w:rFonts w:asciiTheme="minorEastAsia" w:hAnsiTheme="minorEastAsia" w:cs="Times New Roman"/>
-                <w:b/>
-                <w:bCs/>
-                <w:sz w:val="24"/>
-                <w:szCs w:val="24"/>
-              </w:rPr>
-            </w:pPr>
-            <w:r>
-              <w:rPr>
-                <w:rFonts w:asciiTheme="minorEastAsia" w:hAnsiTheme="minorEastAsia" w:cs="Times New Roman" w:hint="eastAsia"/>
+                <w:rFonts w:cs="Times New Roman" w:asciiTheme="minorEastAsia" w:hAnsiTheme="minorEastAsia"/>
+                <w:b/>
+                <w:bCs/>
+                <w:sz w:val="24"/>
+                <w:szCs w:val="24"/>
+              </w:rPr>
+            </w:pPr>
+            <w:r>
+              <w:rPr>
+                <w:rFonts w:hint="eastAsia" w:cs="Times New Roman" w:asciiTheme="minorEastAsia" w:hAnsiTheme="minorEastAsia"/>
                 <w:b/>
                 <w:bCs/>
                 <w:sz w:val="24"/>
@@ -3684,18 +4057,18 @@
           <w:p>
             <w:pPr>
               <w:rPr>
-                <w:rFonts w:asciiTheme="minorEastAsia" w:hAnsiTheme="minorEastAsia" w:cs="Times New Roman"/>
-                <w:b/>
-                <w:bCs/>
-                <w:sz w:val="24"/>
-                <w:szCs w:val="24"/>
-              </w:rPr>
-            </w:pPr>
-          </w:p>
-          <w:p>
-            <w:pPr>
-              <w:rPr>
-                <w:rFonts w:asciiTheme="minorEastAsia" w:hAnsiTheme="minorEastAsia" w:cs="Times New Roman"/>
+                <w:rFonts w:cs="Times New Roman" w:asciiTheme="minorEastAsia" w:hAnsiTheme="minorEastAsia"/>
+                <w:b/>
+                <w:bCs/>
+                <w:sz w:val="24"/>
+                <w:szCs w:val="24"/>
+              </w:rPr>
+            </w:pPr>
+          </w:p>
+          <w:p>
+            <w:pPr>
+              <w:rPr>
+                <w:rFonts w:cs="Times New Roman" w:asciiTheme="minorEastAsia" w:hAnsiTheme="minorEastAsia"/>
                 <w:b/>
                 <w:bCs/>
                 <w:sz w:val="24"/>
@@ -3710,16 +4083,16 @@
                 <w:numId w:val="9"/>
               </w:numPr>
               <w:rPr>
-                <w:rFonts w:asciiTheme="minorEastAsia" w:hAnsiTheme="minorEastAsia" w:cs="Times New Roman"/>
-                <w:b/>
-                <w:bCs/>
-                <w:sz w:val="24"/>
-                <w:szCs w:val="24"/>
-              </w:rPr>
-            </w:pPr>
-            <w:r>
-              <w:rPr>
-                <w:rFonts w:asciiTheme="minorEastAsia" w:hAnsiTheme="minorEastAsia" w:cs="Times New Roman" w:hint="eastAsia"/>
+                <w:rFonts w:cs="Times New Roman" w:asciiTheme="minorEastAsia" w:hAnsiTheme="minorEastAsia"/>
+                <w:b/>
+                <w:bCs/>
+                <w:sz w:val="24"/>
+                <w:szCs w:val="24"/>
+              </w:rPr>
+            </w:pPr>
+            <w:r>
+              <w:rPr>
+                <w:rFonts w:hint="eastAsia" w:cs="Times New Roman" w:asciiTheme="minorEastAsia" w:hAnsiTheme="minorEastAsia"/>
                 <w:b/>
                 <w:bCs/>
                 <w:sz w:val="24"/>
@@ -3731,7 +4104,7 @@
           <w:p>
             <w:pPr>
               <w:rPr>
-                <w:rFonts w:asciiTheme="minorEastAsia" w:hAnsiTheme="minorEastAsia" w:cs="Times New Roman"/>
+                <w:rFonts w:cs="Times New Roman" w:asciiTheme="minorEastAsia" w:hAnsiTheme="minorEastAsia"/>
                 <w:b/>
                 <w:bCs/>
                 <w:sz w:val="24"/>
@@ -3746,51 +4119,39 @@
                 <w:numId w:val="9"/>
               </w:numPr>
               <w:rPr>
-                <w:rFonts w:asciiTheme="minorEastAsia" w:hAnsiTheme="minorEastAsia" w:cs="Times New Roman"/>
-                <w:b/>
-                <w:bCs/>
-                <w:sz w:val="24"/>
-                <w:szCs w:val="24"/>
-              </w:rPr>
-            </w:pPr>
-            <w:proofErr w:type="spellStart"/>
-            <w:r>
-              <w:rPr>
-                <w:rFonts w:asciiTheme="minorEastAsia" w:hAnsiTheme="minorEastAsia" w:cs="Times New Roman" w:hint="eastAsia"/>
-                <w:b/>
-                <w:bCs/>
-                <w:sz w:val="24"/>
-                <w:szCs w:val="24"/>
-              </w:rPr>
-              <w:t>js</w:t>
-            </w:r>
-            <w:proofErr w:type="spellEnd"/>
-            <w:r>
-              <w:rPr>
-                <w:rFonts w:asciiTheme="minorEastAsia" w:hAnsiTheme="minorEastAsia" w:cs="Times New Roman" w:hint="eastAsia"/>
-                <w:b/>
-                <w:bCs/>
-                <w:sz w:val="24"/>
-                <w:szCs w:val="24"/>
-              </w:rPr>
-              <w:t>代码与说明</w:t>
-            </w:r>
-          </w:p>
-          <w:p>
-            <w:pPr>
-              <w:rPr>
-                <w:rFonts w:asciiTheme="minorEastAsia" w:hAnsiTheme="minorEastAsia" w:cs="Times New Roman"/>
-                <w:b/>
-                <w:bCs/>
-                <w:sz w:val="24"/>
-                <w:szCs w:val="24"/>
-              </w:rPr>
-            </w:pPr>
-          </w:p>
-          <w:p>
-            <w:pPr>
-              <w:rPr>
-                <w:rFonts w:asciiTheme="minorEastAsia" w:hAnsiTheme="minorEastAsia" w:cs="Times New Roman"/>
+                <w:rFonts w:cs="Times New Roman" w:asciiTheme="minorEastAsia" w:hAnsiTheme="minorEastAsia"/>
+                <w:b/>
+                <w:bCs/>
+                <w:sz w:val="24"/>
+                <w:szCs w:val="24"/>
+              </w:rPr>
+            </w:pPr>
+            <w:r>
+              <w:rPr>
+                <w:rFonts w:hint="eastAsia" w:cs="Times New Roman" w:asciiTheme="minorEastAsia" w:hAnsiTheme="minorEastAsia"/>
+                <w:b/>
+                <w:bCs/>
+                <w:sz w:val="24"/>
+                <w:szCs w:val="24"/>
+              </w:rPr>
+              <w:t>js代码与说明</w:t>
+            </w:r>
+          </w:p>
+          <w:p>
+            <w:pPr>
+              <w:rPr>
+                <w:rFonts w:cs="Times New Roman" w:asciiTheme="minorEastAsia" w:hAnsiTheme="minorEastAsia"/>
+                <w:b/>
+                <w:bCs/>
+                <w:sz w:val="24"/>
+                <w:szCs w:val="24"/>
+              </w:rPr>
+            </w:pPr>
+          </w:p>
+          <w:p>
+            <w:pPr>
+              <w:rPr>
+                <w:rFonts w:cs="Times New Roman" w:asciiTheme="minorEastAsia" w:hAnsiTheme="minorEastAsia"/>
                 <w:b/>
                 <w:bCs/>
                 <w:sz w:val="24"/>
@@ -3805,16 +4166,16 @@
                 <w:numId w:val="3"/>
               </w:numPr>
               <w:rPr>
-                <w:rFonts w:asciiTheme="minorEastAsia" w:hAnsiTheme="minorEastAsia" w:cs="Times New Roman"/>
-                <w:b/>
-                <w:bCs/>
-                <w:sz w:val="24"/>
-                <w:szCs w:val="24"/>
-              </w:rPr>
-            </w:pPr>
-            <w:r>
-              <w:rPr>
-                <w:rFonts w:asciiTheme="minorEastAsia" w:hAnsiTheme="minorEastAsia" w:cs="Times New Roman" w:hint="eastAsia"/>
+                <w:rFonts w:cs="Times New Roman" w:asciiTheme="minorEastAsia" w:hAnsiTheme="minorEastAsia"/>
+                <w:b/>
+                <w:bCs/>
+                <w:sz w:val="24"/>
+                <w:szCs w:val="24"/>
+              </w:rPr>
+            </w:pPr>
+            <w:r>
+              <w:rPr>
+                <w:rFonts w:hint="eastAsia" w:cs="Times New Roman" w:asciiTheme="minorEastAsia" w:hAnsiTheme="minorEastAsia"/>
                 <w:b/>
                 <w:bCs/>
                 <w:sz w:val="24"/>
@@ -3830,16 +4191,16 @@
                 <w:numId w:val="10"/>
               </w:numPr>
               <w:rPr>
-                <w:rFonts w:asciiTheme="minorEastAsia" w:hAnsiTheme="minorEastAsia" w:cs="Times New Roman"/>
-                <w:b/>
-                <w:bCs/>
-                <w:sz w:val="24"/>
-                <w:szCs w:val="24"/>
-              </w:rPr>
-            </w:pPr>
-            <w:r>
-              <w:rPr>
-                <w:rFonts w:asciiTheme="minorEastAsia" w:hAnsiTheme="minorEastAsia" w:cs="Times New Roman" w:hint="eastAsia"/>
+                <w:rFonts w:cs="Times New Roman" w:asciiTheme="minorEastAsia" w:hAnsiTheme="minorEastAsia"/>
+                <w:b/>
+                <w:bCs/>
+                <w:sz w:val="24"/>
+                <w:szCs w:val="24"/>
+              </w:rPr>
+            </w:pPr>
+            <w:r>
+              <w:rPr>
+                <w:rFonts w:hint="eastAsia" w:cs="Times New Roman" w:asciiTheme="minorEastAsia" w:hAnsiTheme="minorEastAsia"/>
                 <w:b/>
                 <w:bCs/>
                 <w:sz w:val="24"/>
@@ -3851,7 +4212,7 @@
           <w:p>
             <w:pPr>
               <w:rPr>
-                <w:rFonts w:asciiTheme="minorEastAsia" w:hAnsiTheme="minorEastAsia" w:cs="Times New Roman"/>
+                <w:rFonts w:cs="Times New Roman" w:asciiTheme="minorEastAsia" w:hAnsiTheme="minorEastAsia"/>
                 <w:b/>
                 <w:bCs/>
                 <w:sz w:val="24"/>
@@ -3863,7 +4224,7 @@
             <w:pPr>
               <w:ind w:left="600"/>
               <w:rPr>
-                <w:rFonts w:asciiTheme="minorEastAsia" w:hAnsiTheme="minorEastAsia" w:cs="Times New Roman"/>
+                <w:rFonts w:cs="Times New Roman" w:asciiTheme="minorEastAsia" w:hAnsiTheme="minorEastAsia"/>
                 <w:b/>
                 <w:bCs/>
                 <w:sz w:val="24"/>
@@ -3875,7 +4236,7 @@
             <w:pPr>
               <w:ind w:left="600"/>
               <w:rPr>
-                <w:rFonts w:asciiTheme="minorEastAsia" w:hAnsiTheme="minorEastAsia" w:cs="Times New Roman"/>
+                <w:rFonts w:cs="Times New Roman" w:asciiTheme="minorEastAsia" w:hAnsiTheme="minorEastAsia"/>
                 <w:b/>
                 <w:bCs/>
                 <w:sz w:val="24"/>
@@ -3887,14 +4248,14 @@
             <w:pPr>
               <w:jc w:val="center"/>
               <w:rPr>
-                <w:rFonts w:asciiTheme="minorEastAsia" w:hAnsiTheme="minorEastAsia" w:cs="Times New Roman"/>
-                <w:sz w:val="24"/>
-                <w:szCs w:val="24"/>
-              </w:rPr>
-            </w:pPr>
-            <w:r>
-              <w:rPr>
-                <w:rFonts w:asciiTheme="minorEastAsia" w:hAnsiTheme="minorEastAsia" w:cs="Times New Roman" w:hint="eastAsia"/>
+                <w:rFonts w:cs="Times New Roman" w:asciiTheme="minorEastAsia" w:hAnsiTheme="minorEastAsia"/>
+                <w:sz w:val="24"/>
+                <w:szCs w:val="24"/>
+              </w:rPr>
+            </w:pPr>
+            <w:r>
+              <w:rPr>
+                <w:rFonts w:hint="eastAsia" w:cs="Times New Roman" w:asciiTheme="minorEastAsia" w:hAnsiTheme="minorEastAsia"/>
                 <w:sz w:val="24"/>
                 <w:szCs w:val="24"/>
               </w:rPr>
@@ -3908,16 +4269,16 @@
                 <w:numId w:val="10"/>
               </w:numPr>
               <w:rPr>
-                <w:rFonts w:asciiTheme="minorEastAsia" w:hAnsiTheme="minorEastAsia" w:cs="Times New Roman"/>
-                <w:b/>
-                <w:bCs/>
-                <w:sz w:val="24"/>
-                <w:szCs w:val="24"/>
-              </w:rPr>
-            </w:pPr>
-            <w:r>
-              <w:rPr>
-                <w:rFonts w:asciiTheme="minorEastAsia" w:hAnsiTheme="minorEastAsia" w:cs="Times New Roman" w:hint="eastAsia"/>
+                <w:rFonts w:cs="Times New Roman" w:asciiTheme="minorEastAsia" w:hAnsiTheme="minorEastAsia"/>
+                <w:b/>
+                <w:bCs/>
+                <w:sz w:val="24"/>
+                <w:szCs w:val="24"/>
+              </w:rPr>
+            </w:pPr>
+            <w:r>
+              <w:rPr>
+                <w:rFonts w:hint="eastAsia" w:cs="Times New Roman" w:asciiTheme="minorEastAsia" w:hAnsiTheme="minorEastAsia"/>
                 <w:b/>
                 <w:bCs/>
                 <w:sz w:val="24"/>
@@ -3929,18 +4290,18 @@
           <w:p>
             <w:pPr>
               <w:rPr>
-                <w:rFonts w:asciiTheme="minorEastAsia" w:hAnsiTheme="minorEastAsia" w:cs="Times New Roman"/>
-                <w:b/>
-                <w:bCs/>
-                <w:sz w:val="24"/>
-                <w:szCs w:val="24"/>
-              </w:rPr>
-            </w:pPr>
-          </w:p>
-          <w:p>
-            <w:pPr>
-              <w:rPr>
-                <w:rFonts w:asciiTheme="minorEastAsia" w:hAnsiTheme="minorEastAsia" w:cs="Times New Roman"/>
+                <w:rFonts w:cs="Times New Roman" w:asciiTheme="minorEastAsia" w:hAnsiTheme="minorEastAsia"/>
+                <w:b/>
+                <w:bCs/>
+                <w:sz w:val="24"/>
+                <w:szCs w:val="24"/>
+              </w:rPr>
+            </w:pPr>
+          </w:p>
+          <w:p>
+            <w:pPr>
+              <w:rPr>
+                <w:rFonts w:cs="Times New Roman" w:asciiTheme="minorEastAsia" w:hAnsiTheme="minorEastAsia"/>
                 <w:b/>
                 <w:bCs/>
                 <w:sz w:val="24"/>
@@ -3955,16 +4316,16 @@
                 <w:numId w:val="10"/>
               </w:numPr>
               <w:rPr>
-                <w:rFonts w:asciiTheme="minorEastAsia" w:hAnsiTheme="minorEastAsia" w:cs="Times New Roman"/>
-                <w:b/>
-                <w:bCs/>
-                <w:sz w:val="24"/>
-                <w:szCs w:val="24"/>
-              </w:rPr>
-            </w:pPr>
-            <w:r>
-              <w:rPr>
-                <w:rFonts w:asciiTheme="minorEastAsia" w:hAnsiTheme="minorEastAsia" w:cs="Times New Roman" w:hint="eastAsia"/>
+                <w:rFonts w:cs="Times New Roman" w:asciiTheme="minorEastAsia" w:hAnsiTheme="minorEastAsia"/>
+                <w:b/>
+                <w:bCs/>
+                <w:sz w:val="24"/>
+                <w:szCs w:val="24"/>
+              </w:rPr>
+            </w:pPr>
+            <w:r>
+              <w:rPr>
+                <w:rFonts w:hint="eastAsia" w:cs="Times New Roman" w:asciiTheme="minorEastAsia" w:hAnsiTheme="minorEastAsia"/>
                 <w:b/>
                 <w:bCs/>
                 <w:sz w:val="24"/>
@@ -3976,7 +4337,7 @@
           <w:p>
             <w:pPr>
               <w:rPr>
-                <w:rFonts w:asciiTheme="minorEastAsia" w:hAnsiTheme="minorEastAsia" w:cs="Times New Roman"/>
+                <w:rFonts w:cs="Times New Roman" w:asciiTheme="minorEastAsia" w:hAnsiTheme="minorEastAsia"/>
                 <w:b/>
                 <w:bCs/>
                 <w:sz w:val="24"/>
@@ -3991,40 +4352,28 @@
                 <w:numId w:val="10"/>
               </w:numPr>
               <w:rPr>
-                <w:rFonts w:asciiTheme="minorEastAsia" w:hAnsiTheme="minorEastAsia" w:cs="Times New Roman"/>
-                <w:b/>
-                <w:bCs/>
-                <w:sz w:val="24"/>
-                <w:szCs w:val="24"/>
-              </w:rPr>
-            </w:pPr>
-            <w:proofErr w:type="spellStart"/>
-            <w:r>
-              <w:rPr>
-                <w:rFonts w:asciiTheme="minorEastAsia" w:hAnsiTheme="minorEastAsia" w:cs="Times New Roman" w:hint="eastAsia"/>
-                <w:b/>
-                <w:bCs/>
-                <w:sz w:val="24"/>
-                <w:szCs w:val="24"/>
-              </w:rPr>
-              <w:t>js</w:t>
-            </w:r>
-            <w:proofErr w:type="spellEnd"/>
-            <w:r>
-              <w:rPr>
-                <w:rFonts w:asciiTheme="minorEastAsia" w:hAnsiTheme="minorEastAsia" w:cs="Times New Roman" w:hint="eastAsia"/>
-                <w:b/>
-                <w:bCs/>
-                <w:sz w:val="24"/>
-                <w:szCs w:val="24"/>
-              </w:rPr>
-              <w:t>代码与说明</w:t>
-            </w:r>
-          </w:p>
-          <w:p>
-            <w:pPr>
-              <w:rPr>
-                <w:rFonts w:asciiTheme="minorEastAsia" w:hAnsiTheme="minorEastAsia" w:cs="Times New Roman"/>
+                <w:rFonts w:cs="Times New Roman" w:asciiTheme="minorEastAsia" w:hAnsiTheme="minorEastAsia"/>
+                <w:b/>
+                <w:bCs/>
+                <w:sz w:val="24"/>
+                <w:szCs w:val="24"/>
+              </w:rPr>
+            </w:pPr>
+            <w:r>
+              <w:rPr>
+                <w:rFonts w:hint="eastAsia" w:cs="Times New Roman" w:asciiTheme="minorEastAsia" w:hAnsiTheme="minorEastAsia"/>
+                <w:b/>
+                <w:bCs/>
+                <w:sz w:val="24"/>
+                <w:szCs w:val="24"/>
+              </w:rPr>
+              <w:t>js代码与说明</w:t>
+            </w:r>
+          </w:p>
+          <w:p>
+            <w:pPr>
+              <w:rPr>
+                <w:rFonts w:cs="Times New Roman" w:asciiTheme="minorEastAsia" w:hAnsiTheme="minorEastAsia"/>
                 <w:b/>
                 <w:bCs/>
                 <w:sz w:val="24"/>
@@ -4039,16 +4388,16 @@
                 <w:numId w:val="3"/>
               </w:numPr>
               <w:rPr>
-                <w:rFonts w:asciiTheme="minorEastAsia" w:hAnsiTheme="minorEastAsia" w:cs="Times New Roman"/>
-                <w:b/>
-                <w:bCs/>
-                <w:sz w:val="24"/>
-                <w:szCs w:val="24"/>
-              </w:rPr>
-            </w:pPr>
-            <w:r>
-              <w:rPr>
-                <w:rFonts w:asciiTheme="minorEastAsia" w:hAnsiTheme="minorEastAsia" w:cs="Times New Roman" w:hint="eastAsia"/>
+                <w:rFonts w:cs="Times New Roman" w:asciiTheme="minorEastAsia" w:hAnsiTheme="minorEastAsia"/>
+                <w:b/>
+                <w:bCs/>
+                <w:sz w:val="24"/>
+                <w:szCs w:val="24"/>
+              </w:rPr>
+            </w:pPr>
+            <w:r>
+              <w:rPr>
+                <w:rFonts w:hint="eastAsia" w:cs="Times New Roman" w:asciiTheme="minorEastAsia" w:hAnsiTheme="minorEastAsia"/>
                 <w:b/>
                 <w:bCs/>
                 <w:sz w:val="24"/>
@@ -4064,29 +4413,28 @@
                 <w:numId w:val="11"/>
               </w:numPr>
               <w:rPr>
-                <w:rFonts w:asciiTheme="minorEastAsia" w:hAnsiTheme="minorEastAsia" w:cs="Times New Roman"/>
-                <w:b/>
-                <w:bCs/>
-                <w:sz w:val="24"/>
-                <w:szCs w:val="24"/>
-              </w:rPr>
-            </w:pPr>
-            <w:r>
-              <w:rPr>
-                <w:rFonts w:asciiTheme="minorEastAsia" w:hAnsiTheme="minorEastAsia" w:cs="Times New Roman" w:hint="eastAsia"/>
-                <w:b/>
-                <w:bCs/>
-                <w:sz w:val="24"/>
-                <w:szCs w:val="24"/>
-              </w:rPr>
-              <w:lastRenderedPageBreak/>
+                <w:rFonts w:cs="Times New Roman" w:asciiTheme="minorEastAsia" w:hAnsiTheme="minorEastAsia"/>
+                <w:b/>
+                <w:bCs/>
+                <w:sz w:val="24"/>
+                <w:szCs w:val="24"/>
+              </w:rPr>
+            </w:pPr>
+            <w:r>
+              <w:rPr>
+                <w:rFonts w:hint="eastAsia" w:cs="Times New Roman" w:asciiTheme="minorEastAsia" w:hAnsiTheme="minorEastAsia"/>
+                <w:b/>
+                <w:bCs/>
+                <w:sz w:val="24"/>
+                <w:szCs w:val="24"/>
+              </w:rPr>
               <w:t>设计实现后，运行截图，如图5-9。</w:t>
             </w:r>
           </w:p>
           <w:p>
             <w:pPr>
               <w:rPr>
-                <w:rFonts w:asciiTheme="minorEastAsia" w:hAnsiTheme="minorEastAsia" w:cs="Times New Roman"/>
+                <w:rFonts w:cs="Times New Roman" w:asciiTheme="minorEastAsia" w:hAnsiTheme="minorEastAsia"/>
                 <w:b/>
                 <w:bCs/>
                 <w:sz w:val="24"/>
@@ -4098,7 +4446,7 @@
             <w:pPr>
               <w:ind w:left="600"/>
               <w:rPr>
-                <w:rFonts w:asciiTheme="minorEastAsia" w:hAnsiTheme="minorEastAsia" w:cs="Times New Roman"/>
+                <w:rFonts w:cs="Times New Roman" w:asciiTheme="minorEastAsia" w:hAnsiTheme="minorEastAsia"/>
                 <w:b/>
                 <w:bCs/>
                 <w:sz w:val="24"/>
@@ -4110,7 +4458,7 @@
             <w:pPr>
               <w:ind w:left="600"/>
               <w:rPr>
-                <w:rFonts w:asciiTheme="minorEastAsia" w:hAnsiTheme="minorEastAsia" w:cs="Times New Roman"/>
+                <w:rFonts w:cs="Times New Roman" w:asciiTheme="minorEastAsia" w:hAnsiTheme="minorEastAsia"/>
                 <w:b/>
                 <w:bCs/>
                 <w:sz w:val="24"/>
@@ -4122,14 +4470,14 @@
             <w:pPr>
               <w:jc w:val="center"/>
               <w:rPr>
-                <w:rFonts w:asciiTheme="minorEastAsia" w:hAnsiTheme="minorEastAsia" w:cs="Times New Roman"/>
-                <w:sz w:val="24"/>
-                <w:szCs w:val="24"/>
-              </w:rPr>
-            </w:pPr>
-            <w:r>
-              <w:rPr>
-                <w:rFonts w:asciiTheme="minorEastAsia" w:hAnsiTheme="minorEastAsia" w:cs="Times New Roman" w:hint="eastAsia"/>
+                <w:rFonts w:cs="Times New Roman" w:asciiTheme="minorEastAsia" w:hAnsiTheme="minorEastAsia"/>
+                <w:sz w:val="24"/>
+                <w:szCs w:val="24"/>
+              </w:rPr>
+            </w:pPr>
+            <w:r>
+              <w:rPr>
+                <w:rFonts w:hint="eastAsia" w:cs="Times New Roman" w:asciiTheme="minorEastAsia" w:hAnsiTheme="minorEastAsia"/>
                 <w:sz w:val="24"/>
                 <w:szCs w:val="24"/>
               </w:rPr>
@@ -4143,16 +4491,16 @@
                 <w:numId w:val="11"/>
               </w:numPr>
               <w:rPr>
-                <w:rFonts w:asciiTheme="minorEastAsia" w:hAnsiTheme="minorEastAsia" w:cs="Times New Roman"/>
-                <w:b/>
-                <w:bCs/>
-                <w:sz w:val="24"/>
-                <w:szCs w:val="24"/>
-              </w:rPr>
-            </w:pPr>
-            <w:r>
-              <w:rPr>
-                <w:rFonts w:asciiTheme="minorEastAsia" w:hAnsiTheme="minorEastAsia" w:cs="Times New Roman" w:hint="eastAsia"/>
+                <w:rFonts w:cs="Times New Roman" w:asciiTheme="minorEastAsia" w:hAnsiTheme="minorEastAsia"/>
+                <w:b/>
+                <w:bCs/>
+                <w:sz w:val="24"/>
+                <w:szCs w:val="24"/>
+              </w:rPr>
+            </w:pPr>
+            <w:r>
+              <w:rPr>
+                <w:rFonts w:hint="eastAsia" w:cs="Times New Roman" w:asciiTheme="minorEastAsia" w:hAnsiTheme="minorEastAsia"/>
                 <w:b/>
                 <w:bCs/>
                 <w:sz w:val="24"/>
@@ -4164,18 +4512,18 @@
           <w:p>
             <w:pPr>
               <w:rPr>
-                <w:rFonts w:asciiTheme="minorEastAsia" w:hAnsiTheme="minorEastAsia" w:cs="Times New Roman"/>
-                <w:b/>
-                <w:bCs/>
-                <w:sz w:val="24"/>
-                <w:szCs w:val="24"/>
-              </w:rPr>
-            </w:pPr>
-          </w:p>
-          <w:p>
-            <w:pPr>
-              <w:rPr>
-                <w:rFonts w:asciiTheme="minorEastAsia" w:hAnsiTheme="minorEastAsia" w:cs="Times New Roman"/>
+                <w:rFonts w:cs="Times New Roman" w:asciiTheme="minorEastAsia" w:hAnsiTheme="minorEastAsia"/>
+                <w:b/>
+                <w:bCs/>
+                <w:sz w:val="24"/>
+                <w:szCs w:val="24"/>
+              </w:rPr>
+            </w:pPr>
+          </w:p>
+          <w:p>
+            <w:pPr>
+              <w:rPr>
+                <w:rFonts w:cs="Times New Roman" w:asciiTheme="minorEastAsia" w:hAnsiTheme="minorEastAsia"/>
                 <w:b/>
                 <w:bCs/>
                 <w:sz w:val="24"/>
@@ -4190,16 +4538,16 @@
                 <w:numId w:val="11"/>
               </w:numPr>
               <w:rPr>
-                <w:rFonts w:asciiTheme="minorEastAsia" w:hAnsiTheme="minorEastAsia" w:cs="Times New Roman"/>
-                <w:b/>
-                <w:bCs/>
-                <w:sz w:val="24"/>
-                <w:szCs w:val="24"/>
-              </w:rPr>
-            </w:pPr>
-            <w:r>
-              <w:rPr>
-                <w:rFonts w:asciiTheme="minorEastAsia" w:hAnsiTheme="minorEastAsia" w:cs="Times New Roman" w:hint="eastAsia"/>
+                <w:rFonts w:cs="Times New Roman" w:asciiTheme="minorEastAsia" w:hAnsiTheme="minorEastAsia"/>
+                <w:b/>
+                <w:bCs/>
+                <w:sz w:val="24"/>
+                <w:szCs w:val="24"/>
+              </w:rPr>
+            </w:pPr>
+            <w:r>
+              <w:rPr>
+                <w:rFonts w:hint="eastAsia" w:cs="Times New Roman" w:asciiTheme="minorEastAsia" w:hAnsiTheme="minorEastAsia"/>
                 <w:b/>
                 <w:bCs/>
                 <w:sz w:val="24"/>
@@ -4211,7 +4559,7 @@
           <w:p>
             <w:pPr>
               <w:rPr>
-                <w:rFonts w:asciiTheme="minorEastAsia" w:hAnsiTheme="minorEastAsia" w:cs="Times New Roman"/>
+                <w:rFonts w:cs="Times New Roman" w:asciiTheme="minorEastAsia" w:hAnsiTheme="minorEastAsia"/>
                 <w:sz w:val="24"/>
                 <w:szCs w:val="24"/>
               </w:rPr>
@@ -4224,40 +4572,28 @@
                 <w:numId w:val="11"/>
               </w:numPr>
               <w:rPr>
-                <w:rFonts w:asciiTheme="minorEastAsia" w:hAnsiTheme="minorEastAsia" w:cs="Times New Roman"/>
-                <w:b/>
-                <w:bCs/>
-                <w:sz w:val="24"/>
-                <w:szCs w:val="24"/>
-              </w:rPr>
-            </w:pPr>
-            <w:proofErr w:type="spellStart"/>
-            <w:r>
-              <w:rPr>
-                <w:rFonts w:asciiTheme="minorEastAsia" w:hAnsiTheme="minorEastAsia" w:cs="Times New Roman" w:hint="eastAsia"/>
-                <w:b/>
-                <w:bCs/>
-                <w:sz w:val="24"/>
-                <w:szCs w:val="24"/>
-              </w:rPr>
-              <w:t>js</w:t>
-            </w:r>
-            <w:proofErr w:type="spellEnd"/>
-            <w:r>
-              <w:rPr>
-                <w:rFonts w:asciiTheme="minorEastAsia" w:hAnsiTheme="minorEastAsia" w:cs="Times New Roman" w:hint="eastAsia"/>
-                <w:b/>
-                <w:bCs/>
-                <w:sz w:val="24"/>
-                <w:szCs w:val="24"/>
-              </w:rPr>
-              <w:t>代码与说明</w:t>
-            </w:r>
-          </w:p>
-          <w:p>
-            <w:pPr>
-              <w:rPr>
-                <w:rFonts w:asciiTheme="minorEastAsia" w:hAnsiTheme="minorEastAsia" w:cs="Times New Roman"/>
+                <w:rFonts w:cs="Times New Roman" w:asciiTheme="minorEastAsia" w:hAnsiTheme="minorEastAsia"/>
+                <w:b/>
+                <w:bCs/>
+                <w:sz w:val="24"/>
+                <w:szCs w:val="24"/>
+              </w:rPr>
+            </w:pPr>
+            <w:r>
+              <w:rPr>
+                <w:rFonts w:hint="eastAsia" w:cs="Times New Roman" w:asciiTheme="minorEastAsia" w:hAnsiTheme="minorEastAsia"/>
+                <w:b/>
+                <w:bCs/>
+                <w:sz w:val="24"/>
+                <w:szCs w:val="24"/>
+              </w:rPr>
+              <w:t>js代码与说明</w:t>
+            </w:r>
+          </w:p>
+          <w:p>
+            <w:pPr>
+              <w:rPr>
+                <w:rFonts w:cs="Times New Roman" w:asciiTheme="minorEastAsia" w:hAnsiTheme="minorEastAsia"/>
                 <w:sz w:val="24"/>
                 <w:szCs w:val="24"/>
               </w:rPr>
@@ -4270,16 +4606,16 @@
                 <w:numId w:val="3"/>
               </w:numPr>
               <w:rPr>
-                <w:rFonts w:asciiTheme="minorEastAsia" w:hAnsiTheme="minorEastAsia" w:cs="Times New Roman"/>
-                <w:b/>
-                <w:bCs/>
-                <w:sz w:val="24"/>
-                <w:szCs w:val="24"/>
-              </w:rPr>
-            </w:pPr>
-            <w:r>
-              <w:rPr>
-                <w:rFonts w:asciiTheme="minorEastAsia" w:hAnsiTheme="minorEastAsia" w:cs="Times New Roman" w:hint="eastAsia"/>
+                <w:rFonts w:cs="Times New Roman" w:asciiTheme="minorEastAsia" w:hAnsiTheme="minorEastAsia"/>
+                <w:b/>
+                <w:bCs/>
+                <w:sz w:val="24"/>
+                <w:szCs w:val="24"/>
+              </w:rPr>
+            </w:pPr>
+            <w:r>
+              <w:rPr>
+                <w:rFonts w:hint="eastAsia" w:cs="Times New Roman" w:asciiTheme="minorEastAsia" w:hAnsiTheme="minorEastAsia"/>
                 <w:b/>
                 <w:bCs/>
                 <w:sz w:val="24"/>
@@ -4295,16 +4631,16 @@
                 <w:numId w:val="12"/>
               </w:numPr>
               <w:rPr>
-                <w:rFonts w:asciiTheme="minorEastAsia" w:hAnsiTheme="minorEastAsia" w:cs="Times New Roman"/>
-                <w:b/>
-                <w:bCs/>
-                <w:sz w:val="24"/>
-                <w:szCs w:val="24"/>
-              </w:rPr>
-            </w:pPr>
-            <w:r>
-              <w:rPr>
-                <w:rFonts w:asciiTheme="minorEastAsia" w:hAnsiTheme="minorEastAsia" w:cs="Times New Roman" w:hint="eastAsia"/>
+                <w:rFonts w:cs="Times New Roman" w:asciiTheme="minorEastAsia" w:hAnsiTheme="minorEastAsia"/>
+                <w:b/>
+                <w:bCs/>
+                <w:sz w:val="24"/>
+                <w:szCs w:val="24"/>
+              </w:rPr>
+            </w:pPr>
+            <w:r>
+              <w:rPr>
+                <w:rFonts w:hint="eastAsia" w:cs="Times New Roman" w:asciiTheme="minorEastAsia" w:hAnsiTheme="minorEastAsia"/>
                 <w:b/>
                 <w:bCs/>
                 <w:sz w:val="24"/>
@@ -4316,7 +4652,7 @@
           <w:p>
             <w:pPr>
               <w:rPr>
-                <w:rFonts w:asciiTheme="minorEastAsia" w:hAnsiTheme="minorEastAsia" w:cs="Times New Roman"/>
+                <w:rFonts w:cs="Times New Roman" w:asciiTheme="minorEastAsia" w:hAnsiTheme="minorEastAsia"/>
                 <w:b/>
                 <w:bCs/>
                 <w:sz w:val="24"/>
@@ -4328,7 +4664,7 @@
             <w:pPr>
               <w:ind w:left="600"/>
               <w:rPr>
-                <w:rFonts w:asciiTheme="minorEastAsia" w:hAnsiTheme="minorEastAsia" w:cs="Times New Roman"/>
+                <w:rFonts w:cs="Times New Roman" w:asciiTheme="minorEastAsia" w:hAnsiTheme="minorEastAsia"/>
                 <w:b/>
                 <w:bCs/>
                 <w:sz w:val="24"/>
@@ -4340,7 +4676,7 @@
             <w:pPr>
               <w:ind w:left="600"/>
               <w:rPr>
-                <w:rFonts w:asciiTheme="minorEastAsia" w:hAnsiTheme="minorEastAsia" w:cs="Times New Roman"/>
+                <w:rFonts w:cs="Times New Roman" w:asciiTheme="minorEastAsia" w:hAnsiTheme="minorEastAsia"/>
                 <w:b/>
                 <w:bCs/>
                 <w:sz w:val="24"/>
@@ -4352,14 +4688,14 @@
             <w:pPr>
               <w:jc w:val="center"/>
               <w:rPr>
-                <w:rFonts w:asciiTheme="minorEastAsia" w:hAnsiTheme="minorEastAsia" w:cs="Times New Roman"/>
-                <w:sz w:val="24"/>
-                <w:szCs w:val="24"/>
-              </w:rPr>
-            </w:pPr>
-            <w:r>
-              <w:rPr>
-                <w:rFonts w:asciiTheme="minorEastAsia" w:hAnsiTheme="minorEastAsia" w:cs="Times New Roman" w:hint="eastAsia"/>
+                <w:rFonts w:cs="Times New Roman" w:asciiTheme="minorEastAsia" w:hAnsiTheme="minorEastAsia"/>
+                <w:sz w:val="24"/>
+                <w:szCs w:val="24"/>
+              </w:rPr>
+            </w:pPr>
+            <w:r>
+              <w:rPr>
+                <w:rFonts w:hint="eastAsia" w:cs="Times New Roman" w:asciiTheme="minorEastAsia" w:hAnsiTheme="minorEastAsia"/>
                 <w:sz w:val="24"/>
                 <w:szCs w:val="24"/>
               </w:rPr>
@@ -4373,16 +4709,16 @@
                 <w:numId w:val="12"/>
               </w:numPr>
               <w:rPr>
-                <w:rFonts w:asciiTheme="minorEastAsia" w:hAnsiTheme="minorEastAsia" w:cs="Times New Roman"/>
-                <w:b/>
-                <w:bCs/>
-                <w:sz w:val="24"/>
-                <w:szCs w:val="24"/>
-              </w:rPr>
-            </w:pPr>
-            <w:r>
-              <w:rPr>
-                <w:rFonts w:asciiTheme="minorEastAsia" w:hAnsiTheme="minorEastAsia" w:cs="Times New Roman" w:hint="eastAsia"/>
+                <w:rFonts w:cs="Times New Roman" w:asciiTheme="minorEastAsia" w:hAnsiTheme="minorEastAsia"/>
+                <w:b/>
+                <w:bCs/>
+                <w:sz w:val="24"/>
+                <w:szCs w:val="24"/>
+              </w:rPr>
+            </w:pPr>
+            <w:r>
+              <w:rPr>
+                <w:rFonts w:hint="eastAsia" w:cs="Times New Roman" w:asciiTheme="minorEastAsia" w:hAnsiTheme="minorEastAsia"/>
                 <w:b/>
                 <w:bCs/>
                 <w:sz w:val="24"/>
@@ -4394,18 +4730,18 @@
           <w:p>
             <w:pPr>
               <w:rPr>
-                <w:rFonts w:asciiTheme="minorEastAsia" w:hAnsiTheme="minorEastAsia" w:cs="Times New Roman"/>
-                <w:b/>
-                <w:bCs/>
-                <w:sz w:val="24"/>
-                <w:szCs w:val="24"/>
-              </w:rPr>
-            </w:pPr>
-          </w:p>
-          <w:p>
-            <w:pPr>
-              <w:rPr>
-                <w:rFonts w:asciiTheme="minorEastAsia" w:hAnsiTheme="minorEastAsia" w:cs="Times New Roman"/>
+                <w:rFonts w:cs="Times New Roman" w:asciiTheme="minorEastAsia" w:hAnsiTheme="minorEastAsia"/>
+                <w:b/>
+                <w:bCs/>
+                <w:sz w:val="24"/>
+                <w:szCs w:val="24"/>
+              </w:rPr>
+            </w:pPr>
+          </w:p>
+          <w:p>
+            <w:pPr>
+              <w:rPr>
+                <w:rFonts w:cs="Times New Roman" w:asciiTheme="minorEastAsia" w:hAnsiTheme="minorEastAsia"/>
                 <w:b/>
                 <w:bCs/>
                 <w:sz w:val="24"/>
@@ -4420,16 +4756,16 @@
                 <w:numId w:val="12"/>
               </w:numPr>
               <w:rPr>
-                <w:rFonts w:asciiTheme="minorEastAsia" w:hAnsiTheme="minorEastAsia" w:cs="Times New Roman"/>
-                <w:b/>
-                <w:bCs/>
-                <w:sz w:val="24"/>
-                <w:szCs w:val="24"/>
-              </w:rPr>
-            </w:pPr>
-            <w:r>
-              <w:rPr>
-                <w:rFonts w:asciiTheme="minorEastAsia" w:hAnsiTheme="minorEastAsia" w:cs="Times New Roman" w:hint="eastAsia"/>
+                <w:rFonts w:cs="Times New Roman" w:asciiTheme="minorEastAsia" w:hAnsiTheme="minorEastAsia"/>
+                <w:b/>
+                <w:bCs/>
+                <w:sz w:val="24"/>
+                <w:szCs w:val="24"/>
+              </w:rPr>
+            </w:pPr>
+            <w:r>
+              <w:rPr>
+                <w:rFonts w:hint="eastAsia" w:cs="Times New Roman" w:asciiTheme="minorEastAsia" w:hAnsiTheme="minorEastAsia"/>
                 <w:b/>
                 <w:bCs/>
                 <w:sz w:val="24"/>
@@ -4441,46 +4777,34 @@
           <w:p>
             <w:pPr>
               <w:rPr>
-                <w:rFonts w:asciiTheme="minorEastAsia" w:hAnsiTheme="minorEastAsia" w:cs="Times New Roman"/>
-                <w:sz w:val="24"/>
-                <w:szCs w:val="24"/>
-              </w:rPr>
-            </w:pPr>
-          </w:p>
-          <w:p>
-            <w:pPr>
-              <w:ind w:firstLineChars="150" w:firstLine="361"/>
+                <w:rFonts w:cs="Times New Roman" w:asciiTheme="minorEastAsia" w:hAnsiTheme="minorEastAsia"/>
+                <w:sz w:val="24"/>
+                <w:szCs w:val="24"/>
+              </w:rPr>
+            </w:pPr>
+          </w:p>
+          <w:p>
+            <w:pPr>
+              <w:ind w:firstLine="361" w:firstLineChars="150"/>
               <w:rPr>
                 <w:sz w:val="24"/>
                 <w:szCs w:val="28"/>
               </w:rPr>
             </w:pPr>
-            <w:proofErr w:type="spellStart"/>
-            <w:r>
-              <w:rPr>
-                <w:rFonts w:asciiTheme="minorEastAsia" w:hAnsiTheme="minorEastAsia" w:cs="Times New Roman" w:hint="eastAsia"/>
-                <w:b/>
-                <w:bCs/>
-                <w:sz w:val="24"/>
-                <w:szCs w:val="24"/>
-              </w:rPr>
-              <w:t>js</w:t>
-            </w:r>
-            <w:proofErr w:type="spellEnd"/>
-            <w:r>
-              <w:rPr>
-                <w:rFonts w:asciiTheme="minorEastAsia" w:hAnsiTheme="minorEastAsia" w:cs="Times New Roman" w:hint="eastAsia"/>
-                <w:b/>
-                <w:bCs/>
-                <w:sz w:val="24"/>
-                <w:szCs w:val="24"/>
-              </w:rPr>
-              <w:t>代码与说明（函数、事件响应程序）</w:t>
-            </w:r>
-          </w:p>
-          <w:p>
-            <w:pPr>
-              <w:ind w:firstLineChars="150" w:firstLine="360"/>
+            <w:r>
+              <w:rPr>
+                <w:rFonts w:hint="eastAsia" w:cs="Times New Roman" w:asciiTheme="minorEastAsia" w:hAnsiTheme="minorEastAsia"/>
+                <w:b/>
+                <w:bCs/>
+                <w:sz w:val="24"/>
+                <w:szCs w:val="24"/>
+              </w:rPr>
+              <w:t>js代码与说明（函数、事件响应程序）</w:t>
+            </w:r>
+          </w:p>
+          <w:p>
+            <w:pPr>
+              <w:ind w:firstLine="360" w:firstLineChars="150"/>
               <w:rPr>
                 <w:sz w:val="24"/>
                 <w:szCs w:val="28"/>
@@ -4489,7 +4813,7 @@
           </w:p>
           <w:p>
             <w:pPr>
-              <w:ind w:firstLineChars="150" w:firstLine="360"/>
+              <w:ind w:firstLine="360" w:firstLineChars="150"/>
               <w:rPr>
                 <w:sz w:val="24"/>
                 <w:szCs w:val="28"/>
@@ -4499,8 +4823,24 @@
         </w:tc>
       </w:tr>
       <w:tr>
+        <w:tblPrEx>
+          <w:tblBorders>
+            <w:top w:val="single" w:color="auto" w:sz="4" w:space="0"/>
+            <w:left w:val="single" w:color="auto" w:sz="4" w:space="0"/>
+            <w:bottom w:val="single" w:color="auto" w:sz="4" w:space="0"/>
+            <w:right w:val="single" w:color="auto" w:sz="4" w:space="0"/>
+            <w:insideH w:val="single" w:color="auto" w:sz="4" w:space="0"/>
+            <w:insideV w:val="single" w:color="auto" w:sz="4" w:space="0"/>
+          </w:tblBorders>
+          <w:tblCellMar>
+            <w:top w:w="0" w:type="dxa"/>
+            <w:left w:w="108" w:type="dxa"/>
+            <w:bottom w:w="0" w:type="dxa"/>
+            <w:right w:w="108" w:type="dxa"/>
+          </w:tblCellMar>
+        </w:tblPrEx>
         <w:trPr>
-          <w:trHeight w:val="90"/>
+          <w:trHeight w:val="90" w:hRule="atLeast"/>
         </w:trPr>
         <w:tc>
           <w:tcPr>
@@ -4522,28 +4862,7 @@
                 <w:sz w:val="28"/>
                 <w:szCs w:val="28"/>
               </w:rPr>
-              <w:lastRenderedPageBreak/>
-              <w:t>六、思考题（截图、内容、样式、</w:t>
-            </w:r>
-            <w:proofErr w:type="spellStart"/>
-            <w:r>
-              <w:rPr>
-                <w:rFonts w:hint="eastAsia"/>
-                <w:b/>
-                <w:sz w:val="28"/>
-                <w:szCs w:val="28"/>
-              </w:rPr>
-              <w:t>js</w:t>
-            </w:r>
-            <w:proofErr w:type="spellEnd"/>
-            <w:r>
-              <w:rPr>
-                <w:rFonts w:hint="eastAsia"/>
-                <w:b/>
-                <w:sz w:val="28"/>
-                <w:szCs w:val="28"/>
-              </w:rPr>
-              <w:t>代码）</w:t>
+              <w:t>六、思考题（截图、内容、样式、js代码）</w:t>
             </w:r>
           </w:p>
           <w:p>
@@ -4560,29 +4879,11 @@
             </w:pPr>
             <w:r>
               <w:rPr>
-                <w:rFonts w:asciiTheme="minorEastAsia" w:hAnsiTheme="minorEastAsia" w:hint="eastAsia"/>
-                <w:sz w:val="24"/>
-                <w:szCs w:val="24"/>
-              </w:rPr>
-              <w:t>如何恢复超链接的</w:t>
-            </w:r>
-            <w:proofErr w:type="gramStart"/>
-            <w:r>
-              <w:rPr>
-                <w:rFonts w:asciiTheme="minorEastAsia" w:hAnsiTheme="minorEastAsia" w:hint="eastAsia"/>
-                <w:sz w:val="24"/>
-                <w:szCs w:val="24"/>
-              </w:rPr>
-              <w:t>未访问</w:t>
-            </w:r>
-            <w:proofErr w:type="gramEnd"/>
-            <w:r>
-              <w:rPr>
-                <w:rFonts w:asciiTheme="minorEastAsia" w:hAnsiTheme="minorEastAsia" w:hint="eastAsia"/>
-                <w:sz w:val="24"/>
-                <w:szCs w:val="24"/>
-              </w:rPr>
-              <w:t>状态？</w:t>
+                <w:rFonts w:hint="eastAsia" w:asciiTheme="minorEastAsia" w:hAnsiTheme="minorEastAsia"/>
+                <w:sz w:val="24"/>
+                <w:szCs w:val="24"/>
+              </w:rPr>
+              <w:t>如何恢复超链接的未访问状态？</w:t>
             </w:r>
           </w:p>
           <w:p>
@@ -4599,7 +4900,7 @@
             </w:pPr>
             <w:r>
               <w:rPr>
-                <w:rFonts w:asciiTheme="minorEastAsia" w:hAnsiTheme="minorEastAsia" w:hint="eastAsia"/>
+                <w:rFonts w:hint="eastAsia" w:asciiTheme="minorEastAsia" w:hAnsiTheme="minorEastAsia"/>
                 <w:sz w:val="24"/>
                 <w:szCs w:val="24"/>
               </w:rPr>
@@ -4620,7 +4921,7 @@
             </w:pPr>
             <w:r>
               <w:rPr>
-                <w:rFonts w:asciiTheme="minorEastAsia" w:hAnsiTheme="minorEastAsia" w:hint="eastAsia"/>
+                <w:rFonts w:hint="eastAsia" w:asciiTheme="minorEastAsia" w:hAnsiTheme="minorEastAsia"/>
                 <w:sz w:val="24"/>
                 <w:szCs w:val="24"/>
               </w:rPr>
@@ -4641,7 +4942,7 @@
             </w:pPr>
             <w:r>
               <w:rPr>
-                <w:rFonts w:asciiTheme="minorEastAsia" w:hAnsiTheme="minorEastAsia" w:hint="eastAsia"/>
+                <w:rFonts w:hint="eastAsia" w:asciiTheme="minorEastAsia" w:hAnsiTheme="minorEastAsia"/>
                 <w:sz w:val="24"/>
                 <w:szCs w:val="24"/>
               </w:rPr>
@@ -4651,14 +4952,30 @@
           <w:p/>
           <w:p>
             <w:pPr>
-              <w:pStyle w:val="ab"/>
+              <w:pStyle w:val="13"/>
               <w:spacing w:line="400" w:lineRule="atLeast"/>
-              <w:ind w:firstLineChars="0" w:firstLine="0"/>
+              <w:ind w:firstLine="0" w:firstLineChars="0"/>
             </w:pPr>
           </w:p>
         </w:tc>
       </w:tr>
       <w:tr>
+        <w:tblPrEx>
+          <w:tblBorders>
+            <w:top w:val="single" w:color="auto" w:sz="4" w:space="0"/>
+            <w:left w:val="single" w:color="auto" w:sz="4" w:space="0"/>
+            <w:bottom w:val="single" w:color="auto" w:sz="4" w:space="0"/>
+            <w:right w:val="single" w:color="auto" w:sz="4" w:space="0"/>
+            <w:insideH w:val="single" w:color="auto" w:sz="4" w:space="0"/>
+            <w:insideV w:val="single" w:color="auto" w:sz="4" w:space="0"/>
+          </w:tblBorders>
+          <w:tblCellMar>
+            <w:top w:w="0" w:type="dxa"/>
+            <w:left w:w="108" w:type="dxa"/>
+            <w:bottom w:w="0" w:type="dxa"/>
+            <w:right w:w="108" w:type="dxa"/>
+          </w:tblCellMar>
+        </w:tblPrEx>
         <w:tc>
           <w:tcPr>
             <w:tcW w:w="8856" w:type="dxa"/>
@@ -4693,7 +5010,7 @@
             </w:pPr>
             <w:r>
               <w:rPr>
-                <w:rFonts w:asciiTheme="minorEastAsia" w:hAnsiTheme="minorEastAsia" w:hint="eastAsia"/>
+                <w:rFonts w:hint="eastAsia" w:asciiTheme="minorEastAsia" w:hAnsiTheme="minorEastAsia"/>
                 <w:sz w:val="24"/>
                 <w:szCs w:val="24"/>
               </w:rPr>
@@ -4727,58 +5044,20 @@
     <w:sectPr>
       <w:pgSz w:w="11906" w:h="16838"/>
       <w:pgMar w:top="1440" w:right="1800" w:bottom="1440" w:left="1800" w:header="851" w:footer="992" w:gutter="0"/>
-      <w:cols w:space="425"/>
-      <w:docGrid w:type="lines" w:linePitch="312"/>
+      <w:cols w:space="425" w:num="1"/>
+      <w:docGrid w:type="lines" w:linePitch="312" w:charSpace="0"/>
     </w:sectPr>
   </w:body>
 </w:document>
 </file>
 
-<file path=word/endnotes.xml><?xml version="1.0" encoding="utf-8"?>
-<w:endnotes xmlns:wpc="http://schemas.microsoft.com/office/word/2010/wordprocessingCanvas" xmlns:cx="http://schemas.microsoft.com/office/drawing/2014/chartex" xmlns:cx1="http://schemas.microsoft.com/office/drawing/2015/9/8/chartex" xmlns:cx2="http://schemas.microsoft.com/office/drawing/2015/10/21/chartex" xmlns:cx3="http://schemas.microsoft.com/office/drawing/2016/5/9/chartex" xmlns:cx4="http://schemas.microsoft.com/office/drawing/2016/5/10/chartex" xmlns:cx5="http://schemas.microsoft.com/office/drawing/2016/5/11/chartex" xmlns:cx6="http://schemas.microsoft.com/office/drawing/2016/5/12/chartex" xmlns:cx7="http://schemas.microsoft.com/office/drawing/2016/5/13/chartex" xmlns:cx8="http://schemas.microsoft.com/office/drawing/2016/5/14/chartex" xmlns:mc="http://schemas.openxmlformats.org/markup-compatibility/2006" xmlns:aink="http://schemas.microsoft.com/office/drawing/2016/ink" xmlns:am3d="http://schemas.microsoft.com/office/drawing/2017/model3d" xmlns:o="urn:schemas-microsoft-com:office:office" xmlns:oel="http://schemas.microsoft.com/office/2019/extlst" xmlns:r="http://schemas.openxmlformats.org/officeDocument/2006/relationships" xmlns:m="http://schemas.openxmlformats.org/officeDocument/2006/math" xmlns:v="urn:schemas-microsoft-com:vml" xmlns:wp14="http://schemas.microsoft.com/office/word/2010/wordprocessingDrawing" xmlns:wp="http://schemas.openxmlformats.org/drawingml/2006/wordprocessingDrawing" xmlns:w10="urn:schemas-microsoft-com:office:word" xmlns:w="http://schemas.openxmlformats.org/wordprocessingml/2006/main" xmlns:w14="http://schemas.microsoft.com/office/word/2010/wordml" xmlns:w15="http://schemas.microsoft.com/office/word/2012/wordml" xmlns:w16cex="http://schemas.microsoft.com/office/word/2018/wordml/cex" xmlns:w16cid="http://schemas.microsoft.com/office/word/2016/wordml/cid" xmlns:w16="http://schemas.microsoft.com/office/word/2018/wordml" xmlns:w16sdtdh="http://schemas.microsoft.com/office/word/2020/wordml/sdtdatahash" xmlns:w16se="http://schemas.microsoft.com/office/word/2015/wordml/symex" xmlns:wpg="http://schemas.microsoft.com/office/word/2010/wordprocessingGroup" xmlns:wpi="http://schemas.microsoft.com/office/word/2010/wordprocessingInk" xmlns:wne="http://schemas.microsoft.com/office/word/2006/wordml" xmlns:wps="http://schemas.microsoft.com/office/word/2010/wordprocessingShape" mc:Ignorable="w14 w15 w16se w16cid w16 w16cex w16sdtdh wp14">
-  <w:endnote w:type="separator" w:id="-1">
-    <w:p>
-      <w:r>
-        <w:separator/>
-      </w:r>
-    </w:p>
-  </w:endnote>
-  <w:endnote w:type="continuationSeparator" w:id="0">
-    <w:p>
-      <w:r>
-        <w:continuationSeparator/>
-      </w:r>
-    </w:p>
-  </w:endnote>
-</w:endnotes>
-</file>
-
-<file path=word/footnotes.xml><?xml version="1.0" encoding="utf-8"?>
-<w:footnotes xmlns:wpc="http://schemas.microsoft.com/office/word/2010/wordprocessingCanvas" xmlns:cx="http://schemas.microsoft.com/office/drawing/2014/chartex" xmlns:cx1="http://schemas.microsoft.com/office/drawing/2015/9/8/chartex" xmlns:cx2="http://schemas.microsoft.com/office/drawing/2015/10/21/chartex" xmlns:cx3="http://schemas.microsoft.com/office/drawing/2016/5/9/chartex" xmlns:cx4="http://schemas.microsoft.com/office/drawing/2016/5/10/chartex" xmlns:cx5="http://schemas.microsoft.com/office/drawing/2016/5/11/chartex" xmlns:cx6="http://schemas.microsoft.com/office/drawing/2016/5/12/chartex" xmlns:cx7="http://schemas.microsoft.com/office/drawing/2016/5/13/chartex" xmlns:cx8="http://schemas.microsoft.com/office/drawing/2016/5/14/chartex" xmlns:mc="http://schemas.openxmlformats.org/markup-compatibility/2006" xmlns:aink="http://schemas.microsoft.com/office/drawing/2016/ink" xmlns:am3d="http://schemas.microsoft.com/office/drawing/2017/model3d" xmlns:o="urn:schemas-microsoft-com:office:office" xmlns:oel="http://schemas.microsoft.com/office/2019/extlst" xmlns:r="http://schemas.openxmlformats.org/officeDocument/2006/relationships" xmlns:m="http://schemas.openxmlformats.org/officeDocument/2006/math" xmlns:v="urn:schemas-microsoft-com:vml" xmlns:wp14="http://schemas.microsoft.com/office/word/2010/wordprocessingDrawing" xmlns:wp="http://schemas.openxmlformats.org/drawingml/2006/wordprocessingDrawing" xmlns:w10="urn:schemas-microsoft-com:office:word" xmlns:w="http://schemas.openxmlformats.org/wordprocessingml/2006/main" xmlns:w14="http://schemas.microsoft.com/office/word/2010/wordml" xmlns:w15="http://schemas.microsoft.com/office/word/2012/wordml" xmlns:w16cex="http://schemas.microsoft.com/office/word/2018/wordml/cex" xmlns:w16cid="http://schemas.microsoft.com/office/word/2016/wordml/cid" xmlns:w16="http://schemas.microsoft.com/office/word/2018/wordml" xmlns:w16sdtdh="http://schemas.microsoft.com/office/word/2020/wordml/sdtdatahash" xmlns:w16se="http://schemas.microsoft.com/office/word/2015/wordml/symex" xmlns:wpg="http://schemas.microsoft.com/office/word/2010/wordprocessingGroup" xmlns:wpi="http://schemas.microsoft.com/office/word/2010/wordprocessingInk" xmlns:wne="http://schemas.microsoft.com/office/word/2006/wordml" xmlns:wps="http://schemas.microsoft.com/office/word/2010/wordprocessingShape" mc:Ignorable="w14 w15 w16se w16cid w16 w16cex w16sdtdh wp14">
-  <w:footnote w:type="separator" w:id="-1">
-    <w:p>
-      <w:r>
-        <w:separator/>
-      </w:r>
-    </w:p>
-  </w:footnote>
-  <w:footnote w:type="continuationSeparator" w:id="0">
-    <w:p>
-      <w:r>
-        <w:continuationSeparator/>
-      </w:r>
-    </w:p>
-  </w:footnote>
-</w:footnotes>
-</file>
-
 <file path=word/numbering.xml><?xml version="1.0" encoding="utf-8"?>
-<w:numbering xmlns:wpc="http://schemas.microsoft.com/office/word/2010/wordprocessingCanvas" xmlns:cx="http://schemas.microsoft.com/office/drawing/2014/chartex" xmlns:cx1="http://schemas.microsoft.com/office/drawing/2015/9/8/chartex" xmlns:cx2="http://schemas.microsoft.com/office/drawing/2015/10/21/chartex" xmlns:cx3="http://schemas.microsoft.com/office/drawing/2016/5/9/chartex" xmlns:cx4="http://schemas.microsoft.com/office/drawing/2016/5/10/chartex" xmlns:cx5="http://schemas.microsoft.com/office/drawing/2016/5/11/chartex" xmlns:cx6="http://schemas.microsoft.com/office/drawing/2016/5/12/chartex" xmlns:cx7="http://schemas.microsoft.com/office/drawing/2016/5/13/chartex" xmlns:cx8="http://schemas.microsoft.com/office/drawing/2016/5/14/chartex" xmlns:mc="http://schemas.openxmlformats.org/markup-compatibility/2006" xmlns:aink="http://schemas.microsoft.com/office/drawing/2016/ink" xmlns:am3d="http://schemas.microsoft.com/office/drawing/2017/model3d" xmlns:o="urn:schemas-microsoft-com:office:office" xmlns:oel="http://schemas.microsoft.com/office/2019/extlst" xmlns:r="http://schemas.openxmlformats.org/officeDocument/2006/relationships" xmlns:m="http://schemas.openxmlformats.org/officeDocument/2006/math" xmlns:v="urn:schemas-microsoft-com:vml" xmlns:wp14="http://schemas.microsoft.com/office/word/2010/wordprocessingDrawing" xmlns:wp="http://schemas.openxmlformats.org/drawingml/2006/wordprocessingDrawing" xmlns:w10="urn:schemas-microsoft-com:office:word" xmlns:w="http://schemas.openxmlformats.org/wordprocessingml/2006/main" xmlns:w14="http://schemas.microsoft.com/office/word/2010/wordml" xmlns:w15="http://schemas.microsoft.com/office/word/2012/wordml" xmlns:w16cex="http://schemas.microsoft.com/office/word/2018/wordml/cex" xmlns:w16cid="http://schemas.microsoft.com/office/word/2016/wordml/cid" xmlns:w16="http://schemas.microsoft.com/office/word/2018/wordml" xmlns:w16sdtdh="http://schemas.microsoft.com/office/word/2020/wordml/sdtdatahash" xmlns:w16se="http://schemas.microsoft.com/office/word/2015/wordml/symex" xmlns:wpg="http://schemas.microsoft.com/office/word/2010/wordprocessingGroup" xmlns:wpi="http://schemas.microsoft.com/office/word/2010/wordprocessingInk" xmlns:wne="http://schemas.microsoft.com/office/word/2006/wordml" xmlns:wps="http://schemas.microsoft.com/office/word/2010/wordprocessingShape" mc:Ignorable="w14 w15 w16se w16cid w16 w16cex w16sdtdh wp14">
-  <w:abstractNum w:abstractNumId="0" w15:restartNumberingAfterBreak="0">
+<w:numbering xmlns:wpc="http://schemas.microsoft.com/office/word/2010/wordprocessingCanvas" xmlns:mc="http://schemas.openxmlformats.org/markup-compatibility/2006" xmlns:o="urn:schemas-microsoft-com:office:office" xmlns:r="http://schemas.openxmlformats.org/officeDocument/2006/relationships" xmlns:m="http://schemas.openxmlformats.org/officeDocument/2006/math" xmlns:v="urn:schemas-microsoft-com:vml" xmlns:wp14="http://schemas.microsoft.com/office/word/2010/wordprocessingDrawing" xmlns:wp="http://schemas.openxmlformats.org/drawingml/2006/wordprocessingDrawing" xmlns:w10="urn:schemas-microsoft-com:office:word" xmlns:w="http://schemas.openxmlformats.org/wordprocessingml/2006/main" xmlns:w14="http://schemas.microsoft.com/office/word/2010/wordml" xmlns:wpg="http://schemas.microsoft.com/office/word/2010/wordprocessingGroup" xmlns:wpi="http://schemas.microsoft.com/office/word/2010/wordprocessingInk" xmlns:wne="http://schemas.microsoft.com/office/word/2006/wordml" xmlns:wps="http://schemas.microsoft.com/office/word/2010/wordprocessingShape" xmlns:wpsCustomData="http://www.wps.cn/officeDocument/2013/wpsCustomData" mc:Ignorable="w14 wp14">
+  <w:abstractNum w:abstractNumId="0">
     <w:nsid w:val="9383C092"/>
     <w:multiLevelType w:val="multilevel"/>
     <w:tmpl w:val="9383C092"/>
-    <w:lvl w:ilvl="0">
+    <w:lvl w:ilvl="0" w:tentative="0">
       <w:start w:val="1"/>
       <w:numFmt w:val="decimal"/>
       <w:lvlText w:val="%1."/>
@@ -4793,7 +5072,7 @@
         <w:rFonts w:hint="default"/>
       </w:rPr>
     </w:lvl>
-    <w:lvl w:ilvl="1">
+    <w:lvl w:ilvl="1" w:tentative="0">
       <w:start w:val="1"/>
       <w:numFmt w:val="decimal"/>
       <w:lvlText w:val="(%2)"/>
@@ -4808,7 +5087,7 @@
         <w:rFonts w:hint="default"/>
       </w:rPr>
     </w:lvl>
-    <w:lvl w:ilvl="2">
+    <w:lvl w:ilvl="2" w:tentative="0">
       <w:start w:val="1"/>
       <w:numFmt w:val="decimalEnclosedCircleChinese"/>
       <w:lvlText w:val="%3"/>
@@ -4823,7 +5102,7 @@
         <w:rFonts w:hint="default"/>
       </w:rPr>
     </w:lvl>
-    <w:lvl w:ilvl="3">
+    <w:lvl w:ilvl="3" w:tentative="0">
       <w:start w:val="1"/>
       <w:numFmt w:val="decimal"/>
       <w:lvlText w:val="%4)"/>
@@ -4838,7 +5117,7 @@
         <w:rFonts w:hint="default"/>
       </w:rPr>
     </w:lvl>
-    <w:lvl w:ilvl="4">
+    <w:lvl w:ilvl="4" w:tentative="0">
       <w:start w:val="1"/>
       <w:numFmt w:val="lowerLetter"/>
       <w:lvlText w:val="%5."/>
@@ -4853,7 +5132,7 @@
         <w:rFonts w:hint="default"/>
       </w:rPr>
     </w:lvl>
-    <w:lvl w:ilvl="5">
+    <w:lvl w:ilvl="5" w:tentative="0">
       <w:start w:val="1"/>
       <w:numFmt w:val="lowerLetter"/>
       <w:lvlText w:val="%6)"/>
@@ -4868,7 +5147,7 @@
         <w:rFonts w:hint="default"/>
       </w:rPr>
     </w:lvl>
-    <w:lvl w:ilvl="6">
+    <w:lvl w:ilvl="6" w:tentative="0">
       <w:start w:val="1"/>
       <w:numFmt w:val="lowerRoman"/>
       <w:lvlText w:val="%7."/>
@@ -4883,7 +5162,7 @@
         <w:rFonts w:hint="default"/>
       </w:rPr>
     </w:lvl>
-    <w:lvl w:ilvl="7">
+    <w:lvl w:ilvl="7" w:tentative="0">
       <w:start w:val="1"/>
       <w:numFmt w:val="lowerRoman"/>
       <w:lvlText w:val="%8)"/>
@@ -4898,7 +5177,7 @@
         <w:rFonts w:hint="default"/>
       </w:rPr>
     </w:lvl>
-    <w:lvl w:ilvl="8">
+    <w:lvl w:ilvl="8" w:tentative="0">
       <w:start w:val="1"/>
       <w:numFmt w:val="lowerLetter"/>
       <w:lvlText w:val="%9."/>
@@ -4914,11 +5193,11 @@
       </w:rPr>
     </w:lvl>
   </w:abstractNum>
-  <w:abstractNum w:abstractNumId="1" w15:restartNumberingAfterBreak="0">
+  <w:abstractNum w:abstractNumId="1">
     <w:nsid w:val="96675CB3"/>
     <w:multiLevelType w:val="singleLevel"/>
     <w:tmpl w:val="96675CB3"/>
-    <w:lvl w:ilvl="0">
+    <w:lvl w:ilvl="0" w:tentative="0">
       <w:start w:val="1"/>
       <w:numFmt w:val="decimal"/>
       <w:lvlText w:val="(%1)"/>
@@ -4931,11 +5210,11 @@
       </w:rPr>
     </w:lvl>
   </w:abstractNum>
-  <w:abstractNum w:abstractNumId="2" w15:restartNumberingAfterBreak="0">
+  <w:abstractNum w:abstractNumId="2">
     <w:nsid w:val="98284E98"/>
     <w:multiLevelType w:val="singleLevel"/>
     <w:tmpl w:val="98284E98"/>
-    <w:lvl w:ilvl="0">
+    <w:lvl w:ilvl="0" w:tentative="0">
       <w:start w:val="1"/>
       <w:numFmt w:val="decimal"/>
       <w:lvlText w:val="(%1)"/>
@@ -4948,11 +5227,11 @@
       </w:rPr>
     </w:lvl>
   </w:abstractNum>
-  <w:abstractNum w:abstractNumId="3" w15:restartNumberingAfterBreak="0">
+  <w:abstractNum w:abstractNumId="3">
     <w:nsid w:val="B8D8B2ED"/>
     <w:multiLevelType w:val="singleLevel"/>
     <w:tmpl w:val="B8D8B2ED"/>
-    <w:lvl w:ilvl="0">
+    <w:lvl w:ilvl="0" w:tentative="0">
       <w:start w:val="1"/>
       <w:numFmt w:val="decimal"/>
       <w:lvlText w:val="(%1)"/>
@@ -4965,11 +5244,11 @@
       </w:rPr>
     </w:lvl>
   </w:abstractNum>
-  <w:abstractNum w:abstractNumId="4" w15:restartNumberingAfterBreak="0">
+  <w:abstractNum w:abstractNumId="4">
     <w:nsid w:val="BD0F0052"/>
     <w:multiLevelType w:val="singleLevel"/>
     <w:tmpl w:val="BD0F0052"/>
-    <w:lvl w:ilvl="0">
+    <w:lvl w:ilvl="0" w:tentative="0">
       <w:start w:val="1"/>
       <w:numFmt w:val="decimal"/>
       <w:lvlText w:val="(%1)"/>
@@ -4982,11 +5261,11 @@
       </w:rPr>
     </w:lvl>
   </w:abstractNum>
-  <w:abstractNum w:abstractNumId="5" w15:restartNumberingAfterBreak="0">
+  <w:abstractNum w:abstractNumId="5">
     <w:nsid w:val="C2ADCFA8"/>
     <w:multiLevelType w:val="singleLevel"/>
     <w:tmpl w:val="C2ADCFA8"/>
-    <w:lvl w:ilvl="0">
+    <w:lvl w:ilvl="0" w:tentative="0">
       <w:start w:val="1"/>
       <w:numFmt w:val="decimal"/>
       <w:lvlText w:val="(%1)"/>
@@ -4999,11 +5278,11 @@
       </w:rPr>
     </w:lvl>
   </w:abstractNum>
-  <w:abstractNum w:abstractNumId="6" w15:restartNumberingAfterBreak="0">
+  <w:abstractNum w:abstractNumId="6">
     <w:nsid w:val="E2C0217D"/>
     <w:multiLevelType w:val="singleLevel"/>
     <w:tmpl w:val="E2C0217D"/>
-    <w:lvl w:ilvl="0">
+    <w:lvl w:ilvl="0" w:tentative="0">
       <w:start w:val="1"/>
       <w:numFmt w:val="decimal"/>
       <w:lvlText w:val="(%1)"/>
@@ -5016,11 +5295,11 @@
       </w:rPr>
     </w:lvl>
   </w:abstractNum>
-  <w:abstractNum w:abstractNumId="7" w15:restartNumberingAfterBreak="0">
+  <w:abstractNum w:abstractNumId="7">
     <w:nsid w:val="F4A0122C"/>
     <w:multiLevelType w:val="multilevel"/>
     <w:tmpl w:val="F4A0122C"/>
-    <w:lvl w:ilvl="0">
+    <w:lvl w:ilvl="0" w:tentative="0">
       <w:start w:val="1"/>
       <w:numFmt w:val="decimal"/>
       <w:lvlText w:val="%1."/>
@@ -5035,7 +5314,7 @@
         <w:rFonts w:hint="default"/>
       </w:rPr>
     </w:lvl>
-    <w:lvl w:ilvl="1">
+    <w:lvl w:ilvl="1" w:tentative="0">
       <w:start w:val="1"/>
       <w:numFmt w:val="decimal"/>
       <w:lvlText w:val="(%2)"/>
@@ -5050,7 +5329,7 @@
         <w:rFonts w:hint="default"/>
       </w:rPr>
     </w:lvl>
-    <w:lvl w:ilvl="2">
+    <w:lvl w:ilvl="2" w:tentative="0">
       <w:start w:val="1"/>
       <w:numFmt w:val="decimalEnclosedCircleChinese"/>
       <w:lvlText w:val="%3"/>
@@ -5065,7 +5344,7 @@
         <w:rFonts w:hint="default"/>
       </w:rPr>
     </w:lvl>
-    <w:lvl w:ilvl="3">
+    <w:lvl w:ilvl="3" w:tentative="0">
       <w:start w:val="1"/>
       <w:numFmt w:val="decimal"/>
       <w:lvlText w:val="%4)"/>
@@ -5080,7 +5359,7 @@
         <w:rFonts w:hint="default"/>
       </w:rPr>
     </w:lvl>
-    <w:lvl w:ilvl="4">
+    <w:lvl w:ilvl="4" w:tentative="0">
       <w:start w:val="1"/>
       <w:numFmt w:val="lowerLetter"/>
       <w:lvlText w:val="%5."/>
@@ -5095,7 +5374,7 @@
         <w:rFonts w:hint="default"/>
       </w:rPr>
     </w:lvl>
-    <w:lvl w:ilvl="5">
+    <w:lvl w:ilvl="5" w:tentative="0">
       <w:start w:val="1"/>
       <w:numFmt w:val="lowerLetter"/>
       <w:lvlText w:val="%6)"/>
@@ -5110,7 +5389,7 @@
         <w:rFonts w:hint="default"/>
       </w:rPr>
     </w:lvl>
-    <w:lvl w:ilvl="6">
+    <w:lvl w:ilvl="6" w:tentative="0">
       <w:start w:val="1"/>
       <w:numFmt w:val="lowerRoman"/>
       <w:lvlText w:val="%7."/>
@@ -5125,7 +5404,7 @@
         <w:rFonts w:hint="default"/>
       </w:rPr>
     </w:lvl>
-    <w:lvl w:ilvl="7">
+    <w:lvl w:ilvl="7" w:tentative="0">
       <w:start w:val="1"/>
       <w:numFmt w:val="lowerRoman"/>
       <w:lvlText w:val="%8)"/>
@@ -5140,7 +5419,7 @@
         <w:rFonts w:hint="default"/>
       </w:rPr>
     </w:lvl>
-    <w:lvl w:ilvl="8">
+    <w:lvl w:ilvl="8" w:tentative="0">
       <w:start w:val="1"/>
       <w:numFmt w:val="lowerLetter"/>
       <w:lvlText w:val="%9."/>
@@ -5156,11 +5435,11 @@
       </w:rPr>
     </w:lvl>
   </w:abstractNum>
-  <w:abstractNum w:abstractNumId="8" w15:restartNumberingAfterBreak="0">
+  <w:abstractNum w:abstractNumId="8">
     <w:nsid w:val="13FB1966"/>
     <w:multiLevelType w:val="singleLevel"/>
     <w:tmpl w:val="13FB1966"/>
-    <w:lvl w:ilvl="0">
+    <w:lvl w:ilvl="0" w:tentative="0">
       <w:start w:val="1"/>
       <w:numFmt w:val="decimal"/>
       <w:lvlText w:val="(%1)"/>
@@ -5173,11 +5452,11 @@
       </w:rPr>
     </w:lvl>
   </w:abstractNum>
-  <w:abstractNum w:abstractNumId="9" w15:restartNumberingAfterBreak="0">
+  <w:abstractNum w:abstractNumId="9">
     <w:nsid w:val="2D50C26A"/>
     <w:multiLevelType w:val="singleLevel"/>
     <w:tmpl w:val="2D50C26A"/>
-    <w:lvl w:ilvl="0">
+    <w:lvl w:ilvl="0" w:tentative="0">
       <w:start w:val="1"/>
       <w:numFmt w:val="decimal"/>
       <w:lvlText w:val="(%1)"/>
@@ -5190,11 +5469,11 @@
       </w:rPr>
     </w:lvl>
   </w:abstractNum>
-  <w:abstractNum w:abstractNumId="10" w15:restartNumberingAfterBreak="0">
+  <w:abstractNum w:abstractNumId="10">
     <w:nsid w:val="4380E484"/>
     <w:multiLevelType w:val="singleLevel"/>
     <w:tmpl w:val="4380E484"/>
-    <w:lvl w:ilvl="0">
+    <w:lvl w:ilvl="0" w:tentative="0">
       <w:start w:val="1"/>
       <w:numFmt w:val="decimal"/>
       <w:lvlText w:val="%1."/>
@@ -5210,11 +5489,11 @@
       </w:rPr>
     </w:lvl>
   </w:abstractNum>
-  <w:abstractNum w:abstractNumId="11" w15:restartNumberingAfterBreak="0">
+  <w:abstractNum w:abstractNumId="11">
     <w:nsid w:val="5199F017"/>
     <w:multiLevelType w:val="singleLevel"/>
     <w:tmpl w:val="5199F017"/>
-    <w:lvl w:ilvl="0">
+    <w:lvl w:ilvl="0" w:tentative="0">
       <w:start w:val="1"/>
       <w:numFmt w:val="decimal"/>
       <w:lvlText w:val="(%1)"/>
@@ -5227,11 +5506,11 @@
       </w:rPr>
     </w:lvl>
   </w:abstractNum>
-  <w:abstractNum w:abstractNumId="12" w15:restartNumberingAfterBreak="0">
+  <w:abstractNum w:abstractNumId="12">
     <w:nsid w:val="574DA7CA"/>
     <w:multiLevelType w:val="multilevel"/>
     <w:tmpl w:val="574DA7CA"/>
-    <w:lvl w:ilvl="0">
+    <w:lvl w:ilvl="0" w:tentative="0">
       <w:start w:val="1"/>
       <w:numFmt w:val="decimal"/>
       <w:lvlText w:val="%1."/>
@@ -5246,7 +5525,7 @@
         <w:rFonts w:hint="default"/>
       </w:rPr>
     </w:lvl>
-    <w:lvl w:ilvl="1">
+    <w:lvl w:ilvl="1" w:tentative="0">
       <w:start w:val="1"/>
       <w:numFmt w:val="decimal"/>
       <w:lvlText w:val="(%2)"/>
@@ -5261,7 +5540,7 @@
         <w:rFonts w:hint="default"/>
       </w:rPr>
     </w:lvl>
-    <w:lvl w:ilvl="2">
+    <w:lvl w:ilvl="2" w:tentative="0">
       <w:start w:val="1"/>
       <w:numFmt w:val="decimalEnclosedCircleChinese"/>
       <w:lvlText w:val="%3"/>
@@ -5276,7 +5555,7 @@
         <w:rFonts w:hint="default"/>
       </w:rPr>
     </w:lvl>
-    <w:lvl w:ilvl="3">
+    <w:lvl w:ilvl="3" w:tentative="0">
       <w:start w:val="1"/>
       <w:numFmt w:val="decimal"/>
       <w:lvlText w:val="%4)"/>
@@ -5291,7 +5570,7 @@
         <w:rFonts w:hint="default"/>
       </w:rPr>
     </w:lvl>
-    <w:lvl w:ilvl="4">
+    <w:lvl w:ilvl="4" w:tentative="0">
       <w:start w:val="1"/>
       <w:numFmt w:val="lowerLetter"/>
       <w:lvlText w:val="%5."/>
@@ -5306,7 +5585,7 @@
         <w:rFonts w:hint="default"/>
       </w:rPr>
     </w:lvl>
-    <w:lvl w:ilvl="5">
+    <w:lvl w:ilvl="5" w:tentative="0">
       <w:start w:val="1"/>
       <w:numFmt w:val="lowerLetter"/>
       <w:lvlText w:val="%6)"/>
@@ -5321,7 +5600,7 @@
         <w:rFonts w:hint="default"/>
       </w:rPr>
     </w:lvl>
-    <w:lvl w:ilvl="6">
+    <w:lvl w:ilvl="6" w:tentative="0">
       <w:start w:val="1"/>
       <w:numFmt w:val="lowerRoman"/>
       <w:lvlText w:val="%7."/>
@@ -5336,7 +5615,7 @@
         <w:rFonts w:hint="default"/>
       </w:rPr>
     </w:lvl>
-    <w:lvl w:ilvl="7">
+    <w:lvl w:ilvl="7" w:tentative="0">
       <w:start w:val="1"/>
       <w:numFmt w:val="lowerRoman"/>
       <w:lvlText w:val="%8)"/>
@@ -5351,7 +5630,7 @@
         <w:rFonts w:hint="default"/>
       </w:rPr>
     </w:lvl>
-    <w:lvl w:ilvl="8">
+    <w:lvl w:ilvl="8" w:tentative="0">
       <w:start w:val="1"/>
       <w:numFmt w:val="lowerLetter"/>
       <w:lvlText w:val="%9."/>
@@ -5367,452 +5646,331 @@
       </w:rPr>
     </w:lvl>
   </w:abstractNum>
-  <w:num w:numId="1" w16cid:durableId="851796526">
+  <w:num w:numId="1">
     <w:abstractNumId w:val="12"/>
   </w:num>
-  <w:num w:numId="2" w16cid:durableId="1118183872">
+  <w:num w:numId="2">
     <w:abstractNumId w:val="7"/>
   </w:num>
-  <w:num w:numId="3" w16cid:durableId="202333331">
+  <w:num w:numId="3">
     <w:abstractNumId w:val="0"/>
   </w:num>
-  <w:num w:numId="4" w16cid:durableId="1675958662">
+  <w:num w:numId="4">
     <w:abstractNumId w:val="1"/>
   </w:num>
-  <w:num w:numId="5" w16cid:durableId="174423230">
+  <w:num w:numId="5">
     <w:abstractNumId w:val="6"/>
   </w:num>
-  <w:num w:numId="6" w16cid:durableId="482432531">
+  <w:num w:numId="6">
     <w:abstractNumId w:val="4"/>
   </w:num>
-  <w:num w:numId="7" w16cid:durableId="296447382">
+  <w:num w:numId="7">
     <w:abstractNumId w:val="2"/>
   </w:num>
-  <w:num w:numId="8" w16cid:durableId="1587686476">
+  <w:num w:numId="8">
     <w:abstractNumId w:val="5"/>
   </w:num>
-  <w:num w:numId="9" w16cid:durableId="1476604174">
+  <w:num w:numId="9">
     <w:abstractNumId w:val="3"/>
   </w:num>
-  <w:num w:numId="10" w16cid:durableId="1420177691">
+  <w:num w:numId="10">
     <w:abstractNumId w:val="11"/>
   </w:num>
-  <w:num w:numId="11" w16cid:durableId="530998608">
+  <w:num w:numId="11">
     <w:abstractNumId w:val="9"/>
   </w:num>
-  <w:num w:numId="12" w16cid:durableId="308050163">
+  <w:num w:numId="12">
     <w:abstractNumId w:val="8"/>
   </w:num>
-  <w:num w:numId="13" w16cid:durableId="23797375">
+  <w:num w:numId="13">
     <w:abstractNumId w:val="10"/>
   </w:num>
 </w:numbering>
 </file>
 
 <file path=word/styles.xml><?xml version="1.0" encoding="utf-8"?>
-<w:styles xmlns:mc="http://schemas.openxmlformats.org/markup-compatibility/2006" xmlns:r="http://schemas.openxmlformats.org/officeDocument/2006/relationships" xmlns:w="http://schemas.openxmlformats.org/wordprocessingml/2006/main" xmlns:w14="http://schemas.microsoft.com/office/word/2010/wordml" xmlns:w15="http://schemas.microsoft.com/office/word/2012/wordml" xmlns:w16cex="http://schemas.microsoft.com/office/word/2018/wordml/cex" xmlns:w16cid="http://schemas.microsoft.com/office/word/2016/wordml/cid" xmlns:w16="http://schemas.microsoft.com/office/word/2018/wordml" xmlns:w16sdtdh="http://schemas.microsoft.com/office/word/2020/wordml/sdtdatahash" xmlns:w16se="http://schemas.microsoft.com/office/word/2015/wordml/symex" mc:Ignorable="w14 w15 w16se w16cid w16 w16cex w16sdtdh">
+<w:styles xmlns:mc="http://schemas.openxmlformats.org/markup-compatibility/2006" xmlns:o="urn:schemas-microsoft-com:office:office" xmlns:r="http://schemas.openxmlformats.org/officeDocument/2006/relationships" xmlns:m="http://schemas.openxmlformats.org/officeDocument/2006/math" xmlns:v="urn:schemas-microsoft-com:vml" xmlns:w="http://schemas.openxmlformats.org/wordprocessingml/2006/main" xmlns:w14="http://schemas.microsoft.com/office/word/2010/wordml" xmlns:w10="urn:schemas-microsoft-com:office:word" xmlns:sl="http://schemas.openxmlformats.org/schemaLibrary/2006/main" xmlns:wpsCustomData="http://www.wps.cn/officeDocument/2013/wpsCustomData" mc:Ignorable="w14">
   <w:docDefaults>
     <w:rPrDefault>
       <w:rPr>
-        <w:rFonts w:asciiTheme="minorHAnsi" w:eastAsiaTheme="minorEastAsia" w:hAnsiTheme="minorHAnsi" w:cstheme="minorBidi"/>
-        <w:lang w:val="en-US" w:eastAsia="zh-CN" w:bidi="ar-SA"/>
+        <w:rFonts w:asciiTheme="minorHAnsi" w:hAnsiTheme="minorHAnsi" w:eastAsiaTheme="minorEastAsia" w:cstheme="minorBidi"/>
       </w:rPr>
     </w:rPrDefault>
     <w:pPrDefault/>
   </w:docDefaults>
-  <w:latentStyles w:defLockedState="0" w:defUIPriority="99" w:defSemiHidden="0" w:defUnhideWhenUsed="0" w:defQFormat="0" w:count="376">
-    <w:lsdException w:name="Normal" w:uiPriority="0" w:qFormat="1"/>
-    <w:lsdException w:name="heading 1" w:uiPriority="9" w:qFormat="1"/>
-    <w:lsdException w:name="heading 2" w:uiPriority="0" w:qFormat="1"/>
-    <w:lsdException w:name="heading 3" w:semiHidden="1" w:uiPriority="9" w:unhideWhenUsed="1" w:qFormat="1"/>
-    <w:lsdException w:name="heading 4" w:semiHidden="1" w:uiPriority="9" w:unhideWhenUsed="1" w:qFormat="1"/>
-    <w:lsdException w:name="heading 5" w:semiHidden="1" w:uiPriority="9" w:unhideWhenUsed="1" w:qFormat="1"/>
-    <w:lsdException w:name="heading 6" w:semiHidden="1" w:uiPriority="9" w:unhideWhenUsed="1" w:qFormat="1"/>
-    <w:lsdException w:name="heading 7" w:semiHidden="1" w:uiPriority="9" w:unhideWhenUsed="1" w:qFormat="1"/>
-    <w:lsdException w:name="heading 8" w:semiHidden="1" w:uiPriority="9" w:unhideWhenUsed="1" w:qFormat="1"/>
-    <w:lsdException w:name="heading 9" w:semiHidden="1" w:uiPriority="9" w:unhideWhenUsed="1" w:qFormat="1"/>
-    <w:lsdException w:name="index 1" w:semiHidden="1" w:unhideWhenUsed="1"/>
-    <w:lsdException w:name="index 2" w:semiHidden="1" w:unhideWhenUsed="1"/>
-    <w:lsdException w:name="index 3" w:semiHidden="1" w:unhideWhenUsed="1"/>
-    <w:lsdException w:name="index 4" w:semiHidden="1" w:unhideWhenUsed="1"/>
-    <w:lsdException w:name="index 5" w:semiHidden="1" w:unhideWhenUsed="1"/>
-    <w:lsdException w:name="index 6" w:semiHidden="1" w:unhideWhenUsed="1"/>
-    <w:lsdException w:name="index 7" w:semiHidden="1" w:unhideWhenUsed="1"/>
-    <w:lsdException w:name="index 8" w:semiHidden="1" w:unhideWhenUsed="1"/>
-    <w:lsdException w:name="index 9" w:semiHidden="1" w:unhideWhenUsed="1"/>
-    <w:lsdException w:name="toc 1" w:semiHidden="1" w:uiPriority="0" w:qFormat="1"/>
-    <w:lsdException w:name="toc 2" w:semiHidden="1" w:uiPriority="0" w:qFormat="1"/>
-    <w:lsdException w:name="toc 3" w:semiHidden="1" w:uiPriority="39" w:unhideWhenUsed="1"/>
-    <w:lsdException w:name="toc 4" w:semiHidden="1" w:uiPriority="39" w:unhideWhenUsed="1"/>
-    <w:lsdException w:name="toc 5" w:semiHidden="1" w:uiPriority="39" w:unhideWhenUsed="1"/>
-    <w:lsdException w:name="toc 6" w:semiHidden="1" w:uiPriority="39" w:unhideWhenUsed="1"/>
-    <w:lsdException w:name="toc 7" w:semiHidden="1" w:uiPriority="39" w:unhideWhenUsed="1"/>
-    <w:lsdException w:name="toc 8" w:semiHidden="1" w:uiPriority="39" w:unhideWhenUsed="1"/>
-    <w:lsdException w:name="toc 9" w:semiHidden="1" w:uiPriority="39" w:unhideWhenUsed="1"/>
-    <w:lsdException w:name="Normal Indent" w:semiHidden="1" w:unhideWhenUsed="1"/>
-    <w:lsdException w:name="footnote text" w:semiHidden="1" w:unhideWhenUsed="1"/>
-    <w:lsdException w:name="annotation text" w:semiHidden="1" w:unhideWhenUsed="1"/>
-    <w:lsdException w:name="header" w:unhideWhenUsed="1" w:qFormat="1"/>
-    <w:lsdException w:name="footer" w:unhideWhenUsed="1" w:qFormat="1"/>
-    <w:lsdException w:name="index heading" w:semiHidden="1" w:unhideWhenUsed="1"/>
-    <w:lsdException w:name="caption" w:semiHidden="1" w:uiPriority="35" w:unhideWhenUsed="1" w:qFormat="1"/>
-    <w:lsdException w:name="table of figures" w:semiHidden="1" w:unhideWhenUsed="1"/>
-    <w:lsdException w:name="envelope address" w:semiHidden="1" w:unhideWhenUsed="1"/>
-    <w:lsdException w:name="envelope return" w:semiHidden="1" w:unhideWhenUsed="1"/>
-    <w:lsdException w:name="footnote reference" w:semiHidden="1" w:unhideWhenUsed="1"/>
-    <w:lsdException w:name="annotation reference" w:semiHidden="1" w:unhideWhenUsed="1"/>
-    <w:lsdException w:name="line number" w:semiHidden="1" w:unhideWhenUsed="1"/>
-    <w:lsdException w:name="page number" w:semiHidden="1" w:unhideWhenUsed="1"/>
-    <w:lsdException w:name="endnote reference" w:semiHidden="1" w:unhideWhenUsed="1"/>
-    <w:lsdException w:name="endnote text" w:semiHidden="1" w:unhideWhenUsed="1"/>
-    <w:lsdException w:name="table of authorities" w:semiHidden="1" w:unhideWhenUsed="1"/>
-    <w:lsdException w:name="macro" w:semiHidden="1" w:unhideWhenUsed="1"/>
-    <w:lsdException w:name="toa heading" w:semiHidden="1" w:unhideWhenUsed="1"/>
-    <w:lsdException w:name="List" w:semiHidden="1" w:unhideWhenUsed="1"/>
-    <w:lsdException w:name="List Bullet" w:semiHidden="1" w:unhideWhenUsed="1"/>
-    <w:lsdException w:name="List Number" w:semiHidden="1" w:unhideWhenUsed="1"/>
-    <w:lsdException w:name="List 2" w:semiHidden="1" w:unhideWhenUsed="1"/>
-    <w:lsdException w:name="List 3" w:semiHidden="1" w:unhideWhenUsed="1"/>
-    <w:lsdException w:name="List 4" w:semiHidden="1" w:unhideWhenUsed="1"/>
-    <w:lsdException w:name="List 5" w:semiHidden="1" w:unhideWhenUsed="1"/>
-    <w:lsdException w:name="List Bullet 2" w:semiHidden="1" w:unhideWhenUsed="1"/>
-    <w:lsdException w:name="List Bullet 3" w:semiHidden="1" w:unhideWhenUsed="1"/>
-    <w:lsdException w:name="List Bullet 4" w:semiHidden="1" w:unhideWhenUsed="1"/>
-    <w:lsdException w:name="List Bullet 5" w:semiHidden="1" w:unhideWhenUsed="1"/>
-    <w:lsdException w:name="List Number 2" w:semiHidden="1" w:unhideWhenUsed="1"/>
-    <w:lsdException w:name="List Number 3" w:semiHidden="1" w:unhideWhenUsed="1"/>
-    <w:lsdException w:name="List Number 4" w:semiHidden="1" w:unhideWhenUsed="1"/>
-    <w:lsdException w:name="List Number 5" w:semiHidden="1" w:unhideWhenUsed="1"/>
-    <w:lsdException w:name="Title" w:uiPriority="10" w:qFormat="1"/>
-    <w:lsdException w:name="Closing" w:semiHidden="1" w:unhideWhenUsed="1"/>
-    <w:lsdException w:name="Signature" w:semiHidden="1" w:unhideWhenUsed="1"/>
-    <w:lsdException w:name="Default Paragraph Font" w:semiHidden="1" w:uiPriority="1" w:unhideWhenUsed="1" w:qFormat="1"/>
-    <w:lsdException w:name="Body Text" w:semiHidden="1" w:unhideWhenUsed="1"/>
-    <w:lsdException w:name="Body Text Indent" w:semiHidden="1" w:unhideWhenUsed="1"/>
-    <w:lsdException w:name="List Continue" w:semiHidden="1" w:unhideWhenUsed="1"/>
-    <w:lsdException w:name="List Continue 2" w:semiHidden="1" w:unhideWhenUsed="1"/>
-    <w:lsdException w:name="List Continue 3" w:semiHidden="1" w:unhideWhenUsed="1"/>
-    <w:lsdException w:name="List Continue 4" w:semiHidden="1" w:unhideWhenUsed="1"/>
-    <w:lsdException w:name="List Continue 5" w:semiHidden="1" w:unhideWhenUsed="1"/>
-    <w:lsdException w:name="Message Header" w:semiHidden="1" w:unhideWhenUsed="1"/>
-    <w:lsdException w:name="Subtitle" w:uiPriority="11" w:qFormat="1"/>
-    <w:lsdException w:name="Salutation" w:semiHidden="1" w:unhideWhenUsed="1"/>
-    <w:lsdException w:name="Date" w:semiHidden="1" w:unhideWhenUsed="1"/>
-    <w:lsdException w:name="Body Text First Indent" w:semiHidden="1" w:unhideWhenUsed="1"/>
-    <w:lsdException w:name="Body Text First Indent 2" w:semiHidden="1" w:unhideWhenUsed="1"/>
-    <w:lsdException w:name="Note Heading" w:semiHidden="1" w:unhideWhenUsed="1"/>
-    <w:lsdException w:name="Body Text 2" w:semiHidden="1" w:unhideWhenUsed="1"/>
-    <w:lsdException w:name="Body Text 3" w:semiHidden="1" w:unhideWhenUsed="1"/>
-    <w:lsdException w:name="Body Text Indent 2" w:semiHidden="1" w:unhideWhenUsed="1"/>
-    <w:lsdException w:name="Body Text Indent 3" w:semiHidden="1" w:unhideWhenUsed="1"/>
-    <w:lsdException w:name="Block Text" w:semiHidden="1" w:unhideWhenUsed="1"/>
-    <w:lsdException w:name="Hyperlink" w:uiPriority="0" w:qFormat="1"/>
-    <w:lsdException w:name="FollowedHyperlink" w:semiHidden="1" w:unhideWhenUsed="1"/>
-    <w:lsdException w:name="Strong" w:uiPriority="22" w:qFormat="1"/>
-    <w:lsdException w:name="Emphasis" w:uiPriority="20" w:qFormat="1"/>
-    <w:lsdException w:name="Document Map" w:semiHidden="1" w:unhideWhenUsed="1"/>
-    <w:lsdException w:name="Plain Text" w:semiHidden="1" w:unhideWhenUsed="1"/>
-    <w:lsdException w:name="E-mail Signature" w:semiHidden="1" w:unhideWhenUsed="1"/>
-    <w:lsdException w:name="HTML Top of Form" w:semiHidden="1" w:unhideWhenUsed="1"/>
-    <w:lsdException w:name="HTML Bottom of Form" w:semiHidden="1" w:unhideWhenUsed="1"/>
-    <w:lsdException w:name="Normal (Web)" w:semiHidden="1" w:unhideWhenUsed="1"/>
-    <w:lsdException w:name="HTML Acronym" w:semiHidden="1" w:unhideWhenUsed="1"/>
-    <w:lsdException w:name="HTML Address" w:semiHidden="1" w:unhideWhenUsed="1"/>
-    <w:lsdException w:name="HTML Cite" w:semiHidden="1" w:unhideWhenUsed="1"/>
-    <w:lsdException w:name="HTML Code" w:semiHidden="1" w:unhideWhenUsed="1"/>
-    <w:lsdException w:name="HTML Definition" w:semiHidden="1" w:unhideWhenUsed="1"/>
-    <w:lsdException w:name="HTML Keyboard" w:semiHidden="1" w:unhideWhenUsed="1"/>
-    <w:lsdException w:name="HTML Preformatted" w:semiHidden="1" w:unhideWhenUsed="1"/>
-    <w:lsdException w:name="HTML Sample" w:semiHidden="1" w:unhideWhenUsed="1"/>
-    <w:lsdException w:name="HTML Typewriter" w:semiHidden="1" w:unhideWhenUsed="1"/>
-    <w:lsdException w:name="HTML Variable" w:semiHidden="1" w:unhideWhenUsed="1"/>
-    <w:lsdException w:name="Normal Table" w:semiHidden="1" w:unhideWhenUsed="1" w:qFormat="1"/>
-    <w:lsdException w:name="annotation subject" w:semiHidden="1" w:unhideWhenUsed="1"/>
-    <w:lsdException w:name="No List" w:semiHidden="1" w:unhideWhenUsed="1"/>
-    <w:lsdException w:name="Outline List 1" w:semiHidden="1" w:unhideWhenUsed="1"/>
-    <w:lsdException w:name="Outline List 2" w:semiHidden="1" w:unhideWhenUsed="1"/>
-    <w:lsdException w:name="Outline List 3" w:semiHidden="1" w:unhideWhenUsed="1"/>
-    <w:lsdException w:name="Table Simple 1" w:semiHidden="1" w:unhideWhenUsed="1"/>
-    <w:lsdException w:name="Table Simple 2" w:semiHidden="1" w:unhideWhenUsed="1"/>
-    <w:lsdException w:name="Table Simple 3" w:semiHidden="1" w:unhideWhenUsed="1"/>
-    <w:lsdException w:name="Table Classic 1" w:semiHidden="1" w:unhideWhenUsed="1"/>
-    <w:lsdException w:name="Table Classic 2" w:semiHidden="1" w:unhideWhenUsed="1"/>
-    <w:lsdException w:name="Table Classic 3" w:semiHidden="1" w:unhideWhenUsed="1"/>
-    <w:lsdException w:name="Table Classic 4" w:semiHidden="1" w:unhideWhenUsed="1"/>
-    <w:lsdException w:name="Table Colorful 1" w:semiHidden="1" w:unhideWhenUsed="1"/>
-    <w:lsdException w:name="Table Colorful 2" w:semiHidden="1" w:unhideWhenUsed="1"/>
-    <w:lsdException w:name="Table Colorful 3" w:semiHidden="1" w:unhideWhenUsed="1"/>
-    <w:lsdException w:name="Table Columns 1" w:semiHidden="1" w:unhideWhenUsed="1"/>
-    <w:lsdException w:name="Table Columns 2" w:semiHidden="1" w:unhideWhenUsed="1"/>
-    <w:lsdException w:name="Table Columns 3" w:semiHidden="1" w:unhideWhenUsed="1"/>
-    <w:lsdException w:name="Table Columns 4" w:semiHidden="1" w:unhideWhenUsed="1"/>
-    <w:lsdException w:name="Table Columns 5" w:semiHidden="1" w:unhideWhenUsed="1"/>
-    <w:lsdException w:name="Table Grid 1" w:semiHidden="1" w:unhideWhenUsed="1"/>
-    <w:lsdException w:name="Table Grid 2" w:semiHidden="1" w:unhideWhenUsed="1"/>
-    <w:lsdException w:name="Table Grid 3" w:semiHidden="1" w:unhideWhenUsed="1"/>
-    <w:lsdException w:name="Table Grid 4" w:semiHidden="1" w:unhideWhenUsed="1"/>
-    <w:lsdException w:name="Table Grid 5" w:semiHidden="1" w:unhideWhenUsed="1"/>
-    <w:lsdException w:name="Table Grid 6" w:semiHidden="1" w:unhideWhenUsed="1"/>
-    <w:lsdException w:name="Table Grid 7" w:semiHidden="1" w:unhideWhenUsed="1"/>
-    <w:lsdException w:name="Table Grid 8" w:semiHidden="1" w:unhideWhenUsed="1"/>
-    <w:lsdException w:name="Table List 1" w:semiHidden="1" w:unhideWhenUsed="1"/>
-    <w:lsdException w:name="Table List 2" w:semiHidden="1" w:unhideWhenUsed="1"/>
-    <w:lsdException w:name="Table List 3" w:semiHidden="1" w:unhideWhenUsed="1"/>
-    <w:lsdException w:name="Table List 4" w:semiHidden="1" w:unhideWhenUsed="1"/>
-    <w:lsdException w:name="Table List 5" w:semiHidden="1" w:unhideWhenUsed="1"/>
-    <w:lsdException w:name="Table List 6" w:semiHidden="1" w:unhideWhenUsed="1"/>
-    <w:lsdException w:name="Table List 7" w:semiHidden="1" w:unhideWhenUsed="1"/>
-    <w:lsdException w:name="Table List 8" w:semiHidden="1" w:unhideWhenUsed="1"/>
-    <w:lsdException w:name="Table 3D effects 1" w:semiHidden="1" w:unhideWhenUsed="1"/>
-    <w:lsdException w:name="Table 3D effects 2" w:semiHidden="1" w:unhideWhenUsed="1"/>
-    <w:lsdException w:name="Table 3D effects 3" w:semiHidden="1" w:unhideWhenUsed="1"/>
-    <w:lsdException w:name="Table Contemporary" w:semiHidden="1" w:unhideWhenUsed="1"/>
-    <w:lsdException w:name="Table Elegant" w:semiHidden="1" w:unhideWhenUsed="1"/>
-    <w:lsdException w:name="Table Professional" w:semiHidden="1" w:unhideWhenUsed="1"/>
-    <w:lsdException w:name="Table Subtle 1" w:semiHidden="1" w:unhideWhenUsed="1"/>
-    <w:lsdException w:name="Table Subtle 2" w:semiHidden="1" w:unhideWhenUsed="1"/>
-    <w:lsdException w:name="Table Web 1" w:semiHidden="1" w:unhideWhenUsed="1"/>
-    <w:lsdException w:name="Table Web 2" w:semiHidden="1" w:unhideWhenUsed="1"/>
-    <w:lsdException w:name="Table Web 3" w:semiHidden="1" w:unhideWhenUsed="1"/>
-    <w:lsdException w:name="Balloon Text" w:semiHidden="1" w:unhideWhenUsed="1" w:qFormat="1"/>
-    <w:lsdException w:name="Table Grid" w:uiPriority="59" w:qFormat="1"/>
-    <w:lsdException w:name="Table Theme" w:semiHidden="1" w:unhideWhenUsed="1"/>
-    <w:lsdException w:name="Placeholder Text" w:semiHidden="1"/>
-    <w:lsdException w:name="Light Shading" w:uiPriority="60"/>
-    <w:lsdException w:name="Light List" w:uiPriority="61"/>
-    <w:lsdException w:name="Light Grid" w:uiPriority="62"/>
-    <w:lsdException w:name="Medium Shading 1" w:uiPriority="63"/>
-    <w:lsdException w:name="Medium Shading 2" w:uiPriority="64"/>
-    <w:lsdException w:name="Medium List 1" w:uiPriority="65"/>
-    <w:lsdException w:name="Medium List 2" w:uiPriority="66"/>
-    <w:lsdException w:name="Medium Grid 1" w:uiPriority="67"/>
-    <w:lsdException w:name="Medium Grid 2" w:uiPriority="68"/>
-    <w:lsdException w:name="Medium Grid 3" w:uiPriority="69"/>
-    <w:lsdException w:name="Dark List" w:uiPriority="70"/>
-    <w:lsdException w:name="Colorful Shading" w:uiPriority="71"/>
-    <w:lsdException w:name="Colorful List" w:uiPriority="72"/>
-    <w:lsdException w:name="Colorful Grid" w:uiPriority="73"/>
-    <w:lsdException w:name="Light Shading Accent 1" w:uiPriority="60"/>
-    <w:lsdException w:name="Light List Accent 1" w:uiPriority="61"/>
-    <w:lsdException w:name="Light Grid Accent 1" w:uiPriority="62"/>
-    <w:lsdException w:name="Medium Shading 1 Accent 1" w:uiPriority="63"/>
-    <w:lsdException w:name="Medium Shading 2 Accent 1" w:uiPriority="64"/>
-    <w:lsdException w:name="Medium List 1 Accent 1" w:uiPriority="65"/>
-    <w:lsdException w:name="Revision" w:semiHidden="1"/>
-    <w:lsdException w:name="List Paragraph" w:uiPriority="34" w:qFormat="1"/>
-    <w:lsdException w:name="Medium List 2 Accent 1" w:uiPriority="66"/>
-    <w:lsdException w:name="Medium Grid 1 Accent 1" w:uiPriority="67"/>
-    <w:lsdException w:name="Medium Grid 2 Accent 1" w:uiPriority="68"/>
-    <w:lsdException w:name="Medium Grid 3 Accent 1" w:uiPriority="69"/>
-    <w:lsdException w:name="Dark List Accent 1" w:uiPriority="70"/>
-    <w:lsdException w:name="Colorful Shading Accent 1" w:uiPriority="71"/>
-    <w:lsdException w:name="Colorful List Accent 1" w:uiPriority="72"/>
-    <w:lsdException w:name="Colorful Grid Accent 1" w:uiPriority="73"/>
-    <w:lsdException w:name="Light Shading Accent 2" w:uiPriority="60"/>
-    <w:lsdException w:name="Light List Accent 2" w:uiPriority="61"/>
-    <w:lsdException w:name="Light Grid Accent 2" w:uiPriority="62"/>
-    <w:lsdException w:name="Medium Shading 1 Accent 2" w:uiPriority="63"/>
-    <w:lsdException w:name="Medium Shading 2 Accent 2" w:uiPriority="64"/>
-    <w:lsdException w:name="Medium List 1 Accent 2" w:uiPriority="65"/>
-    <w:lsdException w:name="Medium List 2 Accent 2" w:uiPriority="66"/>
-    <w:lsdException w:name="Medium Grid 1 Accent 2" w:uiPriority="67"/>
-    <w:lsdException w:name="Medium Grid 2 Accent 2" w:uiPriority="68"/>
-    <w:lsdException w:name="Medium Grid 3 Accent 2" w:uiPriority="69"/>
-    <w:lsdException w:name="Dark List Accent 2" w:uiPriority="70"/>
-    <w:lsdException w:name="Colorful Shading Accent 2" w:uiPriority="71"/>
-    <w:lsdException w:name="Colorful List Accent 2" w:uiPriority="72"/>
-    <w:lsdException w:name="Colorful Grid Accent 2" w:uiPriority="73"/>
-    <w:lsdException w:name="Light Shading Accent 3" w:uiPriority="60"/>
-    <w:lsdException w:name="Light List Accent 3" w:uiPriority="61"/>
-    <w:lsdException w:name="Light Grid Accent 3" w:uiPriority="62"/>
-    <w:lsdException w:name="Medium Shading 1 Accent 3" w:uiPriority="63"/>
-    <w:lsdException w:name="Medium Shading 2 Accent 3" w:uiPriority="64"/>
-    <w:lsdException w:name="Medium List 1 Accent 3" w:uiPriority="65"/>
-    <w:lsdException w:name="Medium List 2 Accent 3" w:uiPriority="66"/>
-    <w:lsdException w:name="Medium Grid 1 Accent 3" w:uiPriority="67"/>
-    <w:lsdException w:name="Medium Grid 2 Accent 3" w:uiPriority="68"/>
-    <w:lsdException w:name="Medium Grid 3 Accent 3" w:uiPriority="69"/>
-    <w:lsdException w:name="Dark List Accent 3" w:uiPriority="70"/>
-    <w:lsdException w:name="Colorful Shading Accent 3" w:uiPriority="71"/>
-    <w:lsdException w:name="Colorful List Accent 3" w:uiPriority="72"/>
-    <w:lsdException w:name="Colorful Grid Accent 3" w:uiPriority="73"/>
-    <w:lsdException w:name="Light Shading Accent 4" w:uiPriority="60"/>
-    <w:lsdException w:name="Light List Accent 4" w:uiPriority="61"/>
-    <w:lsdException w:name="Light Grid Accent 4" w:uiPriority="62"/>
-    <w:lsdException w:name="Medium Shading 1 Accent 4" w:uiPriority="63"/>
-    <w:lsdException w:name="Medium Shading 2 Accent 4" w:uiPriority="64"/>
-    <w:lsdException w:name="Medium List 1 Accent 4" w:uiPriority="65"/>
-    <w:lsdException w:name="Medium List 2 Accent 4" w:uiPriority="66"/>
-    <w:lsdException w:name="Medium Grid 1 Accent 4" w:uiPriority="67"/>
-    <w:lsdException w:name="Medium Grid 2 Accent 4" w:uiPriority="68"/>
-    <w:lsdException w:name="Medium Grid 3 Accent 4" w:uiPriority="69"/>
-    <w:lsdException w:name="Dark List Accent 4" w:uiPriority="70"/>
-    <w:lsdException w:name="Colorful Shading Accent 4" w:uiPriority="71"/>
-    <w:lsdException w:name="Colorful List Accent 4" w:uiPriority="72"/>
-    <w:lsdException w:name="Colorful Grid Accent 4" w:uiPriority="73"/>
-    <w:lsdException w:name="Light Shading Accent 5" w:uiPriority="60"/>
-    <w:lsdException w:name="Light List Accent 5" w:uiPriority="61"/>
-    <w:lsdException w:name="Light Grid Accent 5" w:uiPriority="62"/>
-    <w:lsdException w:name="Medium Shading 1 Accent 5" w:uiPriority="63"/>
-    <w:lsdException w:name="Medium Shading 2 Accent 5" w:uiPriority="64"/>
-    <w:lsdException w:name="Medium List 1 Accent 5" w:uiPriority="65"/>
-    <w:lsdException w:name="Medium List 2 Accent 5" w:uiPriority="66"/>
-    <w:lsdException w:name="Medium Grid 1 Accent 5" w:uiPriority="67"/>
-    <w:lsdException w:name="Medium Grid 2 Accent 5" w:uiPriority="68"/>
-    <w:lsdException w:name="Medium Grid 3 Accent 5" w:uiPriority="69"/>
-    <w:lsdException w:name="Dark List Accent 5" w:uiPriority="70"/>
-    <w:lsdException w:name="Colorful Shading Accent 5" w:uiPriority="71"/>
-    <w:lsdException w:name="Colorful List Accent 5" w:uiPriority="72"/>
-    <w:lsdException w:name="Colorful Grid Accent 5" w:uiPriority="73"/>
-    <w:lsdException w:name="Light Shading Accent 6" w:uiPriority="60"/>
-    <w:lsdException w:name="Light List Accent 6" w:uiPriority="61"/>
-    <w:lsdException w:name="Light Grid Accent 6" w:uiPriority="62"/>
-    <w:lsdException w:name="Medium Shading 1 Accent 6" w:uiPriority="63"/>
-    <w:lsdException w:name="Medium Shading 2 Accent 6" w:uiPriority="64"/>
-    <w:lsdException w:name="Medium List 1 Accent 6" w:uiPriority="65"/>
-    <w:lsdException w:name="Medium List 2 Accent 6" w:uiPriority="66"/>
-    <w:lsdException w:name="Medium Grid 1 Accent 6" w:uiPriority="67"/>
-    <w:lsdException w:name="Medium Grid 2 Accent 6" w:uiPriority="68"/>
-    <w:lsdException w:name="Medium Grid 3 Accent 6" w:uiPriority="69"/>
-    <w:lsdException w:name="Dark List Accent 6" w:uiPriority="70"/>
-    <w:lsdException w:name="Colorful Shading Accent 6" w:uiPriority="71"/>
-    <w:lsdException w:name="Colorful List Accent 6" w:uiPriority="72"/>
-    <w:lsdException w:name="Colorful Grid Accent 6" w:uiPriority="73"/>
-    <w:lsdException w:name="Subtle Emphasis" w:uiPriority="19" w:qFormat="1"/>
-    <w:lsdException w:name="Intense Emphasis" w:uiPriority="21" w:qFormat="1"/>
-    <w:lsdException w:name="Subtle Reference" w:uiPriority="31" w:qFormat="1"/>
-    <w:lsdException w:name="Intense Reference" w:uiPriority="32" w:qFormat="1"/>
-    <w:lsdException w:name="Book Title" w:uiPriority="33" w:qFormat="1"/>
-    <w:lsdException w:name="Bibliography" w:semiHidden="1" w:uiPriority="37" w:unhideWhenUsed="1"/>
-    <w:lsdException w:name="TOC Heading" w:semiHidden="1" w:uiPriority="39" w:unhideWhenUsed="1" w:qFormat="1"/>
-    <w:lsdException w:name="Plain Table 1" w:uiPriority="41"/>
-    <w:lsdException w:name="Plain Table 2" w:uiPriority="42"/>
-    <w:lsdException w:name="Plain Table 3" w:uiPriority="43"/>
-    <w:lsdException w:name="Plain Table 4" w:uiPriority="44"/>
-    <w:lsdException w:name="Plain Table 5" w:uiPriority="45"/>
-    <w:lsdException w:name="Grid Table Light" w:uiPriority="40"/>
-    <w:lsdException w:name="Grid Table 1 Light" w:uiPriority="46"/>
-    <w:lsdException w:name="Grid Table 2" w:uiPriority="47"/>
-    <w:lsdException w:name="Grid Table 3" w:uiPriority="48"/>
-    <w:lsdException w:name="Grid Table 4" w:uiPriority="49"/>
-    <w:lsdException w:name="Grid Table 5 Dark" w:uiPriority="50"/>
-    <w:lsdException w:name="Grid Table 6 Colorful" w:uiPriority="51"/>
-    <w:lsdException w:name="Grid Table 7 Colorful" w:uiPriority="52"/>
-    <w:lsdException w:name="Grid Table 1 Light Accent 1" w:uiPriority="46"/>
-    <w:lsdException w:name="Grid Table 2 Accent 1" w:uiPriority="47"/>
-    <w:lsdException w:name="Grid Table 3 Accent 1" w:uiPriority="48"/>
-    <w:lsdException w:name="Grid Table 4 Accent 1" w:uiPriority="49"/>
-    <w:lsdException w:name="Grid Table 5 Dark Accent 1" w:uiPriority="50"/>
-    <w:lsdException w:name="Grid Table 6 Colorful Accent 1" w:uiPriority="51"/>
-    <w:lsdException w:name="Grid Table 7 Colorful Accent 1" w:uiPriority="52"/>
-    <w:lsdException w:name="Grid Table 1 Light Accent 2" w:uiPriority="46"/>
-    <w:lsdException w:name="Grid Table 2 Accent 2" w:uiPriority="47"/>
-    <w:lsdException w:name="Grid Table 3 Accent 2" w:uiPriority="48"/>
-    <w:lsdException w:name="Grid Table 4 Accent 2" w:uiPriority="49"/>
-    <w:lsdException w:name="Grid Table 5 Dark Accent 2" w:uiPriority="50"/>
-    <w:lsdException w:name="Grid Table 6 Colorful Accent 2" w:uiPriority="51"/>
-    <w:lsdException w:name="Grid Table 7 Colorful Accent 2" w:uiPriority="52"/>
-    <w:lsdException w:name="Grid Table 1 Light Accent 3" w:uiPriority="46"/>
-    <w:lsdException w:name="Grid Table 2 Accent 3" w:uiPriority="47"/>
-    <w:lsdException w:name="Grid Table 3 Accent 3" w:uiPriority="48"/>
-    <w:lsdException w:name="Grid Table 4 Accent 3" w:uiPriority="49"/>
-    <w:lsdException w:name="Grid Table 5 Dark Accent 3" w:uiPriority="50"/>
-    <w:lsdException w:name="Grid Table 6 Colorful Accent 3" w:uiPriority="51"/>
-    <w:lsdException w:name="Grid Table 7 Colorful Accent 3" w:uiPriority="52"/>
-    <w:lsdException w:name="Grid Table 1 Light Accent 4" w:uiPriority="46"/>
-    <w:lsdException w:name="Grid Table 2 Accent 4" w:uiPriority="47"/>
-    <w:lsdException w:name="Grid Table 3 Accent 4" w:uiPriority="48"/>
-    <w:lsdException w:name="Grid Table 4 Accent 4" w:uiPriority="49"/>
-    <w:lsdException w:name="Grid Table 5 Dark Accent 4" w:uiPriority="50"/>
-    <w:lsdException w:name="Grid Table 6 Colorful Accent 4" w:uiPriority="51"/>
-    <w:lsdException w:name="Grid Table 7 Colorful Accent 4" w:uiPriority="52"/>
-    <w:lsdException w:name="Grid Table 1 Light Accent 5" w:uiPriority="46"/>
-    <w:lsdException w:name="Grid Table 2 Accent 5" w:uiPriority="47"/>
-    <w:lsdException w:name="Grid Table 3 Accent 5" w:uiPriority="48"/>
-    <w:lsdException w:name="Grid Table 4 Accent 5" w:uiPriority="49"/>
-    <w:lsdException w:name="Grid Table 5 Dark Accent 5" w:uiPriority="50"/>
-    <w:lsdException w:name="Grid Table 6 Colorful Accent 5" w:uiPriority="51"/>
-    <w:lsdException w:name="Grid Table 7 Colorful Accent 5" w:uiPriority="52"/>
-    <w:lsdException w:name="Grid Table 1 Light Accent 6" w:uiPriority="46"/>
-    <w:lsdException w:name="Grid Table 2 Accent 6" w:uiPriority="47"/>
-    <w:lsdException w:name="Grid Table 3 Accent 6" w:uiPriority="48"/>
-    <w:lsdException w:name="Grid Table 4 Accent 6" w:uiPriority="49"/>
-    <w:lsdException w:name="Grid Table 5 Dark Accent 6" w:uiPriority="50"/>
-    <w:lsdException w:name="Grid Table 6 Colorful Accent 6" w:uiPriority="51"/>
-    <w:lsdException w:name="Grid Table 7 Colorful Accent 6" w:uiPriority="52"/>
-    <w:lsdException w:name="List Table 1 Light" w:uiPriority="46"/>
-    <w:lsdException w:name="List Table 2" w:uiPriority="47"/>
-    <w:lsdException w:name="List Table 3" w:uiPriority="48"/>
-    <w:lsdException w:name="List Table 4" w:uiPriority="49"/>
-    <w:lsdException w:name="List Table 5 Dark" w:uiPriority="50"/>
-    <w:lsdException w:name="List Table 6 Colorful" w:uiPriority="51"/>
-    <w:lsdException w:name="List Table 7 Colorful" w:uiPriority="52"/>
-    <w:lsdException w:name="List Table 1 Light Accent 1" w:uiPriority="46"/>
-    <w:lsdException w:name="List Table 2 Accent 1" w:uiPriority="47"/>
-    <w:lsdException w:name="List Table 3 Accent 1" w:uiPriority="48"/>
-    <w:lsdException w:name="List Table 4 Accent 1" w:uiPriority="49"/>
-    <w:lsdException w:name="List Table 5 Dark Accent 1" w:uiPriority="50"/>
-    <w:lsdException w:name="List Table 6 Colorful Accent 1" w:uiPriority="51"/>
-    <w:lsdException w:name="List Table 7 Colorful Accent 1" w:uiPriority="52"/>
-    <w:lsdException w:name="List Table 1 Light Accent 2" w:uiPriority="46"/>
-    <w:lsdException w:name="List Table 2 Accent 2" w:uiPriority="47"/>
-    <w:lsdException w:name="List Table 3 Accent 2" w:uiPriority="48"/>
-    <w:lsdException w:name="List Table 4 Accent 2" w:uiPriority="49"/>
-    <w:lsdException w:name="List Table 5 Dark Accent 2" w:uiPriority="50"/>
-    <w:lsdException w:name="List Table 6 Colorful Accent 2" w:uiPriority="51"/>
-    <w:lsdException w:name="List Table 7 Colorful Accent 2" w:uiPriority="52"/>
-    <w:lsdException w:name="List Table 1 Light Accent 3" w:uiPriority="46"/>
-    <w:lsdException w:name="List Table 2 Accent 3" w:uiPriority="47"/>
-    <w:lsdException w:name="List Table 3 Accent 3" w:uiPriority="48"/>
-    <w:lsdException w:name="List Table 4 Accent 3" w:uiPriority="49"/>
-    <w:lsdException w:name="List Table 5 Dark Accent 3" w:uiPriority="50"/>
-    <w:lsdException w:name="List Table 6 Colorful Accent 3" w:uiPriority="51"/>
-    <w:lsdException w:name="List Table 7 Colorful Accent 3" w:uiPriority="52"/>
-    <w:lsdException w:name="List Table 1 Light Accent 4" w:uiPriority="46"/>
-    <w:lsdException w:name="List Table 2 Accent 4" w:uiPriority="47"/>
-    <w:lsdException w:name="List Table 3 Accent 4" w:uiPriority="48"/>
-    <w:lsdException w:name="List Table 4 Accent 4" w:uiPriority="49"/>
-    <w:lsdException w:name="List Table 5 Dark Accent 4" w:uiPriority="50"/>
-    <w:lsdException w:name="List Table 6 Colorful Accent 4" w:uiPriority="51"/>
-    <w:lsdException w:name="List Table 7 Colorful Accent 4" w:uiPriority="52"/>
-    <w:lsdException w:name="List Table 1 Light Accent 5" w:uiPriority="46"/>
-    <w:lsdException w:name="List Table 2 Accent 5" w:uiPriority="47"/>
-    <w:lsdException w:name="List Table 3 Accent 5" w:uiPriority="48"/>
-    <w:lsdException w:name="List Table 4 Accent 5" w:uiPriority="49"/>
-    <w:lsdException w:name="List Table 5 Dark Accent 5" w:uiPriority="50"/>
-    <w:lsdException w:name="List Table 6 Colorful Accent 5" w:uiPriority="51"/>
-    <w:lsdException w:name="List Table 7 Colorful Accent 5" w:uiPriority="52"/>
-    <w:lsdException w:name="List Table 1 Light Accent 6" w:uiPriority="46"/>
-    <w:lsdException w:name="List Table 2 Accent 6" w:uiPriority="47"/>
-    <w:lsdException w:name="List Table 3 Accent 6" w:uiPriority="48"/>
-    <w:lsdException w:name="List Table 4 Accent 6" w:uiPriority="49"/>
-    <w:lsdException w:name="List Table 5 Dark Accent 6" w:uiPriority="50"/>
-    <w:lsdException w:name="List Table 6 Colorful Accent 6" w:uiPriority="51"/>
-    <w:lsdException w:name="List Table 7 Colorful Accent 6" w:uiPriority="52"/>
-    <w:lsdException w:name="Mention" w:semiHidden="1" w:unhideWhenUsed="1"/>
-    <w:lsdException w:name="Smart Hyperlink" w:semiHidden="1" w:unhideWhenUsed="1"/>
-    <w:lsdException w:name="Hashtag" w:semiHidden="1" w:unhideWhenUsed="1"/>
-    <w:lsdException w:name="Unresolved Mention" w:semiHidden="1" w:unhideWhenUsed="1"/>
-    <w:lsdException w:name="Smart Link" w:semiHidden="1" w:unhideWhenUsed="1"/>
+  <w:latentStyles w:count="260" w:defQFormat="0" w:defUnhideWhenUsed="1" w:defSemiHidden="1" w:defUIPriority="99" w:defLockedState="0">
+    <w:lsdException w:qFormat="1" w:unhideWhenUsed="0" w:uiPriority="0" w:semiHidden="0" w:name="Normal"/>
+    <w:lsdException w:qFormat="1" w:unhideWhenUsed="0" w:uiPriority="9" w:semiHidden="0" w:name="heading 1"/>
+    <w:lsdException w:qFormat="1" w:unhideWhenUsed="0" w:uiPriority="0" w:semiHidden="0" w:name="heading 2"/>
+    <w:lsdException w:qFormat="1" w:uiPriority="9" w:name="heading 3"/>
+    <w:lsdException w:qFormat="1" w:uiPriority="9" w:name="heading 4"/>
+    <w:lsdException w:qFormat="1" w:uiPriority="9" w:name="heading 5"/>
+    <w:lsdException w:qFormat="1" w:uiPriority="9" w:name="heading 6"/>
+    <w:lsdException w:qFormat="1" w:uiPriority="9" w:name="heading 7"/>
+    <w:lsdException w:qFormat="1" w:uiPriority="9" w:name="heading 8"/>
+    <w:lsdException w:qFormat="1" w:uiPriority="9" w:name="heading 9"/>
+    <w:lsdException w:uiPriority="99" w:name="index 1"/>
+    <w:lsdException w:uiPriority="99" w:name="index 2"/>
+    <w:lsdException w:uiPriority="99" w:name="index 3"/>
+    <w:lsdException w:uiPriority="99" w:name="index 4"/>
+    <w:lsdException w:uiPriority="99" w:name="index 5"/>
+    <w:lsdException w:uiPriority="99" w:name="index 6"/>
+    <w:lsdException w:uiPriority="99" w:name="index 7"/>
+    <w:lsdException w:uiPriority="99" w:name="index 8"/>
+    <w:lsdException w:uiPriority="99" w:name="index 9"/>
+    <w:lsdException w:qFormat="1" w:unhideWhenUsed="0" w:uiPriority="0" w:name="toc 1"/>
+    <w:lsdException w:qFormat="1" w:unhideWhenUsed="0" w:uiPriority="0" w:name="toc 2"/>
+    <w:lsdException w:uiPriority="39" w:name="toc 3"/>
+    <w:lsdException w:uiPriority="39" w:name="toc 4"/>
+    <w:lsdException w:uiPriority="39" w:name="toc 5"/>
+    <w:lsdException w:uiPriority="39" w:name="toc 6"/>
+    <w:lsdException w:uiPriority="39" w:name="toc 7"/>
+    <w:lsdException w:uiPriority="39" w:name="toc 8"/>
+    <w:lsdException w:uiPriority="39" w:name="toc 9"/>
+    <w:lsdException w:uiPriority="99" w:name="Normal Indent"/>
+    <w:lsdException w:uiPriority="99" w:name="footnote text"/>
+    <w:lsdException w:uiPriority="99" w:name="annotation text"/>
+    <w:lsdException w:qFormat="1" w:uiPriority="99" w:semiHidden="0" w:name="header"/>
+    <w:lsdException w:qFormat="1" w:uiPriority="99" w:semiHidden="0" w:name="footer"/>
+    <w:lsdException w:uiPriority="99" w:name="index heading"/>
+    <w:lsdException w:qFormat="1" w:uiPriority="35" w:name="caption"/>
+    <w:lsdException w:uiPriority="99" w:name="table of figures"/>
+    <w:lsdException w:uiPriority="99" w:name="envelope address"/>
+    <w:lsdException w:uiPriority="99" w:name="envelope return"/>
+    <w:lsdException w:uiPriority="99" w:name="footnote reference"/>
+    <w:lsdException w:uiPriority="99" w:name="annotation reference"/>
+    <w:lsdException w:uiPriority="99" w:name="line number"/>
+    <w:lsdException w:uiPriority="99" w:name="page number"/>
+    <w:lsdException w:uiPriority="99" w:name="endnote reference"/>
+    <w:lsdException w:uiPriority="99" w:name="endnote text"/>
+    <w:lsdException w:uiPriority="99" w:name="table of authorities"/>
+    <w:lsdException w:uiPriority="99" w:name="macro"/>
+    <w:lsdException w:uiPriority="99" w:name="toa heading"/>
+    <w:lsdException w:uiPriority="99" w:name="List"/>
+    <w:lsdException w:uiPriority="99" w:name="List Bullet"/>
+    <w:lsdException w:uiPriority="99" w:name="List Number"/>
+    <w:lsdException w:uiPriority="99" w:name="List 2"/>
+    <w:lsdException w:uiPriority="99" w:name="List 3"/>
+    <w:lsdException w:uiPriority="99" w:name="List 4"/>
+    <w:lsdException w:uiPriority="99" w:name="List 5"/>
+    <w:lsdException w:uiPriority="99" w:name="List Bullet 2"/>
+    <w:lsdException w:uiPriority="99" w:name="List Bullet 3"/>
+    <w:lsdException w:uiPriority="99" w:name="List Bullet 4"/>
+    <w:lsdException w:uiPriority="99" w:name="List Bullet 5"/>
+    <w:lsdException w:uiPriority="99" w:name="List Number 2"/>
+    <w:lsdException w:uiPriority="99" w:name="List Number 3"/>
+    <w:lsdException w:uiPriority="99" w:name="List Number 4"/>
+    <w:lsdException w:uiPriority="99" w:name="List Number 5"/>
+    <w:lsdException w:qFormat="1" w:unhideWhenUsed="0" w:uiPriority="10" w:semiHidden="0" w:name="Title"/>
+    <w:lsdException w:uiPriority="99" w:name="Closing"/>
+    <w:lsdException w:uiPriority="99" w:name="Signature"/>
+    <w:lsdException w:uiPriority="1" w:name="Default Paragraph Font"/>
+    <w:lsdException w:uiPriority="99" w:name="Body Text"/>
+    <w:lsdException w:uiPriority="99" w:name="Body Text Indent"/>
+    <w:lsdException w:uiPriority="99" w:name="List Continue"/>
+    <w:lsdException w:uiPriority="99" w:name="List Continue 2"/>
+    <w:lsdException w:uiPriority="99" w:name="List Continue 3"/>
+    <w:lsdException w:uiPriority="99" w:name="List Continue 4"/>
+    <w:lsdException w:uiPriority="99" w:name="List Continue 5"/>
+    <w:lsdException w:uiPriority="99" w:name="Message Header"/>
+    <w:lsdException w:qFormat="1" w:unhideWhenUsed="0" w:uiPriority="11" w:semiHidden="0" w:name="Subtitle"/>
+    <w:lsdException w:uiPriority="99" w:name="Salutation"/>
+    <w:lsdException w:uiPriority="99" w:name="Date"/>
+    <w:lsdException w:uiPriority="99" w:name="Body Text First Indent"/>
+    <w:lsdException w:uiPriority="99" w:name="Body Text First Indent 2"/>
+    <w:lsdException w:uiPriority="99" w:name="Note Heading"/>
+    <w:lsdException w:uiPriority="99" w:name="Body Text 2"/>
+    <w:lsdException w:uiPriority="99" w:name="Body Text 3"/>
+    <w:lsdException w:uiPriority="99" w:name="Body Text Indent 2"/>
+    <w:lsdException w:uiPriority="99" w:name="Body Text Indent 3"/>
+    <w:lsdException w:uiPriority="99" w:name="Block Text"/>
+    <w:lsdException w:qFormat="1" w:unhideWhenUsed="0" w:uiPriority="0" w:semiHidden="0" w:name="Hyperlink"/>
+    <w:lsdException w:uiPriority="99" w:name="FollowedHyperlink"/>
+    <w:lsdException w:qFormat="1" w:unhideWhenUsed="0" w:uiPriority="22" w:semiHidden="0" w:name="Strong"/>
+    <w:lsdException w:qFormat="1" w:unhideWhenUsed="0" w:uiPriority="20" w:semiHidden="0" w:name="Emphasis"/>
+    <w:lsdException w:uiPriority="99" w:name="Document Map"/>
+    <w:lsdException w:uiPriority="99" w:name="Plain Text"/>
+    <w:lsdException w:uiPriority="99" w:name="E-mail Signature"/>
+    <w:lsdException w:uiPriority="99" w:name="Normal (Web)"/>
+    <w:lsdException w:uiPriority="99" w:name="HTML Acronym"/>
+    <w:lsdException w:uiPriority="99" w:name="HTML Address"/>
+    <w:lsdException w:uiPriority="99" w:name="HTML Cite"/>
+    <w:lsdException w:uiPriority="99" w:name="HTML Code"/>
+    <w:lsdException w:uiPriority="99" w:name="HTML Definition"/>
+    <w:lsdException w:uiPriority="99" w:name="HTML Keyboard"/>
+    <w:lsdException w:uiPriority="99" w:name="HTML Preformatted"/>
+    <w:lsdException w:uiPriority="99" w:name="HTML Sample"/>
+    <w:lsdException w:uiPriority="99" w:name="HTML Typewriter"/>
+    <w:lsdException w:uiPriority="99" w:name="HTML Variable"/>
+    <w:lsdException w:qFormat="1" w:uiPriority="99" w:name="Normal Table"/>
+    <w:lsdException w:uiPriority="99" w:name="annotation subject"/>
+    <w:lsdException w:uiPriority="99" w:name="Table Simple 1"/>
+    <w:lsdException w:uiPriority="99" w:name="Table Simple 2"/>
+    <w:lsdException w:uiPriority="99" w:name="Table Simple 3"/>
+    <w:lsdException w:uiPriority="99" w:name="Table Classic 1"/>
+    <w:lsdException w:uiPriority="99" w:name="Table Classic 2"/>
+    <w:lsdException w:uiPriority="99" w:name="Table Classic 3"/>
+    <w:lsdException w:uiPriority="99" w:name="Table Classic 4"/>
+    <w:lsdException w:uiPriority="99" w:name="Table Colorful 1"/>
+    <w:lsdException w:uiPriority="99" w:name="Table Colorful 2"/>
+    <w:lsdException w:uiPriority="99" w:name="Table Colorful 3"/>
+    <w:lsdException w:uiPriority="99" w:name="Table Columns 1"/>
+    <w:lsdException w:uiPriority="99" w:name="Table Columns 2"/>
+    <w:lsdException w:uiPriority="99" w:name="Table Columns 3"/>
+    <w:lsdException w:uiPriority="99" w:name="Table Columns 4"/>
+    <w:lsdException w:uiPriority="99" w:name="Table Columns 5"/>
+    <w:lsdException w:uiPriority="99" w:name="Table Grid 1"/>
+    <w:lsdException w:uiPriority="99" w:name="Table Grid 2"/>
+    <w:lsdException w:uiPriority="99" w:name="Table Grid 3"/>
+    <w:lsdException w:uiPriority="99" w:name="Table Grid 4"/>
+    <w:lsdException w:uiPriority="99" w:name="Table Grid 5"/>
+    <w:lsdException w:uiPriority="99" w:name="Table Grid 6"/>
+    <w:lsdException w:uiPriority="99" w:name="Table Grid 7"/>
+    <w:lsdException w:uiPriority="99" w:name="Table Grid 8"/>
+    <w:lsdException w:uiPriority="99" w:name="Table List 1"/>
+    <w:lsdException w:uiPriority="99" w:name="Table List 2"/>
+    <w:lsdException w:uiPriority="99" w:name="Table List 3"/>
+    <w:lsdException w:uiPriority="99" w:name="Table List 4"/>
+    <w:lsdException w:uiPriority="99" w:name="Table List 5"/>
+    <w:lsdException w:uiPriority="99" w:name="Table List 6"/>
+    <w:lsdException w:uiPriority="99" w:name="Table List 7"/>
+    <w:lsdException w:uiPriority="99" w:name="Table List 8"/>
+    <w:lsdException w:uiPriority="99" w:name="Table 3D effects 1"/>
+    <w:lsdException w:uiPriority="99" w:name="Table 3D effects 2"/>
+    <w:lsdException w:uiPriority="99" w:name="Table 3D effects 3"/>
+    <w:lsdException w:uiPriority="99" w:name="Table Contemporary"/>
+    <w:lsdException w:uiPriority="99" w:name="Table Elegant"/>
+    <w:lsdException w:uiPriority="99" w:name="Table Professional"/>
+    <w:lsdException w:uiPriority="99" w:name="Table Subtle 1"/>
+    <w:lsdException w:uiPriority="99" w:name="Table Subtle 2"/>
+    <w:lsdException w:uiPriority="99" w:name="Table Web 1"/>
+    <w:lsdException w:uiPriority="99" w:name="Table Web 2"/>
+    <w:lsdException w:uiPriority="99" w:name="Table Web 3"/>
+    <w:lsdException w:qFormat="1" w:uiPriority="99" w:name="Balloon Text"/>
+    <w:lsdException w:qFormat="1" w:unhideWhenUsed="0" w:uiPriority="59" w:semiHidden="0" w:name="Table Grid"/>
+    <w:lsdException w:uiPriority="99" w:name="Table Theme"/>
+    <w:lsdException w:unhideWhenUsed="0" w:uiPriority="60" w:semiHidden="0" w:name="Light Shading"/>
+    <w:lsdException w:unhideWhenUsed="0" w:uiPriority="61" w:semiHidden="0" w:name="Light List"/>
+    <w:lsdException w:unhideWhenUsed="0" w:uiPriority="62" w:semiHidden="0" w:name="Light Grid"/>
+    <w:lsdException w:unhideWhenUsed="0" w:uiPriority="63" w:semiHidden="0" w:name="Medium Shading 1"/>
+    <w:lsdException w:unhideWhenUsed="0" w:uiPriority="64" w:semiHidden="0" w:name="Medium Shading 2"/>
+    <w:lsdException w:unhideWhenUsed="0" w:uiPriority="65" w:semiHidden="0" w:name="Medium List 1"/>
+    <w:lsdException w:unhideWhenUsed="0" w:uiPriority="66" w:semiHidden="0" w:name="Medium List 2"/>
+    <w:lsdException w:unhideWhenUsed="0" w:uiPriority="67" w:semiHidden="0" w:name="Medium Grid 1"/>
+    <w:lsdException w:unhideWhenUsed="0" w:uiPriority="68" w:semiHidden="0" w:name="Medium Grid 2"/>
+    <w:lsdException w:unhideWhenUsed="0" w:uiPriority="69" w:semiHidden="0" w:name="Medium Grid 3"/>
+    <w:lsdException w:unhideWhenUsed="0" w:uiPriority="70" w:semiHidden="0" w:name="Dark List"/>
+    <w:lsdException w:unhideWhenUsed="0" w:uiPriority="71" w:semiHidden="0" w:name="Colorful Shading"/>
+    <w:lsdException w:unhideWhenUsed="0" w:uiPriority="72" w:semiHidden="0" w:name="Colorful List"/>
+    <w:lsdException w:unhideWhenUsed="0" w:uiPriority="73" w:semiHidden="0" w:name="Colorful Grid"/>
+    <w:lsdException w:unhideWhenUsed="0" w:uiPriority="60" w:semiHidden="0" w:name="Light Shading Accent 1"/>
+    <w:lsdException w:unhideWhenUsed="0" w:uiPriority="61" w:semiHidden="0" w:name="Light List Accent 1"/>
+    <w:lsdException w:unhideWhenUsed="0" w:uiPriority="62" w:semiHidden="0" w:name="Light Grid Accent 1"/>
+    <w:lsdException w:unhideWhenUsed="0" w:uiPriority="63" w:semiHidden="0" w:name="Medium Shading 1 Accent 1"/>
+    <w:lsdException w:unhideWhenUsed="0" w:uiPriority="64" w:semiHidden="0" w:name="Medium Shading 2 Accent 1"/>
+    <w:lsdException w:unhideWhenUsed="0" w:uiPriority="65" w:semiHidden="0" w:name="Medium List 1 Accent 1"/>
+    <w:lsdException w:qFormat="1" w:unhideWhenUsed="0" w:uiPriority="34" w:semiHidden="0" w:name="List Paragraph"/>
+    <w:lsdException w:unhideWhenUsed="0" w:uiPriority="66" w:semiHidden="0" w:name="Medium List 2 Accent 1"/>
+    <w:lsdException w:unhideWhenUsed="0" w:uiPriority="67" w:semiHidden="0" w:name="Medium Grid 1 Accent 1"/>
+    <w:lsdException w:unhideWhenUsed="0" w:uiPriority="68" w:semiHidden="0" w:name="Medium Grid 2 Accent 1"/>
+    <w:lsdException w:unhideWhenUsed="0" w:uiPriority="69" w:semiHidden="0" w:name="Medium Grid 3 Accent 1"/>
+    <w:lsdException w:unhideWhenUsed="0" w:uiPriority="70" w:semiHidden="0" w:name="Dark List Accent 1"/>
+    <w:lsdException w:unhideWhenUsed="0" w:uiPriority="71" w:semiHidden="0" w:name="Colorful Shading Accent 1"/>
+    <w:lsdException w:unhideWhenUsed="0" w:uiPriority="72" w:semiHidden="0" w:name="Colorful List Accent 1"/>
+    <w:lsdException w:unhideWhenUsed="0" w:uiPriority="73" w:semiHidden="0" w:name="Colorful Grid Accent 1"/>
+    <w:lsdException w:unhideWhenUsed="0" w:uiPriority="60" w:semiHidden="0" w:name="Light Shading Accent 2"/>
+    <w:lsdException w:unhideWhenUsed="0" w:uiPriority="61" w:semiHidden="0" w:name="Light List Accent 2"/>
+    <w:lsdException w:unhideWhenUsed="0" w:uiPriority="62" w:semiHidden="0" w:name="Light Grid Accent 2"/>
+    <w:lsdException w:unhideWhenUsed="0" w:uiPriority="63" w:semiHidden="0" w:name="Medium Shading 1 Accent 2"/>
+    <w:lsdException w:unhideWhenUsed="0" w:uiPriority="64" w:semiHidden="0" w:name="Medium Shading 2 Accent 2"/>
+    <w:lsdException w:unhideWhenUsed="0" w:uiPriority="65" w:semiHidden="0" w:name="Medium List 1 Accent 2"/>
+    <w:lsdException w:unhideWhenUsed="0" w:uiPriority="66" w:semiHidden="0" w:name="Medium List 2 Accent 2"/>
+    <w:lsdException w:unhideWhenUsed="0" w:uiPriority="67" w:semiHidden="0" w:name="Medium Grid 1 Accent 2"/>
+    <w:lsdException w:unhideWhenUsed="0" w:uiPriority="68" w:semiHidden="0" w:name="Medium Grid 2 Accent 2"/>
+    <w:lsdException w:unhideWhenUsed="0" w:uiPriority="69" w:semiHidden="0" w:name="Medium Grid 3 Accent 2"/>
+    <w:lsdException w:unhideWhenUsed="0" w:uiPriority="70" w:semiHidden="0" w:name="Dark List Accent 2"/>
+    <w:lsdException w:unhideWhenUsed="0" w:uiPriority="71" w:semiHidden="0" w:name="Colorful Shading Accent 2"/>
+    <w:lsdException w:unhideWhenUsed="0" w:uiPriority="72" w:semiHidden="0" w:name="Colorful List Accent 2"/>
+    <w:lsdException w:unhideWhenUsed="0" w:uiPriority="73" w:semiHidden="0" w:name="Colorful Grid Accent 2"/>
+    <w:lsdException w:unhideWhenUsed="0" w:uiPriority="60" w:semiHidden="0" w:name="Light Shading Accent 3"/>
+    <w:lsdException w:unhideWhenUsed="0" w:uiPriority="61" w:semiHidden="0" w:name="Light List Accent 3"/>
+    <w:lsdException w:unhideWhenUsed="0" w:uiPriority="62" w:semiHidden="0" w:name="Light Grid Accent 3"/>
+    <w:lsdException w:unhideWhenUsed="0" w:uiPriority="63" w:semiHidden="0" w:name="Medium Shading 1 Accent 3"/>
+    <w:lsdException w:unhideWhenUsed="0" w:uiPriority="64" w:semiHidden="0" w:name="Medium Shading 2 Accent 3"/>
+    <w:lsdException w:unhideWhenUsed="0" w:uiPriority="65" w:semiHidden="0" w:name="Medium List 1 Accent 3"/>
+    <w:lsdException w:unhideWhenUsed="0" w:uiPriority="66" w:semiHidden="0" w:name="Medium List 2 Accent 3"/>
+    <w:lsdException w:unhideWhenUsed="0" w:uiPriority="67" w:semiHidden="0" w:name="Medium Grid 1 Accent 3"/>
+    <w:lsdException w:unhideWhenUsed="0" w:uiPriority="68" w:semiHidden="0" w:name="Medium Grid 2 Accent 3"/>
+    <w:lsdException w:unhideWhenUsed="0" w:uiPriority="69" w:semiHidden="0" w:name="Medium Grid 3 Accent 3"/>
+    <w:lsdException w:unhideWhenUsed="0" w:uiPriority="70" w:semiHidden="0" w:name="Dark List Accent 3"/>
+    <w:lsdException w:unhideWhenUsed="0" w:uiPriority="71" w:semiHidden="0" w:name="Colorful Shading Accent 3"/>
+    <w:lsdException w:unhideWhenUsed="0" w:uiPriority="72" w:semiHidden="0" w:name="Colorful List Accent 3"/>
+    <w:lsdException w:unhideWhenUsed="0" w:uiPriority="73" w:semiHidden="0" w:name="Colorful Grid Accent 3"/>
+    <w:lsdException w:unhideWhenUsed="0" w:uiPriority="60" w:semiHidden="0" w:name="Light Shading Accent 4"/>
+    <w:lsdException w:unhideWhenUsed="0" w:uiPriority="61" w:semiHidden="0" w:name="Light List Accent 4"/>
+    <w:lsdException w:unhideWhenUsed="0" w:uiPriority="62" w:semiHidden="0" w:name="Light Grid Accent 4"/>
+    <w:lsdException w:unhideWhenUsed="0" w:uiPriority="63" w:semiHidden="0" w:name="Medium Shading 1 Accent 4"/>
+    <w:lsdException w:unhideWhenUsed="0" w:uiPriority="64" w:semiHidden="0" w:name="Medium Shading 2 Accent 4"/>
+    <w:lsdException w:unhideWhenUsed="0" w:uiPriority="65" w:semiHidden="0" w:name="Medium List 1 Accent 4"/>
+    <w:lsdException w:unhideWhenUsed="0" w:uiPriority="66" w:semiHidden="0" w:name="Medium List 2 Accent 4"/>
+    <w:lsdException w:unhideWhenUsed="0" w:uiPriority="67" w:semiHidden="0" w:name="Medium Grid 1 Accent 4"/>
+    <w:lsdException w:unhideWhenUsed="0" w:uiPriority="68" w:semiHidden="0" w:name="Medium Grid 2 Accent 4"/>
+    <w:lsdException w:unhideWhenUsed="0" w:uiPriority="69" w:semiHidden="0" w:name="Medium Grid 3 Accent 4"/>
+    <w:lsdException w:unhideWhenUsed="0" w:uiPriority="70" w:semiHidden="0" w:name="Dark List Accent 4"/>
+    <w:lsdException w:unhideWhenUsed="0" w:uiPriority="71" w:semiHidden="0" w:name="Colorful Shading Accent 4"/>
+    <w:lsdException w:unhideWhenUsed="0" w:uiPriority="72" w:semiHidden="0" w:name="Colorful List Accent 4"/>
+    <w:lsdException w:unhideWhenUsed="0" w:uiPriority="73" w:semiHidden="0" w:name="Colorful Grid Accent 4"/>
+    <w:lsdException w:unhideWhenUsed="0" w:uiPriority="60" w:semiHidden="0" w:name="Light Shading Accent 5"/>
+    <w:lsdException w:unhideWhenUsed="0" w:uiPriority="61" w:semiHidden="0" w:name="Light List Accent 5"/>
+    <w:lsdException w:unhideWhenUsed="0" w:uiPriority="62" w:semiHidden="0" w:name="Light Grid Accent 5"/>
+    <w:lsdException w:unhideWhenUsed="0" w:uiPriority="63" w:semiHidden="0" w:name="Medium Shading 1 Accent 5"/>
+    <w:lsdException w:unhideWhenUsed="0" w:uiPriority="64" w:semiHidden="0" w:name="Medium Shading 2 Accent 5"/>
+    <w:lsdException w:unhideWhenUsed="0" w:uiPriority="65" w:semiHidden="0" w:name="Medium List 1 Accent 5"/>
+    <w:lsdException w:unhideWhenUsed="0" w:uiPriority="66" w:semiHidden="0" w:name="Medium List 2 Accent 5"/>
+    <w:lsdException w:unhideWhenUsed="0" w:uiPriority="67" w:semiHidden="0" w:name="Medium Grid 1 Accent 5"/>
+    <w:lsdException w:unhideWhenUsed="0" w:uiPriority="68" w:semiHidden="0" w:name="Medium Grid 2 Accent 5"/>
+    <w:lsdException w:unhideWhenUsed="0" w:uiPriority="69" w:semiHidden="0" w:name="Medium Grid 3 Accent 5"/>
+    <w:lsdException w:unhideWhenUsed="0" w:uiPriority="70" w:semiHidden="0" w:name="Dark List Accent 5"/>
+    <w:lsdException w:unhideWhenUsed="0" w:uiPriority="71" w:semiHidden="0" w:name="Colorful Shading Accent 5"/>
+    <w:lsdException w:unhideWhenUsed="0" w:uiPriority="72" w:semiHidden="0" w:name="Colorful List Accent 5"/>
+    <w:lsdException w:unhideWhenUsed="0" w:uiPriority="73" w:semiHidden="0" w:name="Colorful Grid Accent 5"/>
+    <w:lsdException w:unhideWhenUsed="0" w:uiPriority="60" w:semiHidden="0" w:name="Light Shading Accent 6"/>
+    <w:lsdException w:unhideWhenUsed="0" w:uiPriority="61" w:semiHidden="0" w:name="Light List Accent 6"/>
+    <w:lsdException w:unhideWhenUsed="0" w:uiPriority="62" w:semiHidden="0" w:name="Light Grid Accent 6"/>
+    <w:lsdException w:unhideWhenUsed="0" w:uiPriority="63" w:semiHidden="0" w:name="Medium Shading 1 Accent 6"/>
+    <w:lsdException w:unhideWhenUsed="0" w:uiPriority="64" w:semiHidden="0" w:name="Medium Shading 2 Accent 6"/>
+    <w:lsdException w:unhideWhenUsed="0" w:uiPriority="65" w:semiHidden="0" w:name="Medium List 1 Accent 6"/>
+    <w:lsdException w:unhideWhenUsed="0" w:uiPriority="66" w:semiHidden="0" w:name="Medium List 2 Accent 6"/>
+    <w:lsdException w:unhideWhenUsed="0" w:uiPriority="67" w:semiHidden="0" w:name="Medium Grid 1 Accent 6"/>
+    <w:lsdException w:unhideWhenUsed="0" w:uiPriority="68" w:semiHidden="0" w:name="Medium Grid 2 Accent 6"/>
+    <w:lsdException w:unhideWhenUsed="0" w:uiPriority="69" w:semiHidden="0" w:name="Medium Grid 3 Accent 6"/>
+    <w:lsdException w:unhideWhenUsed="0" w:uiPriority="70" w:semiHidden="0" w:name="Dark List Accent 6"/>
+    <w:lsdException w:unhideWhenUsed="0" w:uiPriority="71" w:semiHidden="0" w:name="Colorful Shading Accent 6"/>
+    <w:lsdException w:unhideWhenUsed="0" w:uiPriority="72" w:semiHidden="0" w:name="Colorful List Accent 6"/>
+    <w:lsdException w:unhideWhenUsed="0" w:uiPriority="73" w:semiHidden="0" w:name="Colorful Grid Accent 6"/>
   </w:latentStyles>
-  <w:style w:type="paragraph" w:default="1" w:styleId="a">
+  <w:style w:type="paragraph" w:default="1" w:styleId="1">
     <w:name w:val="Normal"/>
     <w:qFormat/>
+    <w:uiPriority w:val="0"/>
     <w:pPr>
       <w:widowControl w:val="0"/>
       <w:jc w:val="both"/>
     </w:pPr>
     <w:rPr>
+      <w:rFonts w:asciiTheme="minorHAnsi" w:hAnsiTheme="minorHAnsi" w:eastAsiaTheme="minorEastAsia" w:cstheme="minorBidi"/>
       <w:kern w:val="2"/>
       <w:sz w:val="21"/>
       <w:szCs w:val="22"/>
+      <w:lang w:val="en-US" w:eastAsia="zh-CN" w:bidi="ar-SA"/>
     </w:rPr>
   </w:style>
   <w:style w:type="paragraph" w:styleId="2">
     <w:name w:val="heading 2"/>
-    <w:basedOn w:val="a"/>
-    <w:next w:val="a"/>
+    <w:basedOn w:val="1"/>
+    <w:next w:val="1"/>
     <w:qFormat/>
+    <w:uiPriority w:val="0"/>
     <w:pPr>
       <w:keepNext/>
       <w:keepLines/>
@@ -5820,26 +5978,26 @@
       <w:outlineLvl w:val="1"/>
     </w:pPr>
     <w:rPr>
-      <w:rFonts w:ascii="Arial" w:eastAsia="黑体" w:hAnsi="Arial"/>
+      <w:rFonts w:ascii="Arial" w:hAnsi="Arial" w:eastAsia="黑体"/>
       <w:b/>
       <w:bCs/>
       <w:sz w:val="32"/>
       <w:szCs w:val="32"/>
     </w:rPr>
   </w:style>
-  <w:style w:type="character" w:default="1" w:styleId="a0">
+  <w:style w:type="character" w:default="1" w:styleId="10">
     <w:name w:val="Default Paragraph Font"/>
-    <w:uiPriority w:val="1"/>
     <w:semiHidden/>
     <w:unhideWhenUsed/>
+    <w:uiPriority w:val="1"/>
   </w:style>
-  <w:style w:type="table" w:default="1" w:styleId="a1">
+  <w:style w:type="table" w:default="1" w:styleId="8">
     <w:name w:val="Normal Table"/>
-    <w:uiPriority w:val="99"/>
     <w:semiHidden/>
     <w:unhideWhenUsed/>
+    <w:qFormat/>
+    <w:uiPriority w:val="99"/>
     <w:tblPr>
-      <w:tblInd w:w="0" w:type="dxa"/>
       <w:tblCellMar>
         <w:top w:w="0" w:type="dxa"/>
         <w:left w:w="108" w:type="dxa"/>
@@ -5848,32 +6006,26 @@
       </w:tblCellMar>
     </w:tblPr>
   </w:style>
-  <w:style w:type="numbering" w:default="1" w:styleId="a2">
-    <w:name w:val="No List"/>
-    <w:uiPriority w:val="99"/>
-    <w:semiHidden/>
-    <w:unhideWhenUsed/>
-  </w:style>
-  <w:style w:type="paragraph" w:styleId="a3">
+  <w:style w:type="paragraph" w:styleId="3">
     <w:name w:val="Balloon Text"/>
-    <w:basedOn w:val="a"/>
-    <w:link w:val="a4"/>
-    <w:uiPriority w:val="99"/>
+    <w:basedOn w:val="1"/>
+    <w:link w:val="12"/>
     <w:semiHidden/>
     <w:unhideWhenUsed/>
     <w:qFormat/>
+    <w:uiPriority w:val="99"/>
     <w:rPr>
       <w:sz w:val="18"/>
       <w:szCs w:val="18"/>
     </w:rPr>
   </w:style>
-  <w:style w:type="paragraph" w:styleId="a5">
+  <w:style w:type="paragraph" w:styleId="4">
     <w:name w:val="footer"/>
-    <w:basedOn w:val="a"/>
-    <w:link w:val="a6"/>
-    <w:uiPriority w:val="99"/>
+    <w:basedOn w:val="1"/>
+    <w:link w:val="15"/>
     <w:unhideWhenUsed/>
     <w:qFormat/>
+    <w:uiPriority w:val="99"/>
     <w:pPr>
       <w:tabs>
         <w:tab w:val="center" w:pos="4153"/>
@@ -5887,16 +6039,16 @@
       <w:szCs w:val="18"/>
     </w:rPr>
   </w:style>
-  <w:style w:type="paragraph" w:styleId="a7">
+  <w:style w:type="paragraph" w:styleId="5">
     <w:name w:val="header"/>
-    <w:basedOn w:val="a"/>
-    <w:link w:val="a8"/>
-    <w:uiPriority w:val="99"/>
+    <w:basedOn w:val="1"/>
+    <w:link w:val="14"/>
     <w:unhideWhenUsed/>
     <w:qFormat/>
+    <w:uiPriority w:val="99"/>
     <w:pPr>
       <w:pBdr>
-        <w:bottom w:val="single" w:sz="6" w:space="1" w:color="auto"/>
+        <w:bottom w:val="single" w:color="auto" w:sz="6" w:space="1"/>
       </w:pBdr>
       <w:tabs>
         <w:tab w:val="center" w:pos="4153"/>
@@ -5910,110 +6062,114 @@
       <w:szCs w:val="18"/>
     </w:rPr>
   </w:style>
-  <w:style w:type="paragraph" w:styleId="TOC1">
+  <w:style w:type="paragraph" w:styleId="6">
     <w:name w:val="toc 1"/>
-    <w:basedOn w:val="a"/>
-    <w:next w:val="a"/>
+    <w:basedOn w:val="1"/>
+    <w:next w:val="1"/>
     <w:semiHidden/>
     <w:qFormat/>
+    <w:uiPriority w:val="0"/>
   </w:style>
-  <w:style w:type="paragraph" w:styleId="TOC2">
+  <w:style w:type="paragraph" w:styleId="7">
     <w:name w:val="toc 2"/>
-    <w:basedOn w:val="a"/>
-    <w:next w:val="a"/>
+    <w:basedOn w:val="1"/>
+    <w:next w:val="1"/>
     <w:semiHidden/>
     <w:qFormat/>
+    <w:uiPriority w:val="0"/>
     <w:pPr>
-      <w:ind w:leftChars="200" w:left="420"/>
+      <w:ind w:left="420" w:leftChars="200"/>
     </w:pPr>
   </w:style>
-  <w:style w:type="table" w:styleId="a9">
+  <w:style w:type="table" w:styleId="9">
     <w:name w:val="Table Grid"/>
-    <w:basedOn w:val="a1"/>
+    <w:basedOn w:val="8"/>
+    <w:qFormat/>
     <w:uiPriority w:val="59"/>
-    <w:qFormat/>
     <w:tblPr>
       <w:tblBorders>
-        <w:top w:val="single" w:sz="4" w:space="0" w:color="auto"/>
-        <w:left w:val="single" w:sz="4" w:space="0" w:color="auto"/>
-        <w:bottom w:val="single" w:sz="4" w:space="0" w:color="auto"/>
-        <w:right w:val="single" w:sz="4" w:space="0" w:color="auto"/>
-        <w:insideH w:val="single" w:sz="4" w:space="0" w:color="auto"/>
-        <w:insideV w:val="single" w:sz="4" w:space="0" w:color="auto"/>
+        <w:top w:val="single" w:color="auto" w:sz="4" w:space="0"/>
+        <w:left w:val="single" w:color="auto" w:sz="4" w:space="0"/>
+        <w:bottom w:val="single" w:color="auto" w:sz="4" w:space="0"/>
+        <w:right w:val="single" w:color="auto" w:sz="4" w:space="0"/>
+        <w:insideH w:val="single" w:color="auto" w:sz="4" w:space="0"/>
+        <w:insideV w:val="single" w:color="auto" w:sz="4" w:space="0"/>
       </w:tblBorders>
     </w:tblPr>
   </w:style>
-  <w:style w:type="character" w:styleId="aa">
+  <w:style w:type="character" w:styleId="11">
     <w:name w:val="Hyperlink"/>
-    <w:basedOn w:val="a0"/>
+    <w:basedOn w:val="10"/>
     <w:qFormat/>
+    <w:uiPriority w:val="0"/>
     <w:rPr>
       <w:color w:val="0000FF"/>
       <w:u w:val="single"/>
     </w:rPr>
   </w:style>
-  <w:style w:type="character" w:customStyle="1" w:styleId="a4">
+  <w:style w:type="character" w:customStyle="1" w:styleId="12">
     <w:name w:val="批注框文本 字符"/>
-    <w:basedOn w:val="a0"/>
-    <w:link w:val="a3"/>
-    <w:uiPriority w:val="99"/>
+    <w:basedOn w:val="10"/>
+    <w:link w:val="3"/>
     <w:semiHidden/>
     <w:qFormat/>
+    <w:uiPriority w:val="99"/>
     <w:rPr>
       <w:sz w:val="18"/>
       <w:szCs w:val="18"/>
     </w:rPr>
   </w:style>
-  <w:style w:type="paragraph" w:styleId="ab">
+  <w:style w:type="paragraph" w:styleId="13">
     <w:name w:val="List Paragraph"/>
-    <w:basedOn w:val="a"/>
+    <w:basedOn w:val="1"/>
+    <w:qFormat/>
     <w:uiPriority w:val="34"/>
-    <w:qFormat/>
     <w:pPr>
-      <w:ind w:firstLineChars="200" w:firstLine="420"/>
+      <w:ind w:firstLine="420" w:firstLineChars="200"/>
     </w:pPr>
   </w:style>
-  <w:style w:type="character" w:customStyle="1" w:styleId="a8">
+  <w:style w:type="character" w:customStyle="1" w:styleId="14">
     <w:name w:val="页眉 字符"/>
-    <w:basedOn w:val="a0"/>
-    <w:link w:val="a7"/>
+    <w:basedOn w:val="10"/>
+    <w:link w:val="5"/>
+    <w:qFormat/>
     <w:uiPriority w:val="99"/>
-    <w:qFormat/>
     <w:rPr>
       <w:sz w:val="18"/>
       <w:szCs w:val="18"/>
     </w:rPr>
   </w:style>
-  <w:style w:type="character" w:customStyle="1" w:styleId="a6">
+  <w:style w:type="character" w:customStyle="1" w:styleId="15">
     <w:name w:val="页脚 字符"/>
-    <w:basedOn w:val="a0"/>
-    <w:link w:val="a5"/>
+    <w:basedOn w:val="10"/>
+    <w:link w:val="4"/>
+    <w:qFormat/>
     <w:uiPriority w:val="99"/>
-    <w:qFormat/>
     <w:rPr>
       <w:sz w:val="18"/>
       <w:szCs w:val="18"/>
     </w:rPr>
   </w:style>
-  <w:style w:type="table" w:customStyle="1" w:styleId="1">
+  <w:style w:type="table" w:customStyle="1" w:styleId="16">
     <w:name w:val="网格型1"/>
-    <w:basedOn w:val="a1"/>
+    <w:basedOn w:val="8"/>
     <w:qFormat/>
+    <w:uiPriority w:val="0"/>
     <w:pPr>
       <w:widowControl w:val="0"/>
       <w:jc w:val="both"/>
     </w:pPr>
     <w:rPr>
-      <w:rFonts w:ascii="Times New Roman" w:eastAsia="宋体" w:hAnsi="Times New Roman" w:cs="Times New Roman"/>
+      <w:rFonts w:ascii="Times New Roman" w:hAnsi="Times New Roman" w:eastAsia="宋体" w:cs="Times New Roman"/>
     </w:rPr>
     <w:tblPr>
       <w:tblBorders>
-        <w:top w:val="single" w:sz="4" w:space="0" w:color="auto"/>
-        <w:left w:val="single" w:sz="4" w:space="0" w:color="auto"/>
-        <w:bottom w:val="single" w:sz="4" w:space="0" w:color="auto"/>
-        <w:right w:val="single" w:sz="4" w:space="0" w:color="auto"/>
-        <w:insideH w:val="single" w:sz="4" w:space="0" w:color="auto"/>
-        <w:insideV w:val="single" w:sz="4" w:space="0" w:color="auto"/>
+        <w:top w:val="single" w:color="auto" w:sz="4" w:space="0"/>
+        <w:left w:val="single" w:color="auto" w:sz="4" w:space="0"/>
+        <w:bottom w:val="single" w:color="auto" w:sz="4" w:space="0"/>
+        <w:right w:val="single" w:color="auto" w:sz="4" w:space="0"/>
+        <w:insideH w:val="single" w:color="auto" w:sz="4" w:space="0"/>
+        <w:insideV w:val="single" w:color="auto" w:sz="4" w:space="0"/>
       </w:tblBorders>
     </w:tblPr>
   </w:style>
@@ -6301,7 +6457,6 @@
     </a:fmtScheme>
   </a:themeElements>
   <a:objectDefaults/>
-  <a:extraClrSchemeLst/>
 </a:theme>
 </file>
 
